--- a/labs/EDUC643_Wk4.docx
+++ b/labs/EDUC643_Wk4.docx
@@ -1,10 +1,11 @@
 
 <file path=word/document.xml><?xml version="1.0" encoding="utf-8"?>
-<w:document xmlns:wpc="http://schemas.microsoft.com/office/word/2010/wordprocessingCanvas" xmlns:cx="http://schemas.microsoft.com/office/drawing/2014/chartex" xmlns:cx1="http://schemas.microsoft.com/office/drawing/2015/9/8/chartex" xmlns:cx2="http://schemas.microsoft.com/office/drawing/2015/10/21/chartex" xmlns:cx3="http://schemas.microsoft.com/office/drawing/2016/5/9/chartex" xmlns:cx4="http://schemas.microsoft.com/office/drawing/2016/5/10/chartex" xmlns:cx5="http://schemas.microsoft.com/office/drawing/2016/5/11/chartex" xmlns:cx6="http://schemas.microsoft.com/office/drawing/2016/5/12/chartex" xmlns:cx7="http://schemas.microsoft.com/office/drawing/2016/5/13/chartex" xmlns:cx8="http://schemas.microsoft.com/office/drawing/2016/5/14/chartex" xmlns:mc="http://schemas.openxmlformats.org/markup-compatibility/2006" xmlns:aink="http://schemas.microsoft.com/office/drawing/2016/ink" xmlns:am3d="http://schemas.microsoft.com/office/drawing/2017/model3d" xmlns:o="urn:schemas-microsoft-com:office:office" xmlns:oel="http://schemas.microsoft.com/office/2019/extlst" xmlns:r="http://schemas.openxmlformats.org/officeDocument/2006/relationships" xmlns:m="http://schemas.openxmlformats.org/officeDocument/2006/math" xmlns:v="urn:schemas-microsoft-com:vml" xmlns:wp14="http://schemas.microsoft.com/office/word/2010/wordprocessingDrawing" xmlns:wp="http://schemas.openxmlformats.org/drawingml/2006/wordprocessingDrawing" xmlns:w10="urn:schemas-microsoft-com:office:word" xmlns:w="http://schemas.openxmlformats.org/wordprocessingml/2006/main" xmlns:w14="http://schemas.microsoft.com/office/word/2010/wordml" xmlns:w15="http://schemas.microsoft.com/office/word/2012/wordml" xmlns:w16cex="http://schemas.microsoft.com/office/word/2018/wordml/cex" xmlns:w16cid="http://schemas.microsoft.com/office/word/2016/wordml/cid" xmlns:w16="http://schemas.microsoft.com/office/word/2018/wordml" xmlns:w16sdtdh="http://schemas.microsoft.com/office/word/2020/wordml/sdtdatahash" xmlns:w16se="http://schemas.microsoft.com/office/word/2015/wordml/symex" xmlns:wpg="http://schemas.microsoft.com/office/word/2010/wordprocessingGroup" xmlns:wpi="http://schemas.microsoft.com/office/word/2010/wordprocessingInk" xmlns:wne="http://schemas.microsoft.com/office/word/2006/wordml" xmlns:wps="http://schemas.microsoft.com/office/word/2010/wordprocessingShape" mc:Ignorable="w14 w15 w16se w16cid w16 w16cex w16sdtdh wp14">
+<w:document xmlns:wpc="http://schemas.microsoft.com/office/word/2010/wordprocessingCanvas" xmlns:cx="http://schemas.microsoft.com/office/drawing/2014/chartex" xmlns:cx1="http://schemas.microsoft.com/office/drawing/2015/9/8/chartex" xmlns:cx2="http://schemas.microsoft.com/office/drawing/2015/10/21/chartex" xmlns:cx3="http://schemas.microsoft.com/office/drawing/2016/5/9/chartex" xmlns:cx4="http://schemas.microsoft.com/office/drawing/2016/5/10/chartex" xmlns:cx5="http://schemas.microsoft.com/office/drawing/2016/5/11/chartex" xmlns:cx6="http://schemas.microsoft.com/office/drawing/2016/5/12/chartex" xmlns:cx7="http://schemas.microsoft.com/office/drawing/2016/5/13/chartex" xmlns:cx8="http://schemas.microsoft.com/office/drawing/2016/5/14/chartex" xmlns:mc="http://schemas.openxmlformats.org/markup-compatibility/2006" xmlns:aink="http://schemas.microsoft.com/office/drawing/2016/ink" xmlns:am3d="http://schemas.microsoft.com/office/drawing/2017/model3d" xmlns:o="urn:schemas-microsoft-com:office:office" xmlns:oel="http://schemas.microsoft.com/office/2019/extlst" xmlns:r="http://schemas.openxmlformats.org/officeDocument/2006/relationships" xmlns:m="http://schemas.openxmlformats.org/officeDocument/2006/math" xmlns:v="urn:schemas-microsoft-com:vml" xmlns:wp14="http://schemas.microsoft.com/office/word/2010/wordprocessingDrawing" xmlns:wp="http://schemas.openxmlformats.org/drawingml/2006/wordprocessingDrawing" xmlns:w10="urn:schemas-microsoft-com:office:word" xmlns:w="http://schemas.openxmlformats.org/wordprocessingml/2006/main" xmlns:w14="http://schemas.microsoft.com/office/word/2010/wordml" xmlns:w15="http://schemas.microsoft.com/office/word/2012/wordml" xmlns:w16cex="http://schemas.microsoft.com/office/word/2018/wordml/cex" xmlns:w16cid="http://schemas.microsoft.com/office/word/2016/wordml/cid" xmlns:w16="http://schemas.microsoft.com/office/word/2018/wordml" xmlns:w16du="http://schemas.microsoft.com/office/word/2023/wordml/word16du" xmlns:w16sdtdh="http://schemas.microsoft.com/office/word/2020/wordml/sdtdatahash" xmlns:w16sdtfl="http://schemas.microsoft.com/office/word/2024/wordml/sdtformatlock" xmlns:w16se="http://schemas.microsoft.com/office/word/2015/wordml/symex" xmlns:wpg="http://schemas.microsoft.com/office/word/2010/wordprocessingGroup" xmlns:wpi="http://schemas.microsoft.com/office/word/2010/wordprocessingInk" xmlns:wne="http://schemas.microsoft.com/office/word/2006/wordml" xmlns:wps="http://schemas.microsoft.com/office/word/2010/wordprocessingShape" mc:Ignorable="w14 w15 w16se w16cid w16 w16cex w16sdtdh w16sdtfl w16du wp14">
   <w:body>
     <w:p>
       <w:pPr>
         <w:pStyle w:val="Title"/>
+        <w:spacing w:before="0" w:after="0"/>
         <w:rPr>
           <w:sz w:val="28"/>
           <w:szCs w:val="28"/>
@@ -80,28 +81,35 @@
           <w:sz w:val="28"/>
           <w:szCs w:val="28"/>
         </w:rPr>
-        <w:t>/30</w:t>
+        <w:t>/</w:t>
       </w:r>
       <w:r>
         <w:rPr>
           <w:sz w:val="28"/>
           <w:szCs w:val="28"/>
         </w:rPr>
-        <w:t xml:space="preserve"> and 1</w:t>
+        <w:t xml:space="preserve">28 </w:t>
       </w:r>
       <w:r>
         <w:rPr>
           <w:sz w:val="28"/>
           <w:szCs w:val="28"/>
         </w:rPr>
-        <w:t>/</w:t>
+        <w:t>and 1</w:t>
       </w:r>
       <w:r>
         <w:rPr>
           <w:sz w:val="28"/>
           <w:szCs w:val="28"/>
         </w:rPr>
-        <w:t>31</w:t>
+        <w:t>/</w:t>
+      </w:r>
+      <w:r>
+        <w:rPr>
+          <w:sz w:val="28"/>
+          <w:szCs w:val="28"/>
+        </w:rPr>
+        <w:t>29</w:t>
       </w:r>
     </w:p>
     <w:p>
@@ -156,9 +164,7 @@
     <w:p>
       <w:pPr>
         <w:rPr>
-          <w:b/>
-          <w:bCs/>
-          <w:color w:val="2F5496" w:themeColor="accent1" w:themeShade="BF"/>
+          <w:color w:val="000000" w:themeColor="text1"/>
         </w:rPr>
       </w:pPr>
       <w:r>
@@ -383,6 +389,33 @@
           <w:color w:val="000000" w:themeColor="text1"/>
         </w:rPr>
         <w:t>.</w:t>
+      </w:r>
+      <w:r>
+        <w:rPr>
+          <w:color w:val="000000" w:themeColor="text1"/>
+        </w:rPr>
+        <w:t xml:space="preserve"> </w:t>
+      </w:r>
+    </w:p>
+    <w:p>
+      <w:pPr>
+        <w:rPr>
+          <w:b/>
+          <w:bCs/>
+          <w:color w:val="ED7D31" w:themeColor="accent2"/>
+        </w:rPr>
+      </w:pPr>
+      <w:r>
+        <w:rPr>
+          <w:color w:val="ED7D31" w:themeColor="accent2"/>
+        </w:rPr>
+        <w:t xml:space="preserve">** </w:t>
+      </w:r>
+      <w:r>
+        <w:rPr>
+          <w:color w:val="ED7D31" w:themeColor="accent2"/>
+        </w:rPr>
+        <w:t>You may have to re-type quotation marks if copying-pasting the code into R as the quotation character for MS word and R varies.</w:t>
       </w:r>
     </w:p>
     <w:p>
@@ -479,8 +512,6 @@
       <w:pPr>
         <w:pStyle w:val="Compact"/>
         <w:rPr>
-          <w:b/>
-          <w:bCs/>
           <w:color w:val="4472C4" w:themeColor="accent1"/>
         </w:rPr>
       </w:pPr>
@@ -492,16 +523,10 @@
         <w:tab/>
       </w:r>
       <w:r>
-        <w:rPr>
-          <w:b/>
-          <w:bCs/>
-        </w:rPr>
         <w:tab/>
       </w:r>
       <w:r>
         <w:rPr>
-          <w:b/>
-          <w:bCs/>
           <w:color w:val="4472C4" w:themeColor="accent1"/>
         </w:rPr>
         <w:t>library(</w:t>
@@ -516,8 +541,6 @@
       <w:proofErr w:type="spellEnd"/>
       <w:r>
         <w:rPr>
-          <w:b/>
-          <w:bCs/>
           <w:color w:val="4472C4" w:themeColor="accent1"/>
         </w:rPr>
         <w:t>)</w:t>
@@ -528,16 +551,12 @@
         <w:pStyle w:val="Compact"/>
         <w:ind w:left="720" w:firstLine="720"/>
         <w:rPr>
-          <w:b/>
-          <w:bCs/>
           <w:color w:val="4472C4" w:themeColor="accent1"/>
         </w:rPr>
       </w:pPr>
       <w:proofErr w:type="spellStart"/>
       <w:r>
         <w:rPr>
-          <w:b/>
-          <w:bCs/>
           <w:color w:val="4472C4" w:themeColor="accent1"/>
         </w:rPr>
         <w:t>p_</w:t>
@@ -545,8 +564,6 @@
       <w:proofErr w:type="gramStart"/>
       <w:r>
         <w:rPr>
-          <w:b/>
-          <w:bCs/>
           <w:color w:val="4472C4" w:themeColor="accent1"/>
         </w:rPr>
         <w:t>load</w:t>
@@ -554,8 +571,6 @@
       <w:proofErr w:type="spellEnd"/>
       <w:r>
         <w:rPr>
-          <w:b/>
-          <w:bCs/>
           <w:color w:val="4472C4" w:themeColor="accent1"/>
         </w:rPr>
         <w:t>(</w:t>
@@ -591,8 +606,6 @@
       <w:proofErr w:type="spellEnd"/>
       <w:r>
         <w:rPr>
-          <w:b/>
-          <w:bCs/>
           <w:color w:val="4472C4" w:themeColor="accent1"/>
         </w:rPr>
         <w:t>)</w:t>
@@ -618,10 +631,6 @@
     <w:p>
       <w:pPr>
         <w:pStyle w:val="Compact"/>
-        <w:rPr>
-          <w:b/>
-          <w:bCs/>
-        </w:rPr>
       </w:pPr>
       <w:r>
         <w:rPr>
@@ -631,16 +640,10 @@
         <w:tab/>
       </w:r>
       <w:r>
-        <w:rPr>
-          <w:b/>
-          <w:bCs/>
-        </w:rPr>
         <w:tab/>
       </w:r>
       <w:r>
         <w:rPr>
-          <w:b/>
-          <w:bCs/>
           <w:color w:val="4472C4" w:themeColor="accent1"/>
         </w:rPr>
         <w:t>library(</w:t>
@@ -655,8 +658,6 @@
       <w:proofErr w:type="spellEnd"/>
       <w:r>
         <w:rPr>
-          <w:b/>
-          <w:bCs/>
           <w:color w:val="4472C4" w:themeColor="accent1"/>
         </w:rPr>
         <w:t>)</w:t>
@@ -670,23 +671,13 @@
         </w:rPr>
       </w:pPr>
       <w:r>
-        <w:rPr>
-          <w:b/>
-          <w:bCs/>
-        </w:rPr>
         <w:tab/>
       </w:r>
       <w:r>
-        <w:rPr>
-          <w:b/>
-          <w:bCs/>
-        </w:rPr>
         <w:tab/>
       </w:r>
       <w:r>
         <w:rPr>
-          <w:b/>
-          <w:bCs/>
           <w:color w:val="4472C4" w:themeColor="accent1"/>
         </w:rPr>
         <w:t>library(</w:t>
@@ -700,19 +691,9 @@
       </w:r>
       <w:r>
         <w:rPr>
-          <w:b/>
-          <w:bCs/>
-          <w:color w:val="4472C4" w:themeColor="accent1"/>
-        </w:rPr>
-        <w:t>)</w:t>
-      </w:r>
-      <w:r>
-        <w:rPr>
-          <w:b/>
-          <w:bCs/>
-          <w:color w:val="4472C4" w:themeColor="accent1"/>
-        </w:rPr>
-        <w:t xml:space="preserve">  </w:t>
+          <w:color w:val="4472C4" w:themeColor="accent1"/>
+        </w:rPr>
+        <w:t xml:space="preserve">)  </w:t>
       </w:r>
       <w:r>
         <w:rPr>
@@ -725,49 +706,53 @@
         <w:rPr>
           <w:color w:val="ED7D31" w:themeColor="accent2"/>
         </w:rPr>
-        <w:t xml:space="preserve"> only necessary for those that are using ` here ` to </w:t>
+        <w:t xml:space="preserve"> </w:t>
       </w:r>
       <w:r>
         <w:rPr>
           <w:color w:val="ED7D31" w:themeColor="accent2"/>
         </w:rPr>
-        <w:t xml:space="preserve">import </w:t>
-      </w:r>
+        <w:t>necessary if using .</w:t>
+      </w:r>
+      <w:proofErr w:type="spellStart"/>
       <w:r>
         <w:rPr>
           <w:color w:val="ED7D31" w:themeColor="accent2"/>
         </w:rPr>
-        <w:t>data</w:t>
+        <w:t>Rmd</w:t>
+      </w:r>
+      <w:proofErr w:type="spellEnd"/>
+      <w:r>
+        <w:rPr>
+          <w:color w:val="ED7D31" w:themeColor="accent2"/>
+        </w:rPr>
+        <w:t xml:space="preserve"> </w:t>
+      </w:r>
+      <w:r>
+        <w:rPr>
+          <w:color w:val="ED7D31" w:themeColor="accent2"/>
+        </w:rPr>
+        <w:t>to import data</w:t>
       </w:r>
     </w:p>
     <w:p>
       <w:pPr>
         <w:pStyle w:val="Compact"/>
-        <w:rPr>
-          <w:b/>
-          <w:bCs/>
-        </w:rPr>
-      </w:pPr>
-      <w:r>
-        <w:rPr>
-          <w:b/>
-          <w:bCs/>
+      </w:pPr>
+      <w:r>
+        <w:rPr>
           <w:color w:val="4472C4" w:themeColor="accent1"/>
         </w:rPr>
         <w:tab/>
       </w:r>
       <w:r>
         <w:rPr>
-          <w:b/>
-          <w:bCs/>
           <w:color w:val="4472C4" w:themeColor="accent1"/>
         </w:rPr>
         <w:tab/>
       </w:r>
       <w:r>
         <w:rPr>
-          <w:b/>
-          <w:bCs/>
           <w:color w:val="4472C4" w:themeColor="accent1"/>
         </w:rPr>
         <w:t>library(</w:t>
@@ -782,8 +767,6 @@
       <w:proofErr w:type="spellEnd"/>
       <w:r>
         <w:rPr>
-          <w:b/>
-          <w:bCs/>
           <w:color w:val="4472C4" w:themeColor="accent1"/>
         </w:rPr>
         <w:t>)</w:t>
@@ -822,7 +805,7 @@
         <w:rPr>
           <w:b/>
           <w:bCs/>
-          <w:color w:val="4472C4" w:themeColor="accent1"/>
+          <w:color w:val="4471C4"/>
         </w:rPr>
         <w:t>read.csv</w:t>
       </w:r>
@@ -830,7 +813,7 @@
         <w:rPr>
           <w:b/>
           <w:bCs/>
-          <w:color w:val="4472C4" w:themeColor="accent1"/>
+          <w:color w:val="4471C4"/>
         </w:rPr>
         <w:t>(</w:t>
       </w:r>
@@ -839,7 +822,7 @@
         <w:rPr>
           <w:b/>
           <w:bCs/>
-          <w:color w:val="4472C4" w:themeColor="accent1"/>
+          <w:color w:val="4471C4"/>
         </w:rPr>
         <w:t>)</w:t>
       </w:r>
@@ -847,28 +830,20 @@
         <w:rPr>
           <w:b/>
           <w:bCs/>
-          <w:color w:val="4472C4" w:themeColor="accent1"/>
+          <w:color w:val="4471C4"/>
         </w:rPr>
         <w:t xml:space="preserve"> </w:t>
       </w:r>
     </w:p>
     <w:p>
       <w:pPr>
-        <w:ind w:left="720"/>
-        <w:rPr>
-          <w:b/>
-          <w:bCs/>
-          <w:color w:val="4472C4" w:themeColor="accent1"/>
-        </w:rPr>
-      </w:pPr>
-      <w:r>
-        <w:rPr>
-          <w:b/>
-          <w:bCs/>
-          <w:color w:val="4472C4" w:themeColor="accent1"/>
-        </w:rPr>
-        <w:t xml:space="preserve">If using R script - </w:t>
-      </w:r>
+        <w:pStyle w:val="ListParagraph"/>
+        <w:rPr>
+          <w:b/>
+          <w:bCs/>
+          <w:color w:val="4472C4" w:themeColor="accent1"/>
+        </w:rPr>
+      </w:pPr>
     </w:p>
     <w:p>
       <w:pPr>
@@ -876,92 +851,70 @@
         <w:ind w:left="1440"/>
         <w:rPr>
           <w:rFonts w:ascii="Calibri" w:eastAsia="Calibri" w:hAnsi="Calibri" w:cs="Calibri"/>
+          <w:color w:val="4472C4" w:themeColor="accent1"/>
+        </w:rPr>
+      </w:pPr>
+      <w:r>
+        <w:rPr>
+          <w:rFonts w:ascii="Calibri" w:eastAsia="Calibri" w:hAnsi="Calibri" w:cs="Calibri"/>
           <w:color w:val="4471C4"/>
         </w:rPr>
-      </w:pPr>
+        <w:tab/>
+      </w:r>
+      <w:proofErr w:type="spellStart"/>
+      <w:r>
+        <w:rPr>
+          <w:rFonts w:ascii="Calibri" w:eastAsia="Calibri" w:hAnsi="Calibri" w:cs="Calibri"/>
+          <w:color w:val="000000" w:themeColor="text1"/>
+        </w:rPr>
+        <w:t>your_data</w:t>
+      </w:r>
+      <w:proofErr w:type="spellEnd"/>
+      <w:r>
+        <w:rPr>
+          <w:rFonts w:ascii="Calibri" w:eastAsia="Calibri" w:hAnsi="Calibri" w:cs="Calibri"/>
+          <w:color w:val="000000" w:themeColor="text1"/>
+        </w:rPr>
+        <w:t xml:space="preserve"> &lt;-</w:t>
+      </w:r>
       <w:r>
         <w:rPr>
           <w:rFonts w:ascii="Calibri" w:eastAsia="Calibri" w:hAnsi="Calibri" w:cs="Calibri"/>
           <w:color w:val="4471C4"/>
         </w:rPr>
-        <w:tab/>
-      </w:r>
-      <w:proofErr w:type="spellStart"/>
-      <w:r>
-        <w:rPr>
-          <w:rFonts w:ascii="Calibri" w:eastAsia="Calibri" w:hAnsi="Calibri" w:cs="Calibri"/>
-          <w:b/>
-          <w:bCs/>
-          <w:color w:val="000000" w:themeColor="text1"/>
+        <w:t xml:space="preserve"> </w:t>
+      </w:r>
+      <w:r>
+        <w:rPr>
+          <w:rFonts w:ascii="Calibri" w:eastAsia="Calibri" w:hAnsi="Calibri" w:cs="Calibri"/>
+          <w:color w:val="4472C4" w:themeColor="accent1"/>
+        </w:rPr>
+        <w:t>read.csv(</w:t>
+      </w:r>
+      <w:r>
+        <w:rPr>
+          <w:rFonts w:ascii="Calibri" w:eastAsia="Calibri" w:hAnsi="Calibri" w:cs="Calibri"/>
+          <w:color w:val="70AD47" w:themeColor="accent6"/>
+        </w:rPr>
+        <w:t>“data/</w:t>
+      </w:r>
+      <w:r>
+        <w:rPr>
+          <w:rFonts w:ascii="Calibri" w:eastAsia="Calibri" w:hAnsi="Calibri" w:cs="Calibri"/>
+          <w:color w:val="70AD47" w:themeColor="accent6"/>
         </w:rPr>
         <w:t>your_data</w:t>
       </w:r>
-      <w:proofErr w:type="spellEnd"/>
-      <w:r>
-        <w:rPr>
-          <w:rFonts w:ascii="Calibri" w:eastAsia="Calibri" w:hAnsi="Calibri" w:cs="Calibri"/>
-          <w:color w:val="000000" w:themeColor="text1"/>
-        </w:rPr>
-        <w:t xml:space="preserve"> </w:t>
-      </w:r>
-      <w:r>
-        <w:rPr>
-          <w:rFonts w:ascii="Calibri" w:eastAsia="Calibri" w:hAnsi="Calibri" w:cs="Calibri"/>
-          <w:color w:val="000000" w:themeColor="text1"/>
-        </w:rPr>
-        <w:t>&lt;-</w:t>
-      </w:r>
-      <w:r>
-        <w:rPr>
-          <w:rFonts w:ascii="Calibri" w:eastAsia="Calibri" w:hAnsi="Calibri" w:cs="Calibri"/>
-          <w:color w:val="4471C4"/>
-        </w:rPr>
-        <w:t xml:space="preserve"> </w:t>
-      </w:r>
-      <w:r>
-        <w:rPr>
-          <w:rFonts w:ascii="Calibri" w:eastAsia="Calibri" w:hAnsi="Calibri" w:cs="Calibri"/>
-          <w:b/>
-          <w:bCs/>
-          <w:color w:val="4472C4" w:themeColor="accent1"/>
-        </w:rPr>
-        <w:t>read.csv(</w:t>
-      </w:r>
-      <w:r>
-        <w:rPr>
-          <w:rFonts w:ascii="Calibri" w:eastAsia="Calibri" w:hAnsi="Calibri" w:cs="Calibri"/>
-          <w:b/>
-          <w:bCs/>
+      <w:r>
+        <w:rPr>
+          <w:rFonts w:ascii="Calibri" w:eastAsia="Calibri" w:hAnsi="Calibri" w:cs="Calibri"/>
           <w:color w:val="70AD47" w:themeColor="accent6"/>
         </w:rPr>
-        <w:t>“</w:t>
-      </w:r>
-      <w:r>
-        <w:rPr>
-          <w:rFonts w:ascii="Calibri" w:eastAsia="Calibri" w:hAnsi="Calibri" w:cs="Calibri"/>
-          <w:color w:val="70AD47" w:themeColor="accent6"/>
-        </w:rPr>
-        <w:t>data/</w:t>
-      </w:r>
-      <w:r>
-        <w:rPr>
-          <w:rFonts w:ascii="Calibri" w:eastAsia="Calibri" w:hAnsi="Calibri" w:cs="Calibri"/>
-          <w:color w:val="70AD47" w:themeColor="accent6"/>
-        </w:rPr>
-        <w:t>your_data</w:t>
-      </w:r>
-      <w:r>
-        <w:rPr>
-          <w:rFonts w:ascii="Calibri" w:eastAsia="Calibri" w:hAnsi="Calibri" w:cs="Calibri"/>
-          <w:color w:val="70AD47" w:themeColor="accent6"/>
-        </w:rPr>
         <w:t>.csv”</w:t>
       </w:r>
       <w:r>
         <w:rPr>
           <w:rFonts w:ascii="Calibri" w:eastAsia="Calibri" w:hAnsi="Calibri" w:cs="Calibri"/>
-          <w:b/>
-          <w:bCs/>
           <w:color w:val="4472C4" w:themeColor="accent1"/>
         </w:rPr>
         <w:t>)</w:t>
@@ -973,11 +926,98 @@
         <w:ind w:left="1440"/>
         <w:rPr>
           <w:rFonts w:ascii="Calibri" w:eastAsia="Calibri" w:hAnsi="Calibri" w:cs="Calibri"/>
-          <w:b/>
-          <w:bCs/>
-          <w:color w:val="4472C4" w:themeColor="accent1"/>
-        </w:rPr>
-      </w:pPr>
+          <w:color w:val="ED7D31" w:themeColor="accent2"/>
+        </w:rPr>
+      </w:pPr>
+      <w:r>
+        <w:rPr>
+          <w:rFonts w:ascii="Calibri" w:eastAsia="Calibri" w:hAnsi="Calibri" w:cs="Calibri"/>
+          <w:color w:val="ED7D31" w:themeColor="accent2"/>
+        </w:rPr>
+        <w:t>If this isn’t working</w:t>
+      </w:r>
+      <w:r>
+        <w:rPr>
+          <w:rFonts w:ascii="Calibri" w:eastAsia="Calibri" w:hAnsi="Calibri" w:cs="Calibri"/>
+          <w:color w:val="ED7D31" w:themeColor="accent2"/>
+        </w:rPr>
+        <w:t>,</w:t>
+      </w:r>
+      <w:r>
+        <w:rPr>
+          <w:rFonts w:ascii="Calibri" w:eastAsia="Calibri" w:hAnsi="Calibri" w:cs="Calibri"/>
+          <w:color w:val="ED7D31" w:themeColor="accent2"/>
+        </w:rPr>
+        <w:t xml:space="preserve"> use the `here` function </w:t>
+      </w:r>
+    </w:p>
+    <w:p>
+      <w:pPr>
+        <w:pStyle w:val="Compact"/>
+        <w:ind w:left="1440"/>
+        <w:rPr>
+          <w:rFonts w:ascii="Calibri" w:eastAsia="Calibri" w:hAnsi="Calibri" w:cs="Calibri"/>
+          <w:color w:val="4472C4" w:themeColor="accent1"/>
+        </w:rPr>
+      </w:pPr>
+      <w:r>
+        <w:rPr>
+          <w:rFonts w:ascii="Calibri" w:eastAsia="Calibri" w:hAnsi="Calibri" w:cs="Calibri"/>
+          <w:color w:val="ED7D31" w:themeColor="accent2"/>
+        </w:rPr>
+        <w:tab/>
+      </w:r>
+      <w:proofErr w:type="spellStart"/>
+      <w:r>
+        <w:rPr>
+          <w:rFonts w:ascii="Calibri" w:eastAsia="Calibri" w:hAnsi="Calibri" w:cs="Calibri"/>
+          <w:color w:val="000000" w:themeColor="text1"/>
+        </w:rPr>
+        <w:t>your_data</w:t>
+      </w:r>
+      <w:proofErr w:type="spellEnd"/>
+      <w:r>
+        <w:rPr>
+          <w:rFonts w:ascii="Calibri" w:eastAsia="Calibri" w:hAnsi="Calibri" w:cs="Calibri"/>
+          <w:color w:val="000000" w:themeColor="text1"/>
+        </w:rPr>
+        <w:t xml:space="preserve"> &lt;-</w:t>
+      </w:r>
+      <w:r>
+        <w:rPr>
+          <w:rFonts w:ascii="Calibri" w:eastAsia="Calibri" w:hAnsi="Calibri" w:cs="Calibri"/>
+          <w:color w:val="4472C4" w:themeColor="accent1"/>
+        </w:rPr>
+        <w:t xml:space="preserve"> read.csv(here(</w:t>
+      </w:r>
+      <w:r>
+        <w:rPr>
+          <w:rFonts w:ascii="Calibri" w:eastAsia="Calibri" w:hAnsi="Calibri" w:cs="Calibri"/>
+          <w:color w:val="70AD47" w:themeColor="accent6"/>
+        </w:rPr>
+        <w:t>“data/</w:t>
+      </w:r>
+      <w:r>
+        <w:rPr>
+          <w:rFonts w:ascii="Calibri" w:eastAsia="Calibri" w:hAnsi="Calibri" w:cs="Calibri"/>
+          <w:color w:val="70AD47" w:themeColor="accent6"/>
+        </w:rPr>
+        <w:t>your_data</w:t>
+      </w:r>
+      <w:r>
+        <w:rPr>
+          <w:rFonts w:ascii="Calibri" w:eastAsia="Calibri" w:hAnsi="Calibri" w:cs="Calibri"/>
+          <w:color w:val="70AD47" w:themeColor="accent6"/>
+        </w:rPr>
+        <w:t>.csv”</w:t>
+      </w:r>
+      <w:r>
+        <w:rPr>
+          <w:rFonts w:ascii="Calibri" w:eastAsia="Calibri" w:hAnsi="Calibri" w:cs="Calibri"/>
+          <w:color w:val="4472C4" w:themeColor="accent1"/>
+        </w:rPr>
+        <w:t>))</w:t>
+      </w:r>
     </w:p>
     <w:p>
       <w:pPr>
@@ -985,233 +1025,12 @@
         <w:ind w:left="720"/>
         <w:rPr>
           <w:rFonts w:ascii="Calibri" w:eastAsia="Calibri" w:hAnsi="Calibri" w:cs="Calibri"/>
-          <w:b/>
-          <w:bCs/>
-          <w:color w:val="4472C4" w:themeColor="accent1"/>
-        </w:rPr>
-      </w:pPr>
-      <w:r>
-        <w:rPr>
-          <w:rFonts w:ascii="Calibri" w:eastAsia="Calibri" w:hAnsi="Calibri" w:cs="Calibri"/>
-          <w:b/>
-          <w:bCs/>
-          <w:color w:val="4472C4" w:themeColor="accent1"/>
-        </w:rPr>
-        <w:t xml:space="preserve">If using </w:t>
-      </w:r>
-      <w:proofErr w:type="spellStart"/>
-      <w:r>
-        <w:rPr>
-          <w:rFonts w:ascii="Calibri" w:eastAsia="Calibri" w:hAnsi="Calibri" w:cs="Calibri"/>
-          <w:b/>
-          <w:bCs/>
-          <w:color w:val="4472C4" w:themeColor="accent1"/>
-        </w:rPr>
-        <w:t>Rmd</w:t>
-      </w:r>
-      <w:proofErr w:type="spellEnd"/>
-      <w:r>
-        <w:rPr>
-          <w:rFonts w:ascii="Calibri" w:eastAsia="Calibri" w:hAnsi="Calibri" w:cs="Calibri"/>
-          <w:b/>
-          <w:bCs/>
-          <w:color w:val="4472C4" w:themeColor="accent1"/>
-        </w:rPr>
-        <w:t xml:space="preserve"> -</w:t>
-      </w:r>
-    </w:p>
-    <w:p>
-      <w:pPr>
-        <w:pStyle w:val="Compact"/>
-        <w:ind w:left="1440"/>
-        <w:rPr>
-          <w:rFonts w:ascii="Calibri" w:eastAsia="Calibri" w:hAnsi="Calibri" w:cs="Calibri"/>
-          <w:color w:val="ED7D31" w:themeColor="accent2"/>
-        </w:rPr>
-      </w:pPr>
-      <w:r>
-        <w:rPr>
-          <w:rFonts w:ascii="Calibri" w:eastAsia="Calibri" w:hAnsi="Calibri" w:cs="Calibri"/>
-          <w:color w:val="ED7D31" w:themeColor="accent2"/>
-        </w:rPr>
-        <w:t>If this isn’t working</w:t>
-      </w:r>
-      <w:r>
-        <w:rPr>
-          <w:rFonts w:ascii="Calibri" w:eastAsia="Calibri" w:hAnsi="Calibri" w:cs="Calibri"/>
-          <w:color w:val="ED7D31" w:themeColor="accent2"/>
-        </w:rPr>
-        <w:t>,</w:t>
-      </w:r>
-      <w:r>
-        <w:rPr>
-          <w:rFonts w:ascii="Calibri" w:eastAsia="Calibri" w:hAnsi="Calibri" w:cs="Calibri"/>
-          <w:color w:val="ED7D31" w:themeColor="accent2"/>
-        </w:rPr>
-        <w:t xml:space="preserve"> use the `here` </w:t>
-      </w:r>
-      <w:proofErr w:type="gramStart"/>
-      <w:r>
-        <w:rPr>
-          <w:rFonts w:ascii="Calibri" w:eastAsia="Calibri" w:hAnsi="Calibri" w:cs="Calibri"/>
-          <w:color w:val="ED7D31" w:themeColor="accent2"/>
-        </w:rPr>
-        <w:t>function</w:t>
-      </w:r>
-      <w:proofErr w:type="gramEnd"/>
-      <w:r>
-        <w:rPr>
-          <w:rFonts w:ascii="Calibri" w:eastAsia="Calibri" w:hAnsi="Calibri" w:cs="Calibri"/>
-          <w:color w:val="ED7D31" w:themeColor="accent2"/>
-        </w:rPr>
-        <w:t xml:space="preserve"> </w:t>
-      </w:r>
-    </w:p>
-    <w:p>
-      <w:pPr>
-        <w:pStyle w:val="Compact"/>
-        <w:ind w:left="1440"/>
-        <w:rPr>
-          <w:rFonts w:ascii="Calibri" w:eastAsia="Calibri" w:hAnsi="Calibri" w:cs="Calibri"/>
-          <w:color w:val="ED7D31" w:themeColor="accent2"/>
-        </w:rPr>
-      </w:pPr>
-      <w:r>
-        <w:rPr>
-          <w:rFonts w:ascii="Calibri" w:eastAsia="Calibri" w:hAnsi="Calibri" w:cs="Calibri"/>
-          <w:color w:val="ED7D31" w:themeColor="accent2"/>
-        </w:rPr>
-        <w:tab/>
-      </w:r>
-      <w:proofErr w:type="spellStart"/>
-      <w:r>
-        <w:rPr>
-          <w:rFonts w:ascii="Calibri" w:eastAsia="Calibri" w:hAnsi="Calibri" w:cs="Calibri"/>
-          <w:b/>
-          <w:bCs/>
-          <w:color w:val="000000" w:themeColor="text1"/>
-        </w:rPr>
-        <w:t>your_data</w:t>
-      </w:r>
-      <w:proofErr w:type="spellEnd"/>
-      <w:r>
-        <w:rPr>
-          <w:rFonts w:ascii="Calibri" w:eastAsia="Calibri" w:hAnsi="Calibri" w:cs="Calibri"/>
-          <w:color w:val="000000" w:themeColor="text1"/>
-        </w:rPr>
-        <w:t xml:space="preserve"> </w:t>
-      </w:r>
-      <w:r>
-        <w:rPr>
-          <w:rFonts w:ascii="Calibri" w:eastAsia="Calibri" w:hAnsi="Calibri" w:cs="Calibri"/>
-          <w:color w:val="000000" w:themeColor="text1"/>
-        </w:rPr>
-        <w:t>&lt;-</w:t>
-      </w:r>
-      <w:r>
-        <w:rPr>
-          <w:rFonts w:ascii="Calibri" w:eastAsia="Calibri" w:hAnsi="Calibri" w:cs="Calibri"/>
-          <w:b/>
-          <w:bCs/>
-          <w:color w:val="4472C4" w:themeColor="accent1"/>
-        </w:rPr>
-        <w:t xml:space="preserve"> </w:t>
-      </w:r>
-      <w:r>
-        <w:rPr>
-          <w:rFonts w:ascii="Calibri" w:eastAsia="Calibri" w:hAnsi="Calibri" w:cs="Calibri"/>
-          <w:b/>
-          <w:bCs/>
-          <w:color w:val="4472C4" w:themeColor="accent1"/>
-        </w:rPr>
-        <w:t>read.csv(</w:t>
-      </w:r>
-      <w:r>
-        <w:rPr>
-          <w:rFonts w:ascii="Calibri" w:eastAsia="Calibri" w:hAnsi="Calibri" w:cs="Calibri"/>
-          <w:b/>
-          <w:bCs/>
-          <w:color w:val="4472C4" w:themeColor="accent1"/>
-        </w:rPr>
-        <w:t>here(</w:t>
-      </w:r>
-      <w:r>
-        <w:rPr>
-          <w:rFonts w:ascii="Calibri" w:eastAsia="Calibri" w:hAnsi="Calibri" w:cs="Calibri"/>
-          <w:b/>
-          <w:bCs/>
-          <w:color w:val="70AD47" w:themeColor="accent6"/>
-        </w:rPr>
-        <w:t>“</w:t>
-      </w:r>
-      <w:r>
-        <w:rPr>
-          <w:rFonts w:ascii="Calibri" w:eastAsia="Calibri" w:hAnsi="Calibri" w:cs="Calibri"/>
-          <w:color w:val="70AD47" w:themeColor="accent6"/>
-        </w:rPr>
-        <w:t>data/</w:t>
-      </w:r>
-      <w:r>
-        <w:rPr>
-          <w:rFonts w:ascii="Calibri" w:eastAsia="Calibri" w:hAnsi="Calibri" w:cs="Calibri"/>
-          <w:color w:val="70AD47" w:themeColor="accent6"/>
-        </w:rPr>
-        <w:t>your_data</w:t>
-      </w:r>
-      <w:r>
-        <w:rPr>
-          <w:rFonts w:ascii="Calibri" w:eastAsia="Calibri" w:hAnsi="Calibri" w:cs="Calibri"/>
-          <w:color w:val="70AD47" w:themeColor="accent6"/>
-        </w:rPr>
-        <w:t>.csv”</w:t>
-      </w:r>
-      <w:r>
-        <w:rPr>
-          <w:rFonts w:ascii="Calibri" w:eastAsia="Calibri" w:hAnsi="Calibri" w:cs="Calibri"/>
-          <w:b/>
-          <w:bCs/>
-          <w:color w:val="4472C4" w:themeColor="accent1"/>
-        </w:rPr>
-        <w:t>)</w:t>
-      </w:r>
-      <w:r>
-        <w:rPr>
-          <w:rFonts w:ascii="Calibri" w:eastAsia="Calibri" w:hAnsi="Calibri" w:cs="Calibri"/>
-          <w:b/>
-          <w:bCs/>
-          <w:color w:val="4472C4" w:themeColor="accent1"/>
-        </w:rPr>
-        <w:t>)</w:t>
-      </w:r>
-    </w:p>
-    <w:p>
-      <w:pPr>
-        <w:pStyle w:val="Compact"/>
-        <w:ind w:left="720"/>
-        <w:rPr>
-          <w:rFonts w:ascii="Calibri" w:eastAsia="Calibri" w:hAnsi="Calibri" w:cs="Calibri"/>
-          <w:b/>
-          <w:bCs/>
-          <w:color w:val="4472C4" w:themeColor="accent1"/>
-        </w:rPr>
-      </w:pPr>
-    </w:p>
-    <w:p>
-      <w:pPr>
-        <w:pStyle w:val="Compact"/>
-        <w:ind w:left="720"/>
-        <w:rPr>
-          <w:rFonts w:ascii="Calibri" w:eastAsia="Calibri" w:hAnsi="Calibri" w:cs="Calibri"/>
-          <w:b/>
-          <w:bCs/>
-          <w:color w:val="4472C4" w:themeColor="accent1"/>
-        </w:rPr>
-      </w:pPr>
-      <w:r>
-        <w:rPr>
-          <w:rFonts w:ascii="Calibri" w:eastAsia="Calibri" w:hAnsi="Calibri" w:cs="Calibri"/>
-          <w:b/>
-          <w:bCs/>
+          <w:color w:val="4472C4" w:themeColor="accent1"/>
+        </w:rPr>
+      </w:pPr>
+      <w:r>
+        <w:rPr>
+          <w:rFonts w:ascii="Calibri" w:eastAsia="Calibri" w:hAnsi="Calibri" w:cs="Calibri"/>
           <w:color w:val="4472C4" w:themeColor="accent1"/>
         </w:rPr>
         <w:t>From the weblink -</w:t>
@@ -1229,8 +1048,6 @@
       <w:r>
         <w:rPr>
           <w:rFonts w:ascii="Calibri" w:eastAsia="Calibri" w:hAnsi="Calibri" w:cs="Calibri"/>
-          <w:b/>
-          <w:bCs/>
           <w:color w:val="4472C4" w:themeColor="accent1"/>
         </w:rPr>
         <w:t xml:space="preserve"> </w:t>
@@ -1238,8 +1055,6 @@
       <w:r>
         <w:rPr>
           <w:rFonts w:ascii="Calibri" w:eastAsia="Calibri" w:hAnsi="Calibri" w:cs="Calibri"/>
-          <w:b/>
-          <w:bCs/>
           <w:color w:val="4472C4" w:themeColor="accent1"/>
         </w:rPr>
         <w:t xml:space="preserve"> </w:t>
@@ -1248,8 +1063,6 @@
       <w:r>
         <w:rPr>
           <w:rFonts w:ascii="Calibri" w:eastAsia="Calibri" w:hAnsi="Calibri" w:cs="Calibri"/>
-          <w:b/>
-          <w:bCs/>
           <w:color w:val="000000" w:themeColor="text1"/>
         </w:rPr>
         <w:t>your_data</w:t>
@@ -1265,8 +1078,6 @@
       <w:r>
         <w:rPr>
           <w:rFonts w:ascii="Calibri" w:eastAsia="Calibri" w:hAnsi="Calibri" w:cs="Calibri"/>
-          <w:b/>
-          <w:bCs/>
           <w:color w:val="4472C4" w:themeColor="accent1"/>
         </w:rPr>
         <w:t xml:space="preserve"> read.csv(</w:t>
@@ -1274,27 +1085,16 @@
       <w:r>
         <w:rPr>
           <w:rFonts w:ascii="Calibri" w:eastAsia="Calibri" w:hAnsi="Calibri" w:cs="Calibri"/>
-          <w:b/>
-          <w:bCs/>
           <w:color w:val="70AD47" w:themeColor="accent6"/>
         </w:rPr>
-        <w:t>“</w:t>
-      </w:r>
-      <w:r>
-        <w:rPr>
-          <w:rFonts w:ascii="Calibri" w:eastAsia="Calibri" w:hAnsi="Calibri" w:cs="Calibri"/>
-          <w:color w:val="70AD47" w:themeColor="accent6"/>
-        </w:rPr>
-        <w:t>paste_web_link.csv”</w:t>
-      </w:r>
-      <w:r>
-        <w:rPr>
-          <w:rFonts w:ascii="Calibri" w:eastAsia="Calibri" w:hAnsi="Calibri" w:cs="Calibri"/>
-          <w:b/>
-          <w:bCs/>
-          <w:color w:val="4472C4" w:themeColor="accent1"/>
-        </w:rPr>
-        <w:t>))</w:t>
+        <w:t>“paste_web_link.csv”</w:t>
+      </w:r>
+      <w:r>
+        <w:rPr>
+          <w:rFonts w:ascii="Calibri" w:eastAsia="Calibri" w:hAnsi="Calibri" w:cs="Calibri"/>
+          <w:color w:val="4472C4" w:themeColor="accent1"/>
+        </w:rPr>
+        <w:t>)</w:t>
       </w:r>
     </w:p>
     <w:p>
@@ -1355,6 +1155,11 @@
       <w:pPr>
         <w:pStyle w:val="ListParagraph"/>
         <w:spacing w:line="259" w:lineRule="auto"/>
+        <w:ind w:hanging="360"/>
+        <w:rPr>
+          <w:b/>
+          <w:bCs/>
+        </w:rPr>
       </w:pPr>
     </w:p>
     <w:p>
@@ -1366,6 +1171,9 @@
           <w:color w:val="ED7C31"/>
         </w:rPr>
       </w:pPr>
+      <w:r>
+        <w:t xml:space="preserve"> </w:t>
+      </w:r>
       <w:proofErr w:type="spellStart"/>
       <w:r>
         <w:rPr>
@@ -1427,8 +1235,6 @@
         <w:rPr>
           <w:rStyle w:val="FunctionTok"/>
           <w:rFonts w:ascii="Calibri" w:eastAsia="Calibri" w:hAnsi="Calibri" w:cs="Calibri"/>
-          <w:b/>
-          <w:bCs/>
           <w:color w:val="4471C4"/>
           <w:sz w:val="24"/>
           <w:szCs w:val="24"/>
@@ -1441,8 +1247,6 @@
         <w:rPr>
           <w:rStyle w:val="NormalTok"/>
           <w:rFonts w:ascii="Calibri" w:eastAsia="Calibri" w:hAnsi="Calibri" w:cs="Calibri"/>
-          <w:b/>
-          <w:bCs/>
           <w:sz w:val="24"/>
           <w:szCs w:val="24"/>
         </w:rPr>
@@ -1452,8 +1256,6 @@
         <w:rPr>
           <w:rStyle w:val="SpecialCharTok"/>
           <w:rFonts w:ascii="Calibri" w:eastAsia="Calibri" w:hAnsi="Calibri" w:cs="Calibri"/>
-          <w:b/>
-          <w:bCs/>
           <w:sz w:val="24"/>
           <w:szCs w:val="24"/>
         </w:rPr>
@@ -1463,8 +1265,6 @@
         <w:rPr>
           <w:rStyle w:val="NormalTok"/>
           <w:rFonts w:ascii="Calibri" w:eastAsia="Calibri" w:hAnsi="Calibri" w:cs="Calibri"/>
-          <w:b/>
-          <w:bCs/>
           <w:sz w:val="24"/>
           <w:szCs w:val="24"/>
         </w:rPr>
@@ -1590,8 +1390,6 @@
         <w:rPr>
           <w:rStyle w:val="NormalTok"/>
           <w:rFonts w:ascii="Calibri" w:eastAsia="Calibri" w:hAnsi="Calibri" w:cs="Calibri"/>
-          <w:b/>
-          <w:bCs/>
           <w:color w:val="4471C4"/>
           <w:sz w:val="24"/>
           <w:szCs w:val="24"/>
@@ -1617,19 +1415,6 @@
         </w:rPr>
         <w:t>#labels from codebook</w:t>
       </w:r>
-    </w:p>
-    <w:p>
-      <w:pPr>
-        <w:spacing w:after="200"/>
-        <w:ind w:left="720"/>
-        <w:rPr>
-          <w:rStyle w:val="CommentTok"/>
-          <w:rFonts w:ascii="Calibri" w:eastAsia="Calibri" w:hAnsi="Calibri" w:cs="Calibri"/>
-          <w:color w:val="ED7C31"/>
-          <w:sz w:val="24"/>
-          <w:szCs w:val="24"/>
-        </w:rPr>
-      </w:pPr>
     </w:p>
     <w:p>
       <w:pPr>
@@ -1648,116 +1433,714 @@
           <w:b/>
           <w:bCs/>
         </w:rPr>
-        <w:t xml:space="preserve">Select variables for summary statistics creating new object with selected </w:t>
-      </w:r>
+        <w:t xml:space="preserve">Select variables for summary statistics creating new object with selected variables </w:t>
+      </w:r>
+    </w:p>
+    <w:p>
+      <w:pPr>
+        <w:rPr>
+          <w:b/>
+          <w:bCs/>
+        </w:rPr>
+      </w:pPr>
+    </w:p>
+    <w:p>
+      <w:pPr>
+        <w:ind w:left="720"/>
+        <w:rPr>
+          <w:color w:val="ED7C31"/>
+        </w:rPr>
+      </w:pPr>
+      <w:proofErr w:type="spellStart"/>
+      <w:r>
+        <w:rPr>
+          <w:color w:val="FF0000"/>
+        </w:rPr>
+        <w:t>d</w:t>
+      </w:r>
+      <w:r>
+        <w:rPr>
+          <w:color w:val="FF0000"/>
+        </w:rPr>
+        <w:t>esc</w:t>
+      </w:r>
+      <w:r>
+        <w:rPr>
+          <w:color w:val="FF0000"/>
+        </w:rPr>
+        <w:t>_stats</w:t>
+      </w:r>
+      <w:proofErr w:type="spellEnd"/>
+      <w:r>
+        <w:t xml:space="preserve"> &lt;- </w:t>
+      </w:r>
+      <w:proofErr w:type="spellStart"/>
+      <w:r>
+        <w:t>your_data</w:t>
+      </w:r>
+      <w:proofErr w:type="spellEnd"/>
+      <w:r>
+        <w:t xml:space="preserve"> %&gt;% </w:t>
+      </w:r>
+    </w:p>
+    <w:p>
+      <w:pPr>
+        <w:ind w:left="720"/>
+        <w:rPr>
+          <w:b/>
+          <w:bCs/>
+          <w:color w:val="4472C4" w:themeColor="accent1"/>
+        </w:rPr>
+      </w:pPr>
       <w:proofErr w:type="gramStart"/>
       <w:r>
         <w:rPr>
-          <w:b/>
-          <w:bCs/>
-        </w:rPr>
-        <w:t>variables</w:t>
+          <w:color w:val="4471C4"/>
+        </w:rPr>
+        <w:t>select(</w:t>
       </w:r>
       <w:proofErr w:type="gramEnd"/>
       <w:r>
-        <w:rPr>
-          <w:b/>
-          <w:bCs/>
+        <w:t>variable1, variable2, variable3, variable4, variable5, variable6</w:t>
+      </w:r>
+      <w:r>
+        <w:rPr>
+          <w:color w:val="000000" w:themeColor="text1"/>
+        </w:rPr>
+        <w:t>…</w:t>
+      </w:r>
+      <w:r>
+        <w:rPr>
+          <w:color w:val="4472C4" w:themeColor="accent1"/>
+        </w:rPr>
+        <w:t>)</w:t>
+      </w:r>
+      <w:r>
+        <w:rPr>
+          <w:b/>
+          <w:bCs/>
+          <w:color w:val="4472C4" w:themeColor="accent1"/>
         </w:rPr>
         <w:t xml:space="preserve"> </w:t>
       </w:r>
     </w:p>
     <w:p>
       <w:pPr>
-        <w:rPr>
-          <w:b/>
-          <w:bCs/>
-        </w:rPr>
-      </w:pPr>
-    </w:p>
-    <w:p>
-      <w:pPr>
-        <w:ind w:firstLine="720"/>
-      </w:pPr>
+        <w:ind w:left="720"/>
+        <w:rPr>
+          <w:b/>
+          <w:bCs/>
+          <w:color w:val="ED7D31" w:themeColor="accent2"/>
+        </w:rPr>
+      </w:pPr>
+      <w:r>
+        <w:rPr>
+          <w:color w:val="ED7D31" w:themeColor="accent2"/>
+        </w:rPr>
+        <w:t>#</w:t>
+      </w:r>
+      <w:r>
+        <w:rPr>
+          <w:color w:val="ED7D31" w:themeColor="accent2"/>
+        </w:rPr>
+        <w:t>include the variables whose summary you want.</w:t>
+      </w:r>
+      <w:r>
+        <w:rPr>
+          <w:color w:val="ED7D31" w:themeColor="accent2"/>
+        </w:rPr>
+        <w:t xml:space="preserve"> </w:t>
+      </w:r>
+      <w:r>
+        <w:rPr>
+          <w:color w:val="ED7D31" w:themeColor="accent2"/>
+        </w:rPr>
+        <w:t>N</w:t>
+      </w:r>
+      <w:r>
+        <w:rPr>
+          <w:color w:val="ED7D31" w:themeColor="accent2"/>
+        </w:rPr>
+        <w:t>otice the new object name for summary variables</w:t>
+      </w:r>
+      <w:r>
+        <w:rPr>
+          <w:b/>
+          <w:bCs/>
+          <w:color w:val="ED7D31" w:themeColor="accent2"/>
+        </w:rPr>
+        <w:t xml:space="preserve"> </w:t>
+      </w:r>
       <w:proofErr w:type="spellStart"/>
       <w:r>
         <w:rPr>
           <w:b/>
           <w:bCs/>
-        </w:rPr>
-        <w:t>your_data_</w:t>
-      </w:r>
-      <w:r>
-        <w:rPr>
-          <w:b/>
-          <w:bCs/>
+          <w:color w:val="ED7D31" w:themeColor="accent2"/>
+        </w:rPr>
+        <w:t>desc</w:t>
+      </w:r>
+      <w:r>
+        <w:rPr>
+          <w:b/>
+          <w:bCs/>
+          <w:color w:val="ED7D31" w:themeColor="accent2"/>
+        </w:rPr>
+        <w:t>_stats</w:t>
+      </w:r>
+      <w:proofErr w:type="spellEnd"/>
+    </w:p>
+    <w:p>
+      <w:pPr>
+        <w:ind w:left="720"/>
+      </w:pPr>
+    </w:p>
+    <w:p>
+      <w:pPr>
+        <w:ind w:left="720"/>
+      </w:pPr>
+    </w:p>
+    <w:p>
+      <w:pPr>
+        <w:rPr>
+          <w:b/>
+          <w:bCs/>
+          <w:color w:val="000000" w:themeColor="text1"/>
+        </w:rPr>
+      </w:pPr>
+      <w:r>
+        <w:rPr>
+          <w:b/>
+          <w:bCs/>
+          <w:color w:val="000000" w:themeColor="text1"/>
+        </w:rPr>
+        <w:lastRenderedPageBreak/>
+        <w:t xml:space="preserve">Rename variables using </w:t>
+      </w:r>
+      <w:proofErr w:type="gramStart"/>
+      <w:r>
+        <w:rPr>
+          <w:b/>
+          <w:bCs/>
+          <w:color w:val="4471C4"/>
+        </w:rPr>
+        <w:t>name</w:t>
+      </w:r>
+      <w:r>
+        <w:rPr>
+          <w:b/>
+          <w:bCs/>
+          <w:color w:val="4471C4"/>
+        </w:rPr>
+        <w:t>s</w:t>
+      </w:r>
+      <w:r>
+        <w:rPr>
+          <w:b/>
+          <w:bCs/>
+          <w:color w:val="4471C4"/>
+        </w:rPr>
+        <w:t>(</w:t>
+      </w:r>
+      <w:proofErr w:type="gramEnd"/>
+      <w:r>
+        <w:rPr>
+          <w:b/>
+          <w:bCs/>
+          <w:color w:val="4471C4"/>
+        </w:rPr>
+        <w:t>)</w:t>
+      </w:r>
+      <w:r>
+        <w:rPr>
+          <w:b/>
+          <w:bCs/>
+          <w:color w:val="4471C4"/>
+        </w:rPr>
+        <w:t xml:space="preserve"> </w:t>
+      </w:r>
+      <w:r>
+        <w:rPr>
+          <w:b/>
+          <w:bCs/>
+          <w:color w:val="000000" w:themeColor="text1"/>
+        </w:rPr>
+        <w:t>so the names are meaningful</w:t>
+      </w:r>
+      <w:r>
+        <w:rPr>
+          <w:b/>
+          <w:bCs/>
+          <w:color w:val="000000" w:themeColor="text1"/>
+        </w:rPr>
+        <w:t xml:space="preserve">. </w:t>
+      </w:r>
+    </w:p>
+    <w:p>
+      <w:pPr>
+        <w:rPr>
+          <w:color w:val="538135" w:themeColor="accent6" w:themeShade="BF"/>
+        </w:rPr>
+      </w:pPr>
+      <w:r>
+        <w:rPr>
+          <w:b/>
+          <w:bCs/>
+          <w:color w:val="000000" w:themeColor="text1"/>
+        </w:rPr>
+        <w:tab/>
+      </w:r>
+      <w:r>
+        <w:rPr>
+          <w:color w:val="4472C4" w:themeColor="accent1"/>
+        </w:rPr>
+        <w:t>n</w:t>
+      </w:r>
+      <w:r>
+        <w:rPr>
+          <w:color w:val="4472C4" w:themeColor="accent1"/>
+        </w:rPr>
+        <w:t>ames(</w:t>
+      </w:r>
+      <w:proofErr w:type="spellStart"/>
+      <w:r>
+        <w:rPr>
           <w:color w:val="FF0000"/>
         </w:rPr>
-        <w:t>desc</w:t>
+        <w:t>d</w:t>
+      </w:r>
+      <w:r>
+        <w:rPr>
+          <w:color w:val="FF0000"/>
+        </w:rPr>
+        <w:t>esc</w:t>
+      </w:r>
+      <w:r>
+        <w:rPr>
+          <w:color w:val="FF0000"/>
+        </w:rPr>
+        <w:t>_stats</w:t>
       </w:r>
       <w:proofErr w:type="spellEnd"/>
       <w:r>
-        <w:t xml:space="preserve"> &lt;-</w:t>
-      </w:r>
-      <w:r>
-        <w:rPr>
-          <w:b/>
-          <w:bCs/>
+        <w:rPr>
+          <w:color w:val="4472C4" w:themeColor="accent1"/>
+        </w:rPr>
+        <w:t>)</w:t>
+      </w:r>
+      <w:r>
+        <w:rPr>
+          <w:color w:val="4472C4" w:themeColor="accent1"/>
         </w:rPr>
         <w:t xml:space="preserve"> </w:t>
       </w:r>
+      <w:r>
+        <w:rPr>
+          <w:color w:val="000000" w:themeColor="text1"/>
+        </w:rPr>
+        <w:t>&lt;</w:t>
+      </w:r>
       <w:proofErr w:type="gramStart"/>
       <w:r>
         <w:rPr>
-          <w:b/>
-          <w:bCs/>
-          <w:color w:val="4472C4" w:themeColor="accent1"/>
-        </w:rPr>
-        <w:t>select(</w:t>
+          <w:color w:val="000000" w:themeColor="text1"/>
+        </w:rPr>
+        <w:t xml:space="preserve">- </w:t>
+      </w:r>
+      <w:r>
+        <w:rPr>
+          <w:color w:val="000000" w:themeColor="text1"/>
+        </w:rPr>
+        <w:t xml:space="preserve"> </w:t>
+      </w:r>
+      <w:r>
+        <w:rPr>
+          <w:color w:val="000000" w:themeColor="text1"/>
+        </w:rPr>
+        <w:t>c</w:t>
+      </w:r>
+      <w:proofErr w:type="gramEnd"/>
+      <w:r>
+        <w:rPr>
+          <w:color w:val="000000" w:themeColor="text1"/>
+        </w:rPr>
+        <w:t>(</w:t>
+      </w:r>
+      <w:r>
+        <w:rPr>
+          <w:color w:val="538135" w:themeColor="accent6" w:themeShade="BF"/>
+        </w:rPr>
+        <w:t>”P</w:t>
+      </w:r>
+      <w:r>
+        <w:rPr>
+          <w:color w:val="538135" w:themeColor="accent6" w:themeShade="BF"/>
+        </w:rPr>
+        <w:t>er-pupil expenditure ($)</w:t>
+      </w:r>
+      <w:r>
+        <w:rPr>
+          <w:color w:val="538135" w:themeColor="accent6" w:themeShade="BF"/>
+        </w:rPr>
+        <w:t>"</w:t>
+      </w:r>
+      <w:r>
+        <w:t xml:space="preserve"> ,</w:t>
+      </w:r>
+      <w:r>
+        <w:rPr>
+          <w:color w:val="538135" w:themeColor="accent6" w:themeShade="BF"/>
+        </w:rPr>
+        <w:t xml:space="preserve"> “ Intuitive Name”</w:t>
+      </w:r>
+      <w:r>
+        <w:t xml:space="preserve"> ,</w:t>
+      </w:r>
+      <w:r>
+        <w:rPr>
+          <w:color w:val="538135" w:themeColor="accent6" w:themeShade="BF"/>
+        </w:rPr>
+        <w:t xml:space="preserve"> “Another </w:t>
+      </w:r>
+      <w:r>
+        <w:tab/>
+      </w:r>
+      <w:r>
+        <w:tab/>
+      </w:r>
+      <w:r>
+        <w:tab/>
+      </w:r>
+      <w:r>
+        <w:tab/>
+      </w:r>
+      <w:r>
+        <w:tab/>
+      </w:r>
+      <w:r>
+        <w:rPr>
+          <w:color w:val="538135" w:themeColor="accent6" w:themeShade="BF"/>
+        </w:rPr>
+        <w:t xml:space="preserve">Name” </w:t>
+      </w:r>
+      <w:r>
+        <w:t>...)</w:t>
+      </w:r>
+      <w:r>
+        <w:rPr>
+          <w:b/>
+          <w:bCs/>
+          <w:color w:val="000000" w:themeColor="text1"/>
+        </w:rPr>
+        <w:t xml:space="preserve">                </w:t>
+      </w:r>
+      <w:r>
+        <w:tab/>
+      </w:r>
+      <w:r>
+        <w:tab/>
+      </w:r>
+    </w:p>
+    <w:p>
+      <w:pPr>
+        <w:rPr>
+          <w:b/>
+          <w:bCs/>
+          <w:color w:val="000000" w:themeColor="text1"/>
+        </w:rPr>
+      </w:pPr>
+      <w:r>
+        <w:rPr>
+          <w:b/>
+          <w:bCs/>
+          <w:color w:val="000000" w:themeColor="text1"/>
+        </w:rPr>
+        <w:t xml:space="preserve">Creating summary statistics table using </w:t>
+      </w:r>
+      <w:proofErr w:type="spellStart"/>
+      <w:r>
+        <w:rPr>
+          <w:b/>
+          <w:bCs/>
+          <w:color w:val="4471C4"/>
+        </w:rPr>
+        <w:t>datasummary</w:t>
+      </w:r>
+      <w:r>
+        <w:rPr>
+          <w:b/>
+          <w:bCs/>
+          <w:color w:val="4471C4"/>
+        </w:rPr>
+        <w:t>_</w:t>
+      </w:r>
+      <w:proofErr w:type="gramStart"/>
+      <w:r>
+        <w:rPr>
+          <w:b/>
+          <w:bCs/>
+          <w:color w:val="4471C4"/>
+        </w:rPr>
+        <w:t>skim</w:t>
+      </w:r>
+      <w:proofErr w:type="spellEnd"/>
+      <w:r>
+        <w:rPr>
+          <w:b/>
+          <w:bCs/>
+          <w:color w:val="4471C4"/>
+        </w:rPr>
+        <w:t>(</w:t>
+      </w:r>
+      <w:proofErr w:type="gramEnd"/>
+      <w:r>
+        <w:rPr>
+          <w:b/>
+          <w:bCs/>
+          <w:color w:val="4471C4"/>
+        </w:rPr>
+        <w:t>)</w:t>
+      </w:r>
+    </w:p>
+    <w:p>
+      <w:pPr>
+        <w:rPr>
+          <w:b/>
+          <w:bCs/>
+          <w:color w:val="000000" w:themeColor="text1"/>
+        </w:rPr>
+      </w:pPr>
+    </w:p>
+    <w:p>
+      <w:pPr>
+        <w:rPr>
+          <w:rFonts w:ascii="Calibri" w:eastAsia="Calibri" w:hAnsi="Calibri" w:cs="Calibri"/>
+          <w:color w:val="6FAC47"/>
+        </w:rPr>
+      </w:pPr>
+      <w:r>
+        <w:rPr>
+          <w:b/>
+          <w:bCs/>
+          <w:color w:val="000000" w:themeColor="text1"/>
+        </w:rPr>
+        <w:tab/>
+      </w:r>
+      <w:proofErr w:type="spellStart"/>
+      <w:r>
+        <w:rPr>
+          <w:color w:val="4472C4" w:themeColor="accent1"/>
+        </w:rPr>
+        <w:t>d</w:t>
+      </w:r>
+      <w:r>
+        <w:rPr>
+          <w:color w:val="4472C4" w:themeColor="accent1"/>
+        </w:rPr>
+        <w:t>atasummary</w:t>
+      </w:r>
+      <w:r>
+        <w:rPr>
+          <w:color w:val="4472C4" w:themeColor="accent1"/>
+        </w:rPr>
+        <w:t>_</w:t>
+      </w:r>
+      <w:proofErr w:type="gramStart"/>
+      <w:r>
+        <w:rPr>
+          <w:color w:val="4472C4" w:themeColor="accent1"/>
+        </w:rPr>
+        <w:t>skim</w:t>
+      </w:r>
+      <w:proofErr w:type="spellEnd"/>
+      <w:r>
+        <w:rPr>
+          <w:color w:val="4472C4" w:themeColor="accent1"/>
+        </w:rPr>
+        <w:t>(</w:t>
       </w:r>
       <w:proofErr w:type="spellStart"/>
       <w:proofErr w:type="gramEnd"/>
       <w:r>
         <w:rPr>
-          <w:b/>
-          <w:bCs/>
-          <w:color w:val="000000" w:themeColor="text1"/>
-        </w:rPr>
-        <w:t>your_data</w:t>
+          <w:color w:val="FF0000"/>
+        </w:rPr>
+        <w:t>desc_stats</w:t>
       </w:r>
       <w:proofErr w:type="spellEnd"/>
       <w:r>
         <w:rPr>
-          <w:color w:val="000000" w:themeColor="text1"/>
+          <w:rFonts w:ascii="Calibri" w:eastAsia="Calibri" w:hAnsi="Calibri" w:cs="Calibri"/>
+          <w:color w:val="6FAC47"/>
+        </w:rPr>
+        <w:t xml:space="preserve"> </w:t>
+      </w:r>
+      <w:r>
+        <w:rPr>
+          <w:rFonts w:ascii="Calibri" w:eastAsia="Calibri" w:hAnsi="Calibri" w:cs="Calibri"/>
         </w:rPr>
         <w:t>,</w:t>
       </w:r>
-      <w:r>
-        <w:rPr>
-          <w:b/>
-          <w:bCs/>
+    </w:p>
+    <w:p>
+      <w:pPr>
+        <w:ind w:left="1440" w:firstLine="720"/>
+        <w:rPr>
+          <w:rFonts w:ascii="Calibri" w:eastAsia="Calibri" w:hAnsi="Calibri" w:cs="Calibri"/>
+          <w:color w:val="6FAC47"/>
+        </w:rPr>
+      </w:pPr>
+      <w:r>
+        <w:rPr>
+          <w:rFonts w:ascii="Calibri" w:eastAsia="Calibri" w:hAnsi="Calibri" w:cs="Calibri"/>
           <w:color w:val="70AD47" w:themeColor="accent6"/>
         </w:rPr>
+        <w:t>type</w:t>
+      </w:r>
+      <w:r>
+        <w:rPr>
+          <w:rFonts w:ascii="Calibri" w:eastAsia="Calibri" w:hAnsi="Calibri" w:cs="Calibri"/>
+          <w:color w:val="70AD47" w:themeColor="accent6"/>
+        </w:rPr>
+        <w:t xml:space="preserve"> = </w:t>
+      </w:r>
+      <w:r>
+        <w:rPr>
+          <w:rFonts w:ascii="Calibri" w:eastAsia="Calibri" w:hAnsi="Calibri" w:cs="Calibri"/>
+          <w:color w:val="4472C4" w:themeColor="accent1"/>
+        </w:rPr>
+        <w:t>“</w:t>
+      </w:r>
+      <w:r>
+        <w:rPr>
+          <w:rFonts w:ascii="Calibri" w:eastAsia="Calibri" w:hAnsi="Calibri" w:cs="Calibri"/>
+          <w:color w:val="4472C4" w:themeColor="accent1"/>
+        </w:rPr>
+        <w:t>all</w:t>
+      </w:r>
+      <w:r>
+        <w:rPr>
+          <w:rFonts w:ascii="Calibri" w:eastAsia="Calibri" w:hAnsi="Calibri" w:cs="Calibri"/>
+          <w:color w:val="4472C4" w:themeColor="accent1"/>
+        </w:rPr>
+        <w:t>”</w:t>
+      </w:r>
+      <w:r>
+        <w:rPr>
+          <w:rFonts w:ascii="Calibri" w:eastAsia="Calibri" w:hAnsi="Calibri" w:cs="Calibri"/>
+          <w:color w:val="70AD47" w:themeColor="accent6"/>
+        </w:rPr>
+        <w:t>,</w:t>
+      </w:r>
+    </w:p>
+    <w:p>
+      <w:pPr>
+        <w:ind w:left="1440" w:firstLine="720"/>
+        <w:rPr>
+          <w:rFonts w:ascii="Calibri" w:eastAsia="Calibri" w:hAnsi="Calibri" w:cs="Calibri"/>
+        </w:rPr>
+      </w:pPr>
+      <w:proofErr w:type="spellStart"/>
+      <w:r>
+        <w:rPr>
+          <w:rFonts w:ascii="Calibri" w:eastAsia="Calibri" w:hAnsi="Calibri" w:cs="Calibri"/>
+          <w:color w:val="70AD47" w:themeColor="accent6"/>
+        </w:rPr>
+        <w:t>fun_numeric</w:t>
+      </w:r>
+      <w:proofErr w:type="spellEnd"/>
+      <w:r>
+        <w:rPr>
+          <w:rFonts w:ascii="Calibri" w:eastAsia="Calibri" w:hAnsi="Calibri" w:cs="Calibri"/>
+          <w:color w:val="70AD47" w:themeColor="accent6"/>
+        </w:rPr>
         <w:t xml:space="preserve"> </w:t>
       </w:r>
       <w:r>
         <w:rPr>
-          <w:b/>
-          <w:bCs/>
-          <w:color w:val="70AD47" w:themeColor="accent6"/>
+          <w:rFonts w:ascii="Calibri" w:eastAsia="Calibri" w:hAnsi="Calibri" w:cs="Calibri"/>
+        </w:rPr>
+        <w:t xml:space="preserve">= </w:t>
+      </w:r>
+      <w:proofErr w:type="gramStart"/>
+      <w:r>
+        <w:rPr>
+          <w:rFonts w:ascii="Calibri" w:eastAsia="Calibri" w:hAnsi="Calibri" w:cs="Calibri"/>
+          <w:color w:val="4472C4" w:themeColor="accent1"/>
+        </w:rPr>
+        <w:t>list(</w:t>
+      </w:r>
+      <w:proofErr w:type="gramEnd"/>
+      <w:r>
+        <w:rPr>
+          <w:rFonts w:ascii="Calibri" w:eastAsia="Calibri" w:hAnsi="Calibri" w:cs="Calibri"/>
+        </w:rPr>
+        <w:t>Mean = Mean, SD =</w:t>
+      </w:r>
+    </w:p>
+    <w:p>
+      <w:pPr>
+        <w:ind w:left="1440" w:firstLine="720"/>
+      </w:pPr>
+      <w:r>
+        <w:rPr>
+          <w:rFonts w:ascii="Calibri" w:eastAsia="Calibri" w:hAnsi="Calibri" w:cs="Calibri"/>
+        </w:rPr>
+        <w:t xml:space="preserve">                                      SD, Min = Min, Median = Median, Max = Max</w:t>
+      </w:r>
+      <w:r>
+        <w:rPr>
+          <w:rFonts w:ascii="Calibri" w:eastAsia="Calibri" w:hAnsi="Calibri" w:cs="Calibri"/>
+          <w:color w:val="4472C4" w:themeColor="accent1"/>
+        </w:rPr>
+        <w:t>)</w:t>
+      </w:r>
+      <w:r>
+        <w:rPr>
+          <w:rFonts w:ascii="Calibri" w:eastAsia="Calibri" w:hAnsi="Calibri" w:cs="Calibri"/>
+        </w:rPr>
+        <w:t>,</w:t>
+      </w:r>
+    </w:p>
+    <w:p>
+      <w:pPr>
+        <w:ind w:left="1440" w:firstLine="720"/>
+        <w:rPr>
+          <w:color w:val="ED7D31" w:themeColor="accent2"/>
+        </w:rPr>
+      </w:pPr>
+      <w:r>
+        <w:rPr>
+          <w:rFonts w:ascii="Calibri" w:eastAsia="Calibri" w:hAnsi="Calibri" w:cs="Calibri"/>
+          <w:color w:val="6FAC47"/>
+        </w:rPr>
+        <w:t>title=</w:t>
+      </w:r>
+      <w:r>
+        <w:rPr>
+          <w:b/>
+          <w:bCs/>
+          <w:color w:val="000000" w:themeColor="text1"/>
         </w:rPr>
         <w:t xml:space="preserve"> </w:t>
       </w:r>
       <w:r>
         <w:rPr>
-          <w:b/>
-          <w:bCs/>
-          <w:color w:val="70AD47" w:themeColor="accent6"/>
-        </w:rPr>
-        <w:t>c(</w:t>
-      </w:r>
-      <w:r>
-        <w:t xml:space="preserve">variable1, variable2, variable3, variable4, </w:t>
+          <w:color w:val="000000" w:themeColor="text1"/>
+        </w:rPr>
+        <w:t>“Give a title to the table”,</w:t>
+      </w:r>
+      <w:r>
+        <w:rPr>
+          <w:color w:val="000000" w:themeColor="text1"/>
+        </w:rPr>
+        <w:t xml:space="preserve"> </w:t>
+      </w:r>
+      <w:r>
+        <w:rPr>
+          <w:color w:val="ED7D31" w:themeColor="accent2"/>
+        </w:rPr>
+        <w:t># often doesn’t work, do by hand</w:t>
       </w:r>
     </w:p>
     <w:p>
@@ -1766,18 +2149,84 @@
         <w:rPr>
           <w:b/>
           <w:bCs/>
-          <w:color w:val="ED7D31" w:themeColor="accent2"/>
-        </w:rPr>
-      </w:pPr>
-      <w:r>
-        <w:lastRenderedPageBreak/>
-        <w:t>variable5, variable6</w:t>
-      </w:r>
-      <w:r>
-        <w:rPr>
-          <w:b/>
-          <w:bCs/>
-          <w:color w:val="70AD47" w:themeColor="accent6"/>
+          <w:color w:val="000000" w:themeColor="text1"/>
+        </w:rPr>
+      </w:pPr>
+      <w:r>
+        <w:rPr>
+          <w:rFonts w:ascii="Calibri" w:eastAsia="Calibri" w:hAnsi="Calibri" w:cs="Calibri"/>
+          <w:color w:val="6FAC47"/>
+        </w:rPr>
+        <w:t xml:space="preserve">notes = </w:t>
+      </w:r>
+      <w:r>
+        <w:rPr>
+          <w:rFonts w:ascii="Calibri" w:eastAsia="Calibri" w:hAnsi="Calibri" w:cs="Calibri"/>
+        </w:rPr>
+        <w:t>“Write a note”,</w:t>
+      </w:r>
+    </w:p>
+    <w:p>
+      <w:pPr>
+        <w:ind w:left="2160"/>
+        <w:rPr>
+          <w:b/>
+          <w:bCs/>
+          <w:color w:val="000000" w:themeColor="text1"/>
+        </w:rPr>
+      </w:pPr>
+      <w:r>
+        <w:rPr>
+          <w:rFonts w:ascii="Calibri" w:eastAsia="Calibri" w:hAnsi="Calibri" w:cs="Calibri"/>
+          <w:color w:val="6FAC47"/>
+        </w:rPr>
+        <w:t xml:space="preserve">output = </w:t>
+      </w:r>
+      <w:r>
+        <w:rPr>
+          <w:rFonts w:ascii="Calibri" w:eastAsia="Calibri" w:hAnsi="Calibri" w:cs="Calibri"/>
+        </w:rPr>
+        <w:t>“table</w:t>
+      </w:r>
+      <w:r>
+        <w:rPr>
+          <w:rFonts w:ascii="Calibri" w:eastAsia="Calibri" w:hAnsi="Calibri" w:cs="Calibri"/>
+        </w:rPr>
+        <w:t>s</w:t>
+      </w:r>
+      <w:r>
+        <w:rPr>
+          <w:rFonts w:ascii="Calibri" w:eastAsia="Calibri" w:hAnsi="Calibri" w:cs="Calibri"/>
+        </w:rPr>
+        <w:t>/descriptive_</w:t>
+      </w:r>
+      <w:r>
+        <w:rPr>
+          <w:rFonts w:ascii="Calibri" w:eastAsia="Calibri" w:hAnsi="Calibri" w:cs="Calibri"/>
+        </w:rPr>
+        <w:t>sta</w:t>
+      </w:r>
+      <w:r>
+        <w:rPr>
+          <w:rFonts w:ascii="Calibri" w:eastAsia="Calibri" w:hAnsi="Calibri" w:cs="Calibri"/>
+        </w:rPr>
+        <w:t>t</w:t>
+      </w:r>
+      <w:r>
+        <w:rPr>
+          <w:rFonts w:ascii="Calibri" w:eastAsia="Calibri" w:hAnsi="Calibri" w:cs="Calibri"/>
+        </w:rPr>
+        <w:t>s</w:t>
+      </w:r>
+      <w:r>
+        <w:rPr>
+          <w:rFonts w:ascii="Calibri" w:eastAsia="Calibri" w:hAnsi="Calibri" w:cs="Calibri"/>
+        </w:rPr>
+        <w:t>.docx”</w:t>
+      </w:r>
+      <w:r>
+        <w:rPr>
+          <w:color w:val="4472C4" w:themeColor="accent1"/>
         </w:rPr>
         <w:t>)</w:t>
       </w:r>
@@ -1785,883 +2234,48 @@
         <w:rPr>
           <w:b/>
           <w:bCs/>
-          <w:color w:val="4472C4" w:themeColor="accent1"/>
-        </w:rPr>
-        <w:t xml:space="preserve">) </w:t>
-      </w:r>
-      <w:r>
-        <w:rPr>
-          <w:color w:val="ED7D31" w:themeColor="accent2"/>
-        </w:rPr>
-        <w:t>#</w:t>
-      </w:r>
-      <w:r>
-        <w:rPr>
-          <w:color w:val="ED7D31" w:themeColor="accent2"/>
-        </w:rPr>
-        <w:t>include the variables whose summary you want.</w:t>
-      </w:r>
-      <w:r>
-        <w:rPr>
-          <w:color w:val="ED7D31" w:themeColor="accent2"/>
+          <w:color w:val="5B9BD5" w:themeColor="accent5"/>
         </w:rPr>
         <w:t xml:space="preserve"> </w:t>
       </w:r>
       <w:r>
         <w:rPr>
-          <w:color w:val="ED7D31" w:themeColor="accent2"/>
-        </w:rPr>
-        <w:t>N</w:t>
-      </w:r>
-      <w:r>
-        <w:rPr>
-          <w:color w:val="ED7D31" w:themeColor="accent2"/>
-        </w:rPr>
-        <w:t>otice the new object name for summary variables</w:t>
-      </w:r>
-      <w:r>
-        <w:rPr>
-          <w:b/>
-          <w:bCs/>
-          <w:color w:val="ED7D31" w:themeColor="accent2"/>
-        </w:rPr>
-        <w:t xml:space="preserve"> </w:t>
+          <w:color w:val="ED7C31"/>
+        </w:rPr>
+        <w:t xml:space="preserve"># If using R script, you can save this file and </w:t>
+      </w:r>
+      <w:r>
+        <w:rPr>
+          <w:color w:val="ED7C31"/>
+        </w:rPr>
+        <w:t>include it</w:t>
+      </w:r>
+      <w:r>
+        <w:rPr>
+          <w:color w:val="ED7C31"/>
+        </w:rPr>
+        <w:t xml:space="preserve"> in the memo. </w:t>
+      </w:r>
+      <w:r>
+        <w:rPr>
+          <w:color w:val="ED7C31"/>
+          <w:highlight w:val="yellow"/>
+        </w:rPr>
+        <w:t xml:space="preserve">If using </w:t>
       </w:r>
       <w:proofErr w:type="spellStart"/>
       <w:r>
         <w:rPr>
-          <w:b/>
-          <w:bCs/>
-          <w:color w:val="ED7D31" w:themeColor="accent2"/>
-        </w:rPr>
-        <w:t>your_data_</w:t>
-      </w:r>
-      <w:proofErr w:type="gramStart"/>
-      <w:r>
-        <w:rPr>
-          <w:b/>
-          <w:bCs/>
-          <w:color w:val="ED7D31" w:themeColor="accent2"/>
-        </w:rPr>
-        <w:t>desc</w:t>
+          <w:color w:val="ED7C31"/>
+          <w:highlight w:val="yellow"/>
+        </w:rPr>
+        <w:t>Rmd</w:t>
       </w:r>
       <w:proofErr w:type="spellEnd"/>
-      <w:proofErr w:type="gramEnd"/>
-    </w:p>
-    <w:p>
-      <w:pPr>
-        <w:rPr>
-          <w:color w:val="ED7D31" w:themeColor="accent2"/>
-        </w:rPr>
-      </w:pPr>
-    </w:p>
-    <w:p>
-      <w:pPr>
-        <w:rPr>
-          <w:b/>
-          <w:bCs/>
-          <w:color w:val="4472C4" w:themeColor="accent1"/>
-        </w:rPr>
-      </w:pPr>
-    </w:p>
-    <w:p>
-      <w:pPr>
-        <w:rPr>
-          <w:b/>
-          <w:bCs/>
-          <w:color w:val="000000" w:themeColor="text1"/>
-        </w:rPr>
-      </w:pPr>
-      <w:r>
-        <w:rPr>
-          <w:b/>
-          <w:bCs/>
-          <w:color w:val="000000" w:themeColor="text1"/>
-        </w:rPr>
-        <w:t xml:space="preserve">Rename variables using </w:t>
-      </w:r>
-      <w:proofErr w:type="gramStart"/>
-      <w:r>
-        <w:rPr>
-          <w:b/>
-          <w:bCs/>
-          <w:color w:val="4472C4" w:themeColor="accent1"/>
-        </w:rPr>
-        <w:t>rename(</w:t>
-      </w:r>
-      <w:proofErr w:type="gramEnd"/>
-      <w:r>
-        <w:rPr>
-          <w:b/>
-          <w:bCs/>
-          <w:color w:val="4472C4" w:themeColor="accent1"/>
-        </w:rPr>
-        <w:t>)</w:t>
-      </w:r>
-      <w:r>
-        <w:rPr>
-          <w:b/>
-          <w:bCs/>
-          <w:color w:val="4472C4" w:themeColor="accent1"/>
-        </w:rPr>
-        <w:t xml:space="preserve"> </w:t>
-      </w:r>
-      <w:r>
-        <w:rPr>
-          <w:b/>
-          <w:bCs/>
-          <w:color w:val="000000" w:themeColor="text1"/>
-        </w:rPr>
-        <w:t>so the names are meaningful</w:t>
-      </w:r>
-      <w:r>
-        <w:rPr>
-          <w:b/>
-          <w:bCs/>
-          <w:color w:val="000000" w:themeColor="text1"/>
-        </w:rPr>
-        <w:t>. Alternatively, you can</w:t>
-      </w:r>
-      <w:r>
-        <w:rPr>
-          <w:b/>
-          <w:bCs/>
-          <w:color w:val="000000" w:themeColor="text1"/>
-        </w:rPr>
-        <w:t xml:space="preserve"> </w:t>
-      </w:r>
-      <w:r>
-        <w:rPr>
-          <w:b/>
-          <w:bCs/>
-          <w:color w:val="000000" w:themeColor="text1"/>
-        </w:rPr>
-        <w:t>export the descriptive table to word and change names there.</w:t>
-      </w:r>
-    </w:p>
-    <w:p>
-      <w:pPr>
-        <w:rPr>
-          <w:b/>
-          <w:bCs/>
-          <w:color w:val="000000" w:themeColor="text1"/>
-        </w:rPr>
-      </w:pPr>
-    </w:p>
-    <w:p>
-      <w:pPr>
-        <w:rPr>
-          <w:b/>
-          <w:bCs/>
-          <w:color w:val="4472C4" w:themeColor="accent1"/>
-        </w:rPr>
-      </w:pPr>
-      <w:r>
-        <w:rPr>
-          <w:b/>
-          <w:bCs/>
-          <w:color w:val="000000" w:themeColor="text1"/>
-        </w:rPr>
-        <w:tab/>
-      </w:r>
-      <w:proofErr w:type="spellStart"/>
-      <w:r>
-        <w:rPr>
-          <w:b/>
-          <w:bCs/>
-          <w:color w:val="000000" w:themeColor="text1"/>
-        </w:rPr>
-        <w:t>your_data</w:t>
-      </w:r>
-      <w:r>
-        <w:rPr>
-          <w:b/>
-          <w:bCs/>
-          <w:color w:val="000000" w:themeColor="text1"/>
-        </w:rPr>
-        <w:t>_</w:t>
-      </w:r>
-      <w:r>
-        <w:rPr>
-          <w:b/>
-          <w:bCs/>
-          <w:color w:val="FF0000"/>
-        </w:rPr>
-        <w:t>desc</w:t>
-      </w:r>
-      <w:proofErr w:type="spellEnd"/>
-      <w:r>
-        <w:rPr>
-          <w:b/>
-          <w:bCs/>
-          <w:color w:val="000000" w:themeColor="text1"/>
-        </w:rPr>
-        <w:t xml:space="preserve"> &lt;- </w:t>
-      </w:r>
-      <w:proofErr w:type="spellStart"/>
-      <w:r>
-        <w:rPr>
-          <w:color w:val="000000" w:themeColor="text1"/>
-        </w:rPr>
-        <w:t>your_data_</w:t>
-      </w:r>
-      <w:r>
-        <w:rPr>
-          <w:color w:val="FF0000"/>
-        </w:rPr>
-        <w:t>desc</w:t>
-      </w:r>
-      <w:proofErr w:type="spellEnd"/>
-      <w:r>
-        <w:rPr>
-          <w:b/>
-          <w:bCs/>
-          <w:color w:val="000000" w:themeColor="text1"/>
-        </w:rPr>
-        <w:t xml:space="preserve"> </w:t>
-      </w:r>
-      <w:r>
-        <w:rPr>
-          <w:b/>
-          <w:bCs/>
-          <w:color w:val="4472C4" w:themeColor="accent1"/>
-        </w:rPr>
-        <w:t>%&gt;%</w:t>
-      </w:r>
-    </w:p>
-    <w:p>
-      <w:pPr>
-        <w:rPr>
-          <w:b/>
-          <w:bCs/>
-          <w:color w:val="000000" w:themeColor="text1"/>
-        </w:rPr>
-      </w:pPr>
-      <w:r>
-        <w:rPr>
-          <w:b/>
-          <w:bCs/>
-          <w:color w:val="4472C4" w:themeColor="accent1"/>
-        </w:rPr>
-        <w:t xml:space="preserve">              </w:t>
-      </w:r>
-      <w:r>
-        <w:tab/>
-      </w:r>
-      <w:proofErr w:type="gramStart"/>
-      <w:r>
-        <w:rPr>
-          <w:b/>
-          <w:bCs/>
-          <w:color w:val="4472C4" w:themeColor="accent1"/>
-        </w:rPr>
-        <w:t>rename(</w:t>
-      </w:r>
-      <w:proofErr w:type="gramEnd"/>
-      <w:r>
-        <w:rPr>
-          <w:color w:val="538135" w:themeColor="accent6" w:themeShade="BF"/>
-        </w:rPr>
-        <w:t>"</w:t>
-      </w:r>
-      <w:r>
-        <w:rPr>
-          <w:color w:val="538135" w:themeColor="accent6" w:themeShade="BF"/>
-        </w:rPr>
-        <w:t>Per-pupil expenditure ($)</w:t>
-      </w:r>
-      <w:r>
-        <w:rPr>
-          <w:color w:val="538135" w:themeColor="accent6" w:themeShade="BF"/>
-        </w:rPr>
-        <w:t>"</w:t>
-      </w:r>
-      <w:r>
-        <w:rPr>
-          <w:b/>
-          <w:bCs/>
-          <w:color w:val="538135" w:themeColor="accent6" w:themeShade="BF"/>
-        </w:rPr>
-        <w:t xml:space="preserve"> </w:t>
-      </w:r>
-      <w:r>
-        <w:rPr>
-          <w:b/>
-          <w:bCs/>
-          <w:color w:val="000000" w:themeColor="text1"/>
-        </w:rPr>
-        <w:t xml:space="preserve">= </w:t>
-      </w:r>
-      <w:proofErr w:type="spellStart"/>
-      <w:r>
-        <w:rPr>
-          <w:b/>
-          <w:bCs/>
-          <w:color w:val="000000" w:themeColor="text1"/>
-        </w:rPr>
-        <w:t>ppe</w:t>
-      </w:r>
-      <w:proofErr w:type="spellEnd"/>
-      <w:r>
-        <w:rPr>
-          <w:b/>
-          <w:bCs/>
-          <w:color w:val="000000" w:themeColor="text1"/>
-        </w:rPr>
-        <w:t xml:space="preserve">,  </w:t>
-      </w:r>
-      <w:r>
-        <w:rPr>
-          <w:color w:val="ED7D31" w:themeColor="accent2"/>
-        </w:rPr>
-        <w:t># example from the assignment</w:t>
-      </w:r>
-      <w:r>
-        <w:rPr>
-          <w:b/>
-          <w:bCs/>
-          <w:color w:val="ED7D31" w:themeColor="accent2"/>
-        </w:rPr>
-        <w:t xml:space="preserve"> </w:t>
-      </w:r>
-    </w:p>
-    <w:p>
-      <w:pPr>
-        <w:rPr>
-          <w:b/>
-          <w:bCs/>
-          <w:color w:val="000000" w:themeColor="text1"/>
-        </w:rPr>
-      </w:pPr>
-      <w:r>
-        <w:rPr>
-          <w:b/>
-          <w:bCs/>
-          <w:color w:val="000000" w:themeColor="text1"/>
-        </w:rPr>
-        <w:t xml:space="preserve">                   </w:t>
-      </w:r>
-      <w:r>
-        <w:tab/>
-      </w:r>
-      <w:r>
-        <w:tab/>
-      </w:r>
-      <w:r>
-        <w:rPr>
-          <w:b/>
-          <w:bCs/>
-          <w:color w:val="000000" w:themeColor="text1"/>
-        </w:rPr>
-        <w:t xml:space="preserve">  </w:t>
-      </w:r>
-      <w:r>
-        <w:rPr>
-          <w:color w:val="538135" w:themeColor="accent6" w:themeShade="BF"/>
-        </w:rPr>
-        <w:t>"Variable 2 name"</w:t>
-      </w:r>
-      <w:r>
-        <w:rPr>
-          <w:b/>
-          <w:bCs/>
-          <w:color w:val="538135" w:themeColor="accent6" w:themeShade="BF"/>
-        </w:rPr>
-        <w:t xml:space="preserve"> </w:t>
-      </w:r>
-      <w:r>
-        <w:rPr>
-          <w:b/>
-          <w:bCs/>
-          <w:color w:val="000000" w:themeColor="text1"/>
-        </w:rPr>
-        <w:t>= variable2</w:t>
-      </w:r>
-      <w:r>
-        <w:rPr>
-          <w:b/>
-          <w:bCs/>
-          <w:color w:val="000000" w:themeColor="text1"/>
-        </w:rPr>
-        <w:t xml:space="preserve">, </w:t>
-      </w:r>
-      <w:r>
-        <w:rPr>
-          <w:color w:val="ED7D31" w:themeColor="accent2"/>
-        </w:rPr>
-        <w:t># continue with variables from data</w:t>
-      </w:r>
-    </w:p>
-    <w:p>
-      <w:pPr>
-        <w:rPr>
-          <w:b/>
-          <w:bCs/>
-          <w:color w:val="000000" w:themeColor="text1"/>
-        </w:rPr>
-      </w:pPr>
-      <w:r>
-        <w:rPr>
-          <w:b/>
-          <w:bCs/>
-          <w:color w:val="000000" w:themeColor="text1"/>
-        </w:rPr>
-        <w:t xml:space="preserve">  </w:t>
-      </w:r>
-      <w:r>
-        <w:tab/>
-      </w:r>
-      <w:r>
-        <w:tab/>
-      </w:r>
-      <w:r>
-        <w:tab/>
-      </w:r>
-      <w:r>
-        <w:rPr>
-          <w:b/>
-          <w:bCs/>
-          <w:color w:val="000000" w:themeColor="text1"/>
-        </w:rPr>
-        <w:t xml:space="preserve">  </w:t>
-      </w:r>
-      <w:r>
-        <w:rPr>
-          <w:color w:val="538135" w:themeColor="accent6" w:themeShade="BF"/>
-        </w:rPr>
-        <w:t>"</w:t>
-      </w:r>
-      <w:proofErr w:type="gramStart"/>
-      <w:r>
-        <w:rPr>
-          <w:color w:val="538135" w:themeColor="accent6" w:themeShade="BF"/>
-        </w:rPr>
-        <w:t>variable</w:t>
-      </w:r>
-      <w:proofErr w:type="gramEnd"/>
-      <w:r>
-        <w:rPr>
-          <w:color w:val="538135" w:themeColor="accent6" w:themeShade="BF"/>
-        </w:rPr>
-        <w:t xml:space="preserve"> three name</w:t>
-      </w:r>
-      <w:r>
-        <w:rPr>
-          <w:color w:val="538135" w:themeColor="accent6" w:themeShade="BF"/>
-        </w:rPr>
-        <w:t>”</w:t>
-      </w:r>
-      <w:r>
-        <w:rPr>
-          <w:b/>
-          <w:bCs/>
-          <w:color w:val="538135" w:themeColor="accent6" w:themeShade="BF"/>
-        </w:rPr>
-        <w:t xml:space="preserve"> </w:t>
-      </w:r>
-      <w:r>
-        <w:rPr>
-          <w:b/>
-          <w:bCs/>
-          <w:color w:val="000000" w:themeColor="text1"/>
-        </w:rPr>
-        <w:t>= variable3</w:t>
-      </w:r>
-      <w:r>
-        <w:rPr>
-          <w:b/>
-          <w:bCs/>
-          <w:color w:val="0070C0"/>
-        </w:rPr>
-        <w:t>)</w:t>
-      </w:r>
-      <w:r>
-        <w:rPr>
-          <w:b/>
-          <w:bCs/>
-          <w:color w:val="000000" w:themeColor="text1"/>
-        </w:rPr>
-        <w:t xml:space="preserve"> </w:t>
-      </w:r>
-      <w:r>
-        <w:rPr>
-          <w:color w:val="ED7D31" w:themeColor="accent2"/>
-        </w:rPr>
-        <w:t># continue with variables from data</w:t>
-      </w:r>
-    </w:p>
-    <w:p>
-      <w:pPr>
-        <w:spacing w:line="259" w:lineRule="auto"/>
-        <w:rPr>
-          <w:b/>
-          <w:bCs/>
-          <w:color w:val="000000" w:themeColor="text1"/>
-        </w:rPr>
-      </w:pPr>
-      <w:r>
-        <w:rPr>
-          <w:b/>
-          <w:bCs/>
-          <w:color w:val="000000" w:themeColor="text1"/>
-        </w:rPr>
-        <w:t xml:space="preserve">                     </w:t>
-      </w:r>
-      <w:r>
-        <w:tab/>
-      </w:r>
-      <w:r>
-        <w:tab/>
-      </w:r>
-    </w:p>
-    <w:p>
-      <w:pPr>
-        <w:rPr>
-          <w:b/>
-          <w:bCs/>
-          <w:color w:val="000000" w:themeColor="text1"/>
-        </w:rPr>
-      </w:pPr>
-      <w:r>
-        <w:rPr>
-          <w:b/>
-          <w:bCs/>
-          <w:color w:val="000000" w:themeColor="text1"/>
-        </w:rPr>
-        <w:t xml:space="preserve">Creating summary statistics table using </w:t>
-      </w:r>
-      <w:proofErr w:type="spellStart"/>
-      <w:proofErr w:type="gramStart"/>
-      <w:r>
-        <w:rPr>
-          <w:b/>
-          <w:bCs/>
-          <w:color w:val="4472C4" w:themeColor="accent1"/>
-        </w:rPr>
-        <w:t>datasummary</w:t>
-      </w:r>
-      <w:proofErr w:type="spellEnd"/>
-      <w:r>
-        <w:rPr>
-          <w:b/>
-          <w:bCs/>
-          <w:color w:val="4472C4" w:themeColor="accent1"/>
-        </w:rPr>
-        <w:t>(</w:t>
-      </w:r>
-      <w:proofErr w:type="gramEnd"/>
-      <w:r>
-        <w:rPr>
-          <w:b/>
-          <w:bCs/>
-          <w:color w:val="4472C4" w:themeColor="accent1"/>
-        </w:rPr>
-        <w:t>)</w:t>
-      </w:r>
-    </w:p>
-    <w:p>
-      <w:pPr>
-        <w:rPr>
-          <w:b/>
-          <w:bCs/>
-          <w:color w:val="000000" w:themeColor="text1"/>
-        </w:rPr>
-      </w:pPr>
-    </w:p>
-    <w:p>
-      <w:pPr>
-        <w:rPr>
-          <w:b/>
-          <w:bCs/>
-          <w:color w:val="000000" w:themeColor="text1"/>
-        </w:rPr>
-      </w:pPr>
-      <w:r>
-        <w:rPr>
-          <w:b/>
-          <w:bCs/>
-          <w:color w:val="000000" w:themeColor="text1"/>
-        </w:rPr>
-        <w:tab/>
-      </w:r>
-      <w:proofErr w:type="spellStart"/>
-      <w:proofErr w:type="gramStart"/>
-      <w:r>
-        <w:rPr>
-          <w:b/>
-          <w:bCs/>
-          <w:color w:val="4472C4" w:themeColor="accent1"/>
-        </w:rPr>
-        <w:t>d</w:t>
-      </w:r>
-      <w:r>
-        <w:rPr>
-          <w:b/>
-          <w:bCs/>
-          <w:color w:val="4472C4" w:themeColor="accent1"/>
-        </w:rPr>
-        <w:t>atasummary</w:t>
-      </w:r>
-      <w:proofErr w:type="spellEnd"/>
-      <w:r>
-        <w:rPr>
-          <w:b/>
-          <w:bCs/>
-          <w:color w:val="4472C4" w:themeColor="accent1"/>
-        </w:rPr>
-        <w:t>(</w:t>
-      </w:r>
-      <w:proofErr w:type="gramEnd"/>
-      <w:r>
-        <w:rPr>
-          <w:rFonts w:ascii="Calibri" w:eastAsia="Calibri" w:hAnsi="Calibri" w:cs="Calibri"/>
-          <w:color w:val="70AD47" w:themeColor="accent6"/>
-        </w:rPr>
-        <w:t xml:space="preserve">formula = </w:t>
-      </w:r>
-      <w:r>
-        <w:rPr>
-          <w:b/>
-          <w:bCs/>
-          <w:color w:val="4472C4" w:themeColor="accent1"/>
-        </w:rPr>
-        <w:t>All(</w:t>
-      </w:r>
-      <w:proofErr w:type="spellStart"/>
-      <w:r>
-        <w:rPr>
-          <w:b/>
-          <w:bCs/>
-          <w:color w:val="000000" w:themeColor="text1"/>
-        </w:rPr>
-        <w:t>your_data</w:t>
-      </w:r>
-      <w:r>
-        <w:rPr>
-          <w:b/>
-          <w:bCs/>
-          <w:color w:val="000000" w:themeColor="text1"/>
-        </w:rPr>
-        <w:t>_</w:t>
-      </w:r>
-      <w:r>
-        <w:rPr>
-          <w:b/>
-          <w:bCs/>
-          <w:color w:val="FF0000"/>
-        </w:rPr>
-        <w:t>desc</w:t>
-      </w:r>
-      <w:proofErr w:type="spellEnd"/>
-      <w:r>
-        <w:rPr>
-          <w:b/>
-          <w:bCs/>
-          <w:color w:val="0070C0"/>
-        </w:rPr>
-        <w:t>)</w:t>
-      </w:r>
-      <w:r>
-        <w:rPr>
-          <w:b/>
-          <w:bCs/>
-          <w:color w:val="FF0000"/>
-        </w:rPr>
-        <w:t xml:space="preserve"> </w:t>
-      </w:r>
-      <w:r>
-        <w:rPr>
-          <w:b/>
-          <w:bCs/>
-          <w:color w:val="000000" w:themeColor="text1"/>
-        </w:rPr>
-        <w:t>~ Mean + SD</w:t>
-      </w:r>
-      <w:r>
-        <w:rPr>
-          <w:b/>
-          <w:bCs/>
-          <w:color w:val="000000" w:themeColor="text1"/>
-        </w:rPr>
-        <w:t>,</w:t>
-      </w:r>
-      <w:r>
-        <w:rPr>
-          <w:b/>
-          <w:bCs/>
-          <w:color w:val="000000" w:themeColor="text1"/>
-        </w:rPr>
-        <w:t xml:space="preserve"> </w:t>
-      </w:r>
-    </w:p>
-    <w:p>
-      <w:pPr>
-        <w:ind w:left="1440" w:firstLine="720"/>
-        <w:rPr>
-          <w:b/>
-          <w:bCs/>
-          <w:color w:val="000000" w:themeColor="text1"/>
-        </w:rPr>
-      </w:pPr>
-      <w:r>
-        <w:rPr>
-          <w:rFonts w:ascii="Calibri" w:eastAsia="Calibri" w:hAnsi="Calibri" w:cs="Calibri"/>
-          <w:color w:val="70AD47" w:themeColor="accent6"/>
-        </w:rPr>
-        <w:t>data =</w:t>
-      </w:r>
-      <w:r>
-        <w:rPr>
-          <w:b/>
-          <w:bCs/>
-          <w:color w:val="000000" w:themeColor="text1"/>
-        </w:rPr>
-        <w:t xml:space="preserve"> </w:t>
-      </w:r>
-      <w:proofErr w:type="spellStart"/>
-      <w:r>
-        <w:rPr>
-          <w:b/>
-          <w:bCs/>
-          <w:color w:val="000000" w:themeColor="text1"/>
-        </w:rPr>
-        <w:t>your_data_</w:t>
-      </w:r>
-      <w:r>
-        <w:rPr>
-          <w:b/>
-          <w:bCs/>
-          <w:color w:val="FF0000"/>
-        </w:rPr>
-        <w:t>desc</w:t>
-      </w:r>
-      <w:proofErr w:type="spellEnd"/>
-      <w:r>
-        <w:rPr>
-          <w:b/>
-          <w:bCs/>
-          <w:color w:val="000000" w:themeColor="text1"/>
-        </w:rPr>
-        <w:t>,</w:t>
-      </w:r>
-    </w:p>
-    <w:p>
-      <w:pPr>
-        <w:ind w:left="2160"/>
-        <w:rPr>
-          <w:b/>
-          <w:bCs/>
-          <w:color w:val="000000" w:themeColor="text1"/>
-        </w:rPr>
-      </w:pPr>
-      <w:r>
-        <w:rPr>
-          <w:rFonts w:ascii="Calibri" w:eastAsia="Calibri" w:hAnsi="Calibri" w:cs="Calibri"/>
-          <w:color w:val="70AD47" w:themeColor="accent6"/>
-        </w:rPr>
-        <w:t>title=</w:t>
-      </w:r>
-      <w:r>
-        <w:rPr>
-          <w:b/>
-          <w:bCs/>
-          <w:color w:val="000000" w:themeColor="text1"/>
-        </w:rPr>
-        <w:t xml:space="preserve"> “Give a title to the table”,</w:t>
-      </w:r>
-    </w:p>
-    <w:p>
-      <w:pPr>
-        <w:ind w:left="2160"/>
-        <w:rPr>
-          <w:b/>
-          <w:bCs/>
-          <w:color w:val="000000" w:themeColor="text1"/>
-        </w:rPr>
-      </w:pPr>
-      <w:r>
-        <w:rPr>
-          <w:rFonts w:ascii="Calibri" w:eastAsia="Calibri" w:hAnsi="Calibri" w:cs="Calibri"/>
-          <w:color w:val="70AD47" w:themeColor="accent6"/>
-        </w:rPr>
-        <w:t xml:space="preserve">notes = </w:t>
-      </w:r>
-      <w:r>
-        <w:rPr>
-          <w:rFonts w:ascii="Calibri" w:eastAsia="Calibri" w:hAnsi="Calibri" w:cs="Calibri"/>
-          <w:b/>
-          <w:bCs/>
-        </w:rPr>
-        <w:t>“Write a note”,</w:t>
-      </w:r>
-    </w:p>
-    <w:p>
-      <w:pPr>
-        <w:ind w:left="2160"/>
-        <w:rPr>
-          <w:b/>
-          <w:bCs/>
-          <w:color w:val="000000" w:themeColor="text1"/>
-        </w:rPr>
-      </w:pPr>
-      <w:r>
-        <w:rPr>
-          <w:rFonts w:ascii="Calibri" w:eastAsia="Calibri" w:hAnsi="Calibri" w:cs="Calibri"/>
-          <w:color w:val="70AD47" w:themeColor="accent6"/>
-        </w:rPr>
-        <w:t xml:space="preserve">output = </w:t>
-      </w:r>
-      <w:r>
-        <w:rPr>
-          <w:rFonts w:ascii="Calibri" w:eastAsia="Calibri" w:hAnsi="Calibri" w:cs="Calibri"/>
-        </w:rPr>
-        <w:t>“table/descriptive_cont.docx”</w:t>
-      </w:r>
-      <w:r>
-        <w:rPr>
-          <w:b/>
-          <w:bCs/>
-          <w:color w:val="000000" w:themeColor="text1"/>
-        </w:rPr>
-        <w:t>)</w:t>
-      </w:r>
-      <w:r>
-        <w:rPr>
-          <w:b/>
-          <w:bCs/>
-          <w:color w:val="000000" w:themeColor="text1"/>
-        </w:rPr>
-        <w:t xml:space="preserve"> </w:t>
-      </w:r>
-      <w:r>
-        <w:rPr>
-          <w:color w:val="ED7D31" w:themeColor="accent2"/>
-        </w:rPr>
-        <w:t xml:space="preserve"># If using R script, you can save this file and </w:t>
-      </w:r>
-      <w:r>
-        <w:rPr>
-          <w:color w:val="ED7D31" w:themeColor="accent2"/>
-        </w:rPr>
-        <w:t>include it</w:t>
-      </w:r>
-      <w:r>
-        <w:rPr>
-          <w:color w:val="ED7D31" w:themeColor="accent2"/>
-        </w:rPr>
-        <w:t xml:space="preserve"> in the memo. If using </w:t>
-      </w:r>
-      <w:proofErr w:type="spellStart"/>
-      <w:r>
-        <w:rPr>
-          <w:color w:val="ED7D31" w:themeColor="accent2"/>
-        </w:rPr>
-        <w:t>Rmd</w:t>
-      </w:r>
-      <w:proofErr w:type="spellEnd"/>
-      <w:r>
-        <w:rPr>
-          <w:color w:val="ED7D31" w:themeColor="accent2"/>
+      <w:r>
+        <w:rPr>
+          <w:color w:val="ED7C31"/>
+          <w:highlight w:val="yellow"/>
         </w:rPr>
         <w:t>, you don’t need this argument and should remove it.</w:t>
       </w:r>
@@ -2758,8 +2372,6 @@
       <w:r>
         <w:rPr>
           <w:rFonts w:ascii="Calibri" w:eastAsia="Calibri" w:hAnsi="Calibri" w:cs="Calibri"/>
-          <w:b/>
-          <w:bCs/>
           <w:color w:val="2F5496" w:themeColor="accent1" w:themeShade="BF"/>
         </w:rPr>
         <w:t>ggplot</w:t>
@@ -2768,8 +2380,6 @@
       <w:r>
         <w:rPr>
           <w:rFonts w:ascii="Calibri" w:eastAsia="Calibri" w:hAnsi="Calibri" w:cs="Calibri"/>
-          <w:b/>
-          <w:bCs/>
           <w:color w:val="2F5496" w:themeColor="accent1" w:themeShade="BF"/>
         </w:rPr>
         <w:t>(</w:t>
@@ -2780,655 +2390,534 @@
           <w:rFonts w:ascii="Calibri" w:eastAsia="Calibri" w:hAnsi="Calibri" w:cs="Calibri"/>
           <w:color w:val="70AD47" w:themeColor="accent6"/>
         </w:rPr>
-        <w:t>data</w:t>
-      </w:r>
+        <w:t xml:space="preserve">data = </w:t>
+      </w:r>
+      <w:proofErr w:type="spellStart"/>
+      <w:r>
+        <w:rPr>
+          <w:rFonts w:ascii="Calibri" w:eastAsia="Calibri" w:hAnsi="Calibri" w:cs="Calibri"/>
+          <w:color w:val="000000" w:themeColor="text1"/>
+        </w:rPr>
+        <w:t>your_data</w:t>
+      </w:r>
+      <w:proofErr w:type="spellEnd"/>
+      <w:r>
+        <w:rPr>
+          <w:rFonts w:ascii="Calibri" w:eastAsia="Calibri" w:hAnsi="Calibri" w:cs="Calibri"/>
+          <w:color w:val="2F5496" w:themeColor="accent1" w:themeShade="BF"/>
+        </w:rPr>
+        <w:t xml:space="preserve">, </w:t>
+      </w:r>
+      <w:proofErr w:type="spellStart"/>
+      <w:r>
+        <w:rPr>
+          <w:rFonts w:ascii="Calibri" w:eastAsia="Calibri" w:hAnsi="Calibri" w:cs="Calibri"/>
+          <w:color w:val="000000" w:themeColor="text1"/>
+        </w:rPr>
+        <w:t>aes</w:t>
+      </w:r>
+      <w:proofErr w:type="spellEnd"/>
+      <w:r>
+        <w:rPr>
+          <w:rFonts w:ascii="Calibri" w:eastAsia="Calibri" w:hAnsi="Calibri" w:cs="Calibri"/>
+          <w:color w:val="000000" w:themeColor="text1"/>
+        </w:rPr>
+        <w:t>(</w:t>
+      </w:r>
+      <w:r>
+        <w:rPr>
+          <w:rFonts w:ascii="Calibri" w:eastAsia="Calibri" w:hAnsi="Calibri" w:cs="Calibri"/>
+          <w:color w:val="2F5496" w:themeColor="accent1" w:themeShade="BF"/>
+        </w:rPr>
+        <w:t xml:space="preserve">x = </w:t>
+      </w:r>
+      <w:proofErr w:type="spellStart"/>
+      <w:r>
+        <w:rPr>
+          <w:rFonts w:ascii="Calibri" w:eastAsia="Calibri" w:hAnsi="Calibri" w:cs="Calibri"/>
+          <w:color w:val="000000" w:themeColor="text1"/>
+        </w:rPr>
+        <w:t>predictor_variable</w:t>
+      </w:r>
+      <w:proofErr w:type="spellEnd"/>
+      <w:r>
+        <w:rPr>
+          <w:rFonts w:ascii="Calibri" w:eastAsia="Calibri" w:hAnsi="Calibri" w:cs="Calibri"/>
+          <w:color w:val="000000" w:themeColor="text1"/>
+        </w:rPr>
+        <w:t xml:space="preserve">, </w:t>
+      </w:r>
+      <w:r>
+        <w:rPr>
+          <w:rFonts w:ascii="Calibri" w:eastAsia="Calibri" w:hAnsi="Calibri" w:cs="Calibri"/>
+          <w:color w:val="2F5496" w:themeColor="accent1" w:themeShade="BF"/>
+        </w:rPr>
+        <w:t xml:space="preserve">y = </w:t>
+      </w:r>
+      <w:proofErr w:type="spellStart"/>
+      <w:r>
+        <w:rPr>
+          <w:rFonts w:ascii="Calibri" w:eastAsia="Calibri" w:hAnsi="Calibri" w:cs="Calibri"/>
+          <w:color w:val="000000" w:themeColor="text1"/>
+        </w:rPr>
+        <w:t>outcome_variable</w:t>
+      </w:r>
+      <w:proofErr w:type="spellEnd"/>
+      <w:r>
+        <w:rPr>
+          <w:rFonts w:ascii="Calibri" w:eastAsia="Calibri" w:hAnsi="Calibri" w:cs="Calibri"/>
+          <w:color w:val="000000" w:themeColor="text1"/>
+        </w:rPr>
+        <w:t>)</w:t>
+      </w:r>
+      <w:r>
+        <w:rPr>
+          <w:rFonts w:ascii="Calibri" w:eastAsia="Calibri" w:hAnsi="Calibri" w:cs="Calibri"/>
+          <w:color w:val="2F5496" w:themeColor="accent1" w:themeShade="BF"/>
+        </w:rPr>
+        <w:t xml:space="preserve">) +  </w:t>
+      </w:r>
+    </w:p>
+    <w:p>
+      <w:pPr>
+        <w:rPr>
+          <w:rFonts w:ascii="Calibri" w:eastAsia="Calibri" w:hAnsi="Calibri" w:cs="Calibri"/>
+          <w:color w:val="2F5496" w:themeColor="accent1" w:themeShade="BF"/>
+        </w:rPr>
+      </w:pPr>
+      <w:r>
+        <w:rPr>
+          <w:rFonts w:ascii="Calibri" w:eastAsia="Calibri" w:hAnsi="Calibri" w:cs="Calibri"/>
+          <w:color w:val="2F5496" w:themeColor="accent1" w:themeShade="BF"/>
+        </w:rPr>
+        <w:t xml:space="preserve">        </w:t>
+      </w:r>
+      <w:r>
+        <w:rPr>
+          <w:rFonts w:ascii="Calibri" w:eastAsia="Calibri" w:hAnsi="Calibri" w:cs="Calibri"/>
+          <w:color w:val="2F5496" w:themeColor="accent1" w:themeShade="BF"/>
+        </w:rPr>
+        <w:tab/>
+      </w:r>
+      <w:r>
+        <w:rPr>
+          <w:rFonts w:ascii="Calibri" w:eastAsia="Calibri" w:hAnsi="Calibri" w:cs="Calibri"/>
+          <w:color w:val="2F5496" w:themeColor="accent1" w:themeShade="BF"/>
+        </w:rPr>
+        <w:tab/>
+      </w:r>
+      <w:proofErr w:type="spellStart"/>
+      <w:r>
+        <w:rPr>
+          <w:rFonts w:ascii="Calibri" w:eastAsia="Calibri" w:hAnsi="Calibri" w:cs="Calibri"/>
+          <w:color w:val="4472C4" w:themeColor="accent1"/>
+        </w:rPr>
+        <w:t>geom_</w:t>
+      </w:r>
+      <w:proofErr w:type="gramStart"/>
+      <w:r>
+        <w:rPr>
+          <w:rFonts w:ascii="Calibri" w:eastAsia="Calibri" w:hAnsi="Calibri" w:cs="Calibri"/>
+          <w:color w:val="4472C4" w:themeColor="accent1"/>
+        </w:rPr>
+        <w:t>point</w:t>
+      </w:r>
+      <w:proofErr w:type="spellEnd"/>
+      <w:r>
+        <w:rPr>
+          <w:rFonts w:ascii="Calibri" w:eastAsia="Calibri" w:hAnsi="Calibri" w:cs="Calibri"/>
+          <w:color w:val="4472C4" w:themeColor="accent1"/>
+        </w:rPr>
+        <w:t>(</w:t>
+      </w:r>
+      <w:proofErr w:type="gramEnd"/>
       <w:r>
         <w:rPr>
           <w:rFonts w:ascii="Calibri" w:eastAsia="Calibri" w:hAnsi="Calibri" w:cs="Calibri"/>
           <w:color w:val="70AD47" w:themeColor="accent6"/>
         </w:rPr>
-        <w:t xml:space="preserve"> </w:t>
-      </w:r>
+        <w:t xml:space="preserve">color = </w:t>
+      </w:r>
+      <w:r>
+        <w:rPr>
+          <w:rFonts w:ascii="Calibri" w:eastAsia="Calibri" w:hAnsi="Calibri" w:cs="Calibri"/>
+          <w:color w:val="000000" w:themeColor="text1"/>
+        </w:rPr>
+        <w:t>"</w:t>
+      </w:r>
+      <w:proofErr w:type="spellStart"/>
+      <w:r>
+        <w:rPr>
+          <w:rFonts w:ascii="Calibri" w:eastAsia="Calibri" w:hAnsi="Calibri" w:cs="Calibri"/>
+          <w:color w:val="000000" w:themeColor="text1"/>
+        </w:rPr>
+        <w:t>your_color</w:t>
+      </w:r>
+      <w:proofErr w:type="spellEnd"/>
+      <w:r>
+        <w:rPr>
+          <w:rFonts w:ascii="Calibri" w:eastAsia="Calibri" w:hAnsi="Calibri" w:cs="Calibri"/>
+          <w:color w:val="000000" w:themeColor="text1"/>
+        </w:rPr>
+        <w:t>"</w:t>
+      </w:r>
+      <w:r>
+        <w:rPr>
+          <w:rFonts w:ascii="Calibri" w:eastAsia="Calibri" w:hAnsi="Calibri" w:cs="Calibri"/>
+          <w:color w:val="4472C4" w:themeColor="accent1"/>
+        </w:rPr>
+        <w:t>)</w:t>
+      </w:r>
+      <w:r>
+        <w:rPr>
+          <w:rFonts w:ascii="Calibri" w:eastAsia="Calibri" w:hAnsi="Calibri" w:cs="Calibri"/>
+          <w:color w:val="2F5496" w:themeColor="accent1" w:themeShade="BF"/>
+        </w:rPr>
+        <w:t xml:space="preserve"> +</w:t>
+      </w:r>
+    </w:p>
+    <w:p>
+      <w:pPr>
+        <w:rPr>
+          <w:rFonts w:ascii="Calibri" w:eastAsia="Calibri" w:hAnsi="Calibri" w:cs="Calibri"/>
+          <w:color w:val="2F5496" w:themeColor="accent1" w:themeShade="BF"/>
+        </w:rPr>
+      </w:pPr>
+      <w:r>
+        <w:rPr>
+          <w:rFonts w:ascii="Calibri" w:eastAsia="Calibri" w:hAnsi="Calibri" w:cs="Calibri"/>
+          <w:color w:val="2F5496" w:themeColor="accent1" w:themeShade="BF"/>
+        </w:rPr>
+        <w:t xml:space="preserve">       </w:t>
+      </w:r>
+      <w:r>
+        <w:rPr>
+          <w:rFonts w:ascii="Calibri" w:eastAsia="Calibri" w:hAnsi="Calibri" w:cs="Calibri"/>
+          <w:color w:val="2F5496" w:themeColor="accent1" w:themeShade="BF"/>
+        </w:rPr>
+        <w:tab/>
+      </w:r>
+      <w:r>
+        <w:rPr>
+          <w:rFonts w:ascii="Calibri" w:eastAsia="Calibri" w:hAnsi="Calibri" w:cs="Calibri"/>
+          <w:color w:val="2F5496" w:themeColor="accent1" w:themeShade="BF"/>
+        </w:rPr>
+        <w:tab/>
+      </w:r>
+      <w:proofErr w:type="spellStart"/>
+      <w:r>
+        <w:rPr>
+          <w:rFonts w:ascii="Calibri" w:eastAsia="Calibri" w:hAnsi="Calibri" w:cs="Calibri"/>
+          <w:color w:val="4472C4" w:themeColor="accent1"/>
+        </w:rPr>
+        <w:t>geom_</w:t>
+      </w:r>
+      <w:proofErr w:type="gramStart"/>
+      <w:r>
+        <w:rPr>
+          <w:rFonts w:ascii="Calibri" w:eastAsia="Calibri" w:hAnsi="Calibri" w:cs="Calibri"/>
+          <w:color w:val="4472C4" w:themeColor="accent1"/>
+        </w:rPr>
+        <w:t>smooth</w:t>
+      </w:r>
+      <w:proofErr w:type="spellEnd"/>
+      <w:r>
+        <w:rPr>
+          <w:rFonts w:ascii="Calibri" w:eastAsia="Calibri" w:hAnsi="Calibri" w:cs="Calibri"/>
+          <w:color w:val="4472C4" w:themeColor="accent1"/>
+        </w:rPr>
+        <w:t>(</w:t>
+      </w:r>
+      <w:proofErr w:type="gramEnd"/>
       <w:r>
         <w:rPr>
           <w:rFonts w:ascii="Calibri" w:eastAsia="Calibri" w:hAnsi="Calibri" w:cs="Calibri"/>
           <w:color w:val="70AD47" w:themeColor="accent6"/>
         </w:rPr>
-        <w:t>=</w:t>
+        <w:t xml:space="preserve">method = </w:t>
+      </w:r>
+      <w:r>
+        <w:rPr>
+          <w:rFonts w:ascii="Calibri" w:eastAsia="Calibri" w:hAnsi="Calibri" w:cs="Calibri"/>
+          <w:color w:val="000000" w:themeColor="text1"/>
+        </w:rPr>
+        <w:t>'</w:t>
+      </w:r>
+      <w:proofErr w:type="spellStart"/>
+      <w:r>
+        <w:rPr>
+          <w:rFonts w:ascii="Calibri" w:eastAsia="Calibri" w:hAnsi="Calibri" w:cs="Calibri"/>
+          <w:color w:val="000000" w:themeColor="text1"/>
+        </w:rPr>
+        <w:t>lm</w:t>
+      </w:r>
+      <w:proofErr w:type="spellEnd"/>
+      <w:r>
+        <w:rPr>
+          <w:rFonts w:ascii="Calibri" w:eastAsia="Calibri" w:hAnsi="Calibri" w:cs="Calibri"/>
+          <w:color w:val="000000" w:themeColor="text1"/>
+        </w:rPr>
+        <w:t>'</w:t>
+      </w:r>
+      <w:r>
+        <w:rPr>
+          <w:rFonts w:ascii="Calibri" w:eastAsia="Calibri" w:hAnsi="Calibri" w:cs="Calibri"/>
+          <w:color w:val="2F5496" w:themeColor="accent1" w:themeShade="BF"/>
+        </w:rPr>
+        <w:t xml:space="preserve">, </w:t>
       </w:r>
       <w:r>
         <w:rPr>
           <w:rFonts w:ascii="Calibri" w:eastAsia="Calibri" w:hAnsi="Calibri" w:cs="Calibri"/>
           <w:color w:val="70AD47" w:themeColor="accent6"/>
         </w:rPr>
-        <w:t xml:space="preserve"> </w:t>
+        <w:t xml:space="preserve">se = </w:t>
+      </w:r>
+      <w:r>
+        <w:rPr>
+          <w:rFonts w:ascii="Calibri" w:eastAsia="Calibri" w:hAnsi="Calibri" w:cs="Calibri"/>
+          <w:color w:val="000000" w:themeColor="text1"/>
+        </w:rPr>
+        <w:t>F</w:t>
+      </w:r>
+      <w:r>
+        <w:rPr>
+          <w:rFonts w:ascii="Calibri" w:eastAsia="Calibri" w:hAnsi="Calibri" w:cs="Calibri"/>
+          <w:color w:val="2F5496" w:themeColor="accent1" w:themeShade="BF"/>
+        </w:rPr>
+        <w:t xml:space="preserve">, </w:t>
+      </w:r>
+      <w:r>
+        <w:rPr>
+          <w:rFonts w:ascii="Calibri" w:eastAsia="Calibri" w:hAnsi="Calibri" w:cs="Calibri"/>
+          <w:color w:val="70AD47" w:themeColor="accent6"/>
+        </w:rPr>
+        <w:t xml:space="preserve">color = </w:t>
+      </w:r>
+      <w:r>
+        <w:rPr>
+          <w:rFonts w:ascii="Calibri" w:eastAsia="Calibri" w:hAnsi="Calibri" w:cs="Calibri"/>
+          <w:color w:val="000000" w:themeColor="text1"/>
+        </w:rPr>
+        <w:t>"</w:t>
       </w:r>
       <w:proofErr w:type="spellStart"/>
       <w:r>
         <w:rPr>
           <w:rFonts w:ascii="Calibri" w:eastAsia="Calibri" w:hAnsi="Calibri" w:cs="Calibri"/>
-          <w:b/>
-          <w:bCs/>
-          <w:color w:val="000000" w:themeColor="text1"/>
-        </w:rPr>
-        <w:t>your_data</w:t>
+          <w:color w:val="000000" w:themeColor="text1"/>
+        </w:rPr>
+        <w:t>other_color</w:t>
       </w:r>
       <w:proofErr w:type="spellEnd"/>
       <w:r>
         <w:rPr>
           <w:rFonts w:ascii="Calibri" w:eastAsia="Calibri" w:hAnsi="Calibri" w:cs="Calibri"/>
+          <w:color w:val="000000" w:themeColor="text1"/>
+        </w:rPr>
+        <w:t>"</w:t>
+      </w:r>
+      <w:r>
+        <w:rPr>
+          <w:rFonts w:ascii="Calibri" w:eastAsia="Calibri" w:hAnsi="Calibri" w:cs="Calibri"/>
+          <w:color w:val="4472C4" w:themeColor="accent1"/>
+        </w:rPr>
+        <w:t>)</w:t>
+      </w:r>
+      <w:r>
+        <w:rPr>
+          <w:rFonts w:ascii="Calibri" w:eastAsia="Calibri" w:hAnsi="Calibri" w:cs="Calibri"/>
           <w:color w:val="2F5496" w:themeColor="accent1" w:themeShade="BF"/>
         </w:rPr>
-        <w:t xml:space="preserve">, </w:t>
+        <w:t xml:space="preserve"> +</w:t>
+      </w:r>
+    </w:p>
+    <w:p>
+      <w:pPr>
+        <w:rPr>
+          <w:rFonts w:ascii="Calibri" w:eastAsia="Calibri" w:hAnsi="Calibri" w:cs="Calibri"/>
+          <w:color w:val="2F5496" w:themeColor="accent1" w:themeShade="BF"/>
+        </w:rPr>
+      </w:pPr>
+      <w:r>
+        <w:rPr>
+          <w:rFonts w:ascii="Calibri" w:eastAsia="Calibri" w:hAnsi="Calibri" w:cs="Calibri"/>
+          <w:color w:val="2F5496" w:themeColor="accent1" w:themeShade="BF"/>
+        </w:rPr>
+        <w:t xml:space="preserve">        </w:t>
+      </w:r>
+      <w:r>
+        <w:rPr>
+          <w:rFonts w:ascii="Calibri" w:eastAsia="Calibri" w:hAnsi="Calibri" w:cs="Calibri"/>
+          <w:color w:val="2F5496" w:themeColor="accent1" w:themeShade="BF"/>
+        </w:rPr>
+        <w:tab/>
+      </w:r>
+      <w:r>
+        <w:rPr>
+          <w:rFonts w:ascii="Calibri" w:eastAsia="Calibri" w:hAnsi="Calibri" w:cs="Calibri"/>
+          <w:color w:val="2F5496" w:themeColor="accent1" w:themeShade="BF"/>
+        </w:rPr>
+        <w:tab/>
+      </w:r>
+      <w:proofErr w:type="gramStart"/>
+      <w:r>
+        <w:rPr>
+          <w:rFonts w:ascii="Calibri" w:eastAsia="Calibri" w:hAnsi="Calibri" w:cs="Calibri"/>
+          <w:color w:val="4472C4" w:themeColor="accent1"/>
+        </w:rPr>
+        <w:t>labs(</w:t>
+      </w:r>
+      <w:proofErr w:type="gramEnd"/>
+      <w:r>
+        <w:rPr>
+          <w:rFonts w:ascii="Calibri" w:eastAsia="Calibri" w:hAnsi="Calibri" w:cs="Calibri"/>
+          <w:color w:val="2F5496" w:themeColor="accent1" w:themeShade="BF"/>
+        </w:rPr>
+        <w:t xml:space="preserve">x = </w:t>
+      </w:r>
+      <w:r>
+        <w:rPr>
+          <w:rFonts w:ascii="Calibri" w:eastAsia="Calibri" w:hAnsi="Calibri" w:cs="Calibri"/>
+          <w:color w:val="538135" w:themeColor="accent6" w:themeShade="BF"/>
+        </w:rPr>
+        <w:t>"Your X Axis Title Here"</w:t>
+      </w:r>
+      <w:r>
+        <w:rPr>
+          <w:rFonts w:ascii="Calibri" w:eastAsia="Calibri" w:hAnsi="Calibri" w:cs="Calibri"/>
+          <w:color w:val="2F5496" w:themeColor="accent1" w:themeShade="BF"/>
+        </w:rPr>
+        <w:t>,</w:t>
+      </w:r>
+    </w:p>
+    <w:p>
+      <w:pPr>
+        <w:rPr>
+          <w:rFonts w:ascii="Calibri" w:eastAsia="Calibri" w:hAnsi="Calibri" w:cs="Calibri"/>
+          <w:color w:val="2F5496" w:themeColor="accent1" w:themeShade="BF"/>
+        </w:rPr>
+      </w:pPr>
+      <w:r>
+        <w:rPr>
+          <w:rFonts w:ascii="Calibri" w:eastAsia="Calibri" w:hAnsi="Calibri" w:cs="Calibri"/>
+          <w:color w:val="2F5496" w:themeColor="accent1" w:themeShade="BF"/>
+        </w:rPr>
+        <w:t xml:space="preserve">        </w:t>
+      </w:r>
+      <w:r>
+        <w:tab/>
+      </w:r>
+      <w:r>
+        <w:tab/>
+      </w:r>
+      <w:r>
+        <w:rPr>
+          <w:rFonts w:ascii="Calibri" w:eastAsia="Calibri" w:hAnsi="Calibri" w:cs="Calibri"/>
+          <w:color w:val="4472C4" w:themeColor="accent1"/>
+        </w:rPr>
+        <w:t xml:space="preserve">y = </w:t>
+      </w:r>
+      <w:r>
+        <w:rPr>
+          <w:rFonts w:ascii="Calibri" w:eastAsia="Calibri" w:hAnsi="Calibri" w:cs="Calibri"/>
+          <w:color w:val="538135" w:themeColor="accent6" w:themeShade="BF"/>
+        </w:rPr>
+        <w:t>"Your Y Axis Title Here"</w:t>
+      </w:r>
+      <w:r>
+        <w:rPr>
+          <w:rFonts w:ascii="Calibri" w:eastAsia="Calibri" w:hAnsi="Calibri" w:cs="Calibri"/>
+          <w:color w:val="538135" w:themeColor="accent6" w:themeShade="BF"/>
+        </w:rPr>
+        <w:t>,</w:t>
+      </w:r>
+    </w:p>
+    <w:p>
+      <w:pPr>
+        <w:ind w:left="1440"/>
+        <w:rPr>
+          <w:rFonts w:ascii="Calibri" w:eastAsia="Calibri" w:hAnsi="Calibri" w:cs="Calibri"/>
+          <w:color w:val="2F5496" w:themeColor="accent1" w:themeShade="BF"/>
+        </w:rPr>
+      </w:pPr>
+      <w:r>
+        <w:rPr>
+          <w:rFonts w:ascii="Calibri" w:eastAsia="Calibri" w:hAnsi="Calibri" w:cs="Calibri"/>
+          <w:color w:val="4472C4" w:themeColor="accent1"/>
+        </w:rPr>
+        <w:t xml:space="preserve">title = </w:t>
+      </w:r>
+      <w:r>
+        <w:rPr>
+          <w:rFonts w:ascii="Calibri" w:eastAsia="Calibri" w:hAnsi="Calibri" w:cs="Calibri"/>
+          <w:color w:val="538135" w:themeColor="accent6" w:themeShade="BF"/>
+        </w:rPr>
+        <w:t>“Your Title Here”</w:t>
+      </w:r>
+      <w:r>
+        <w:rPr>
+          <w:rFonts w:ascii="Calibri" w:eastAsia="Calibri" w:hAnsi="Calibri" w:cs="Calibri"/>
+          <w:color w:val="4472C4" w:themeColor="accent1"/>
+        </w:rPr>
+        <w:t>)</w:t>
+      </w:r>
+      <w:r>
+        <w:rPr>
+          <w:rFonts w:ascii="Calibri" w:eastAsia="Calibri" w:hAnsi="Calibri" w:cs="Calibri"/>
+          <w:color w:val="2F5496" w:themeColor="accent1" w:themeShade="BF"/>
+        </w:rPr>
+        <w:t xml:space="preserve"> +</w:t>
+      </w:r>
+    </w:p>
+    <w:p>
+      <w:pPr>
+        <w:rPr>
+          <w:rFonts w:ascii="Calibri" w:eastAsia="Calibri" w:hAnsi="Calibri" w:cs="Calibri"/>
+          <w:color w:val="2F5496" w:themeColor="accent1" w:themeShade="BF"/>
+        </w:rPr>
+      </w:pPr>
+      <w:r>
+        <w:rPr>
+          <w:rFonts w:ascii="Calibri" w:eastAsia="Calibri" w:hAnsi="Calibri" w:cs="Calibri"/>
+          <w:color w:val="2F5496" w:themeColor="accent1" w:themeShade="BF"/>
+        </w:rPr>
+        <w:t xml:space="preserve">        </w:t>
+      </w:r>
+      <w:r>
+        <w:tab/>
+      </w:r>
+      <w:r>
+        <w:tab/>
       </w:r>
       <w:proofErr w:type="spellStart"/>
       <w:r>
         <w:rPr>
           <w:rFonts w:ascii="Calibri" w:eastAsia="Calibri" w:hAnsi="Calibri" w:cs="Calibri"/>
-          <w:b/>
-          <w:bCs/>
-          <w:color w:val="70AD47" w:themeColor="accent6"/>
-        </w:rPr>
-        <w:t>aes</w:t>
+          <w:color w:val="4472C4" w:themeColor="accent1"/>
+        </w:rPr>
+        <w:t>theme_</w:t>
+      </w:r>
+      <w:proofErr w:type="gramStart"/>
+      <w:r>
+        <w:rPr>
+          <w:rFonts w:ascii="Calibri" w:eastAsia="Calibri" w:hAnsi="Calibri" w:cs="Calibri"/>
+          <w:color w:val="4472C4" w:themeColor="accent1"/>
+        </w:rPr>
+        <w:t>minimal</w:t>
       </w:r>
       <w:proofErr w:type="spellEnd"/>
       <w:r>
         <w:rPr>
           <w:rFonts w:ascii="Calibri" w:eastAsia="Calibri" w:hAnsi="Calibri" w:cs="Calibri"/>
-          <w:b/>
-          <w:bCs/>
-          <w:color w:val="70AD47" w:themeColor="accent6"/>
+          <w:color w:val="4472C4" w:themeColor="accent1"/>
         </w:rPr>
         <w:t>(</w:t>
       </w:r>
-      <w:r>
-        <w:rPr>
-          <w:rFonts w:ascii="Calibri" w:eastAsia="Calibri" w:hAnsi="Calibri" w:cs="Calibri"/>
-          <w:color w:val="2F5496" w:themeColor="accent1" w:themeShade="BF"/>
-        </w:rPr>
-        <w:t>x</w:t>
-      </w:r>
-      <w:r>
-        <w:rPr>
-          <w:rFonts w:ascii="Calibri" w:eastAsia="Calibri" w:hAnsi="Calibri" w:cs="Calibri"/>
-          <w:color w:val="2F5496" w:themeColor="accent1" w:themeShade="BF"/>
-        </w:rPr>
-        <w:t xml:space="preserve"> </w:t>
-      </w:r>
-      <w:r>
-        <w:rPr>
-          <w:rFonts w:ascii="Calibri" w:eastAsia="Calibri" w:hAnsi="Calibri" w:cs="Calibri"/>
-          <w:color w:val="2F5496" w:themeColor="accent1" w:themeShade="BF"/>
-        </w:rPr>
-        <w:t>=</w:t>
-      </w:r>
-      <w:r>
-        <w:rPr>
-          <w:rFonts w:ascii="Calibri" w:eastAsia="Calibri" w:hAnsi="Calibri" w:cs="Calibri"/>
-          <w:color w:val="2F5496" w:themeColor="accent1" w:themeShade="BF"/>
-        </w:rPr>
-        <w:t xml:space="preserve"> </w:t>
-      </w:r>
-      <w:proofErr w:type="spellStart"/>
-      <w:r>
-        <w:rPr>
-          <w:rFonts w:ascii="Calibri" w:eastAsia="Calibri" w:hAnsi="Calibri" w:cs="Calibri"/>
-          <w:color w:val="000000" w:themeColor="text1"/>
-        </w:rPr>
-        <w:t>predictor_variable</w:t>
-      </w:r>
-      <w:proofErr w:type="spellEnd"/>
-      <w:r>
-        <w:rPr>
-          <w:rFonts w:ascii="Calibri" w:eastAsia="Calibri" w:hAnsi="Calibri" w:cs="Calibri"/>
-          <w:color w:val="000000" w:themeColor="text1"/>
-        </w:rPr>
-        <w:t xml:space="preserve">, </w:t>
-      </w:r>
-      <w:r>
-        <w:rPr>
-          <w:rFonts w:ascii="Calibri" w:eastAsia="Calibri" w:hAnsi="Calibri" w:cs="Calibri"/>
-          <w:color w:val="2F5496" w:themeColor="accent1" w:themeShade="BF"/>
-        </w:rPr>
-        <w:t>y</w:t>
-      </w:r>
-      <w:r>
-        <w:rPr>
-          <w:rFonts w:ascii="Calibri" w:eastAsia="Calibri" w:hAnsi="Calibri" w:cs="Calibri"/>
-          <w:color w:val="2F5496" w:themeColor="accent1" w:themeShade="BF"/>
-        </w:rPr>
-        <w:t xml:space="preserve"> </w:t>
-      </w:r>
-      <w:r>
-        <w:rPr>
-          <w:rFonts w:ascii="Calibri" w:eastAsia="Calibri" w:hAnsi="Calibri" w:cs="Calibri"/>
-          <w:color w:val="2F5496" w:themeColor="accent1" w:themeShade="BF"/>
-        </w:rPr>
-        <w:t>=</w:t>
-      </w:r>
-      <w:r>
-        <w:rPr>
-          <w:rFonts w:ascii="Calibri" w:eastAsia="Calibri" w:hAnsi="Calibri" w:cs="Calibri"/>
-          <w:color w:val="2F5496" w:themeColor="accent1" w:themeShade="BF"/>
-        </w:rPr>
-        <w:t xml:space="preserve"> </w:t>
-      </w:r>
-      <w:proofErr w:type="spellStart"/>
-      <w:r>
-        <w:rPr>
-          <w:rFonts w:ascii="Calibri" w:eastAsia="Calibri" w:hAnsi="Calibri" w:cs="Calibri"/>
-          <w:color w:val="2F5496" w:themeColor="accent1" w:themeShade="BF"/>
-        </w:rPr>
-        <w:t>outcome_variable</w:t>
-      </w:r>
-      <w:proofErr w:type="spellEnd"/>
-      <w:r>
-        <w:rPr>
-          <w:rFonts w:ascii="Calibri" w:eastAsia="Calibri" w:hAnsi="Calibri" w:cs="Calibri"/>
-          <w:b/>
-          <w:bCs/>
-          <w:color w:val="70AD47" w:themeColor="accent6"/>
-        </w:rPr>
-        <w:t>)</w:t>
-      </w:r>
-      <w:r>
-        <w:rPr>
-          <w:rFonts w:ascii="Calibri" w:eastAsia="Calibri" w:hAnsi="Calibri" w:cs="Calibri"/>
-          <w:b/>
-          <w:bCs/>
-          <w:color w:val="2F5496" w:themeColor="accent1" w:themeShade="BF"/>
-        </w:rPr>
-        <w:t>)</w:t>
-      </w:r>
-      <w:r>
-        <w:rPr>
-          <w:rFonts w:ascii="Calibri" w:eastAsia="Calibri" w:hAnsi="Calibri" w:cs="Calibri"/>
-          <w:color w:val="2F5496" w:themeColor="accent1" w:themeShade="BF"/>
-        </w:rPr>
-        <w:t xml:space="preserve"> +</w:t>
-      </w:r>
-      <w:r>
-        <w:rPr>
-          <w:rFonts w:ascii="Calibri" w:eastAsia="Calibri" w:hAnsi="Calibri" w:cs="Calibri"/>
-          <w:color w:val="2F5496" w:themeColor="accent1" w:themeShade="BF"/>
-        </w:rPr>
-        <w:t xml:space="preserve">  </w:t>
-      </w:r>
-    </w:p>
-    <w:p>
-      <w:pPr>
-        <w:rPr>
-          <w:rFonts w:ascii="Calibri" w:eastAsia="Calibri" w:hAnsi="Calibri" w:cs="Calibri"/>
-          <w:color w:val="2F5496" w:themeColor="accent1" w:themeShade="BF"/>
-        </w:rPr>
-      </w:pPr>
-      <w:r>
-        <w:rPr>
-          <w:rFonts w:ascii="Calibri" w:eastAsia="Calibri" w:hAnsi="Calibri" w:cs="Calibri"/>
-          <w:color w:val="2F5496" w:themeColor="accent1" w:themeShade="BF"/>
-        </w:rPr>
-        <w:t xml:space="preserve">        </w:t>
-      </w:r>
-      <w:r>
-        <w:rPr>
-          <w:rFonts w:ascii="Calibri" w:eastAsia="Calibri" w:hAnsi="Calibri" w:cs="Calibri"/>
-          <w:color w:val="2F5496" w:themeColor="accent1" w:themeShade="BF"/>
-        </w:rPr>
-        <w:tab/>
-      </w:r>
-      <w:r>
-        <w:rPr>
-          <w:rFonts w:ascii="Calibri" w:eastAsia="Calibri" w:hAnsi="Calibri" w:cs="Calibri"/>
-          <w:color w:val="2F5496" w:themeColor="accent1" w:themeShade="BF"/>
-        </w:rPr>
-        <w:tab/>
-      </w:r>
-      <w:proofErr w:type="spellStart"/>
-      <w:r>
-        <w:rPr>
-          <w:rFonts w:ascii="Calibri" w:eastAsia="Calibri" w:hAnsi="Calibri" w:cs="Calibri"/>
-          <w:b/>
-          <w:bCs/>
-          <w:color w:val="4472C4" w:themeColor="accent1"/>
-        </w:rPr>
-        <w:t>geom_</w:t>
-      </w:r>
-      <w:proofErr w:type="gramStart"/>
-      <w:r>
-        <w:rPr>
-          <w:rFonts w:ascii="Calibri" w:eastAsia="Calibri" w:hAnsi="Calibri" w:cs="Calibri"/>
-          <w:b/>
-          <w:bCs/>
-          <w:color w:val="4472C4" w:themeColor="accent1"/>
-        </w:rPr>
-        <w:t>point</w:t>
-      </w:r>
-      <w:proofErr w:type="spellEnd"/>
-      <w:r>
-        <w:rPr>
-          <w:rFonts w:ascii="Calibri" w:eastAsia="Calibri" w:hAnsi="Calibri" w:cs="Calibri"/>
-          <w:b/>
-          <w:bCs/>
-          <w:color w:val="4472C4" w:themeColor="accent1"/>
-        </w:rPr>
-        <w:t>(</w:t>
-      </w:r>
       <w:proofErr w:type="gramEnd"/>
       <w:r>
         <w:rPr>
           <w:rFonts w:ascii="Calibri" w:eastAsia="Calibri" w:hAnsi="Calibri" w:cs="Calibri"/>
-          <w:color w:val="70AD47" w:themeColor="accent6"/>
-        </w:rPr>
-        <w:t xml:space="preserve">color = </w:t>
-      </w:r>
-      <w:r>
-        <w:rPr>
-          <w:rFonts w:ascii="Calibri" w:eastAsia="Calibri" w:hAnsi="Calibri" w:cs="Calibri"/>
-          <w:color w:val="000000" w:themeColor="text1"/>
-        </w:rPr>
-        <w:t>"</w:t>
-      </w:r>
-      <w:proofErr w:type="spellStart"/>
-      <w:r>
-        <w:rPr>
-          <w:rFonts w:ascii="Calibri" w:eastAsia="Calibri" w:hAnsi="Calibri" w:cs="Calibri"/>
-          <w:color w:val="000000" w:themeColor="text1"/>
-        </w:rPr>
-        <w:t>your_color</w:t>
-      </w:r>
-      <w:proofErr w:type="spellEnd"/>
-      <w:r>
-        <w:rPr>
-          <w:rFonts w:ascii="Calibri" w:eastAsia="Calibri" w:hAnsi="Calibri" w:cs="Calibri"/>
-          <w:color w:val="000000" w:themeColor="text1"/>
-        </w:rPr>
-        <w:t>"</w:t>
-      </w:r>
-      <w:r>
-        <w:rPr>
-          <w:rFonts w:ascii="Calibri" w:eastAsia="Calibri" w:hAnsi="Calibri" w:cs="Calibri"/>
-          <w:b/>
-          <w:bCs/>
-          <w:color w:val="4472C4" w:themeColor="accent1"/>
-        </w:rPr>
-        <w:t>)</w:t>
-      </w:r>
-      <w:r>
-        <w:rPr>
-          <w:rFonts w:ascii="Calibri" w:eastAsia="Calibri" w:hAnsi="Calibri" w:cs="Calibri"/>
-          <w:color w:val="2F5496" w:themeColor="accent1" w:themeShade="BF"/>
-        </w:rPr>
-        <w:t xml:space="preserve"> +</w:t>
-      </w:r>
-    </w:p>
-    <w:p>
-      <w:pPr>
-        <w:rPr>
-          <w:rFonts w:ascii="Calibri" w:eastAsia="Calibri" w:hAnsi="Calibri" w:cs="Calibri"/>
-          <w:color w:val="2F5496" w:themeColor="accent1" w:themeShade="BF"/>
-        </w:rPr>
-      </w:pPr>
-      <w:r>
-        <w:rPr>
-          <w:rFonts w:ascii="Calibri" w:eastAsia="Calibri" w:hAnsi="Calibri" w:cs="Calibri"/>
-          <w:color w:val="2F5496" w:themeColor="accent1" w:themeShade="BF"/>
-        </w:rPr>
-        <w:t xml:space="preserve">       </w:t>
-      </w:r>
-      <w:r>
-        <w:rPr>
-          <w:rFonts w:ascii="Calibri" w:eastAsia="Calibri" w:hAnsi="Calibri" w:cs="Calibri"/>
-          <w:color w:val="2F5496" w:themeColor="accent1" w:themeShade="BF"/>
-        </w:rPr>
-        <w:tab/>
-      </w:r>
-      <w:r>
-        <w:rPr>
-          <w:rFonts w:ascii="Calibri" w:eastAsia="Calibri" w:hAnsi="Calibri" w:cs="Calibri"/>
-          <w:color w:val="2F5496" w:themeColor="accent1" w:themeShade="BF"/>
-        </w:rPr>
-        <w:tab/>
-      </w:r>
-      <w:proofErr w:type="spellStart"/>
-      <w:r>
-        <w:rPr>
-          <w:rFonts w:ascii="Calibri" w:eastAsia="Calibri" w:hAnsi="Calibri" w:cs="Calibri"/>
-          <w:b/>
-          <w:bCs/>
-          <w:color w:val="4472C4" w:themeColor="accent1"/>
-        </w:rPr>
-        <w:t>geom_</w:t>
-      </w:r>
-      <w:proofErr w:type="gramStart"/>
-      <w:r>
-        <w:rPr>
-          <w:rFonts w:ascii="Calibri" w:eastAsia="Calibri" w:hAnsi="Calibri" w:cs="Calibri"/>
-          <w:b/>
-          <w:bCs/>
-          <w:color w:val="4472C4" w:themeColor="accent1"/>
-        </w:rPr>
-        <w:t>smooth</w:t>
-      </w:r>
-      <w:proofErr w:type="spellEnd"/>
-      <w:r>
-        <w:rPr>
-          <w:rFonts w:ascii="Calibri" w:eastAsia="Calibri" w:hAnsi="Calibri" w:cs="Calibri"/>
-          <w:b/>
-          <w:bCs/>
-          <w:color w:val="4472C4" w:themeColor="accent1"/>
-        </w:rPr>
-        <w:t>(</w:t>
-      </w:r>
-      <w:proofErr w:type="gramEnd"/>
-      <w:r>
-        <w:rPr>
-          <w:rFonts w:ascii="Calibri" w:eastAsia="Calibri" w:hAnsi="Calibri" w:cs="Calibri"/>
-          <w:color w:val="70AD47" w:themeColor="accent6"/>
-        </w:rPr>
-        <w:t xml:space="preserve">method = </w:t>
-      </w:r>
-      <w:r>
-        <w:rPr>
-          <w:rFonts w:ascii="Calibri" w:eastAsia="Calibri" w:hAnsi="Calibri" w:cs="Calibri"/>
-          <w:color w:val="000000" w:themeColor="text1"/>
-        </w:rPr>
-        <w:t>'</w:t>
-      </w:r>
-      <w:proofErr w:type="spellStart"/>
-      <w:r>
-        <w:rPr>
-          <w:rFonts w:ascii="Calibri" w:eastAsia="Calibri" w:hAnsi="Calibri" w:cs="Calibri"/>
-          <w:color w:val="000000" w:themeColor="text1"/>
-        </w:rPr>
-        <w:t>lm</w:t>
-      </w:r>
-      <w:proofErr w:type="spellEnd"/>
-      <w:r>
-        <w:rPr>
-          <w:rFonts w:ascii="Calibri" w:eastAsia="Calibri" w:hAnsi="Calibri" w:cs="Calibri"/>
-          <w:color w:val="000000" w:themeColor="text1"/>
-        </w:rPr>
-        <w:t>'</w:t>
-      </w:r>
-      <w:r>
-        <w:rPr>
-          <w:rFonts w:ascii="Calibri" w:eastAsia="Calibri" w:hAnsi="Calibri" w:cs="Calibri"/>
-          <w:color w:val="2F5496" w:themeColor="accent1" w:themeShade="BF"/>
-        </w:rPr>
-        <w:t xml:space="preserve">, </w:t>
-      </w:r>
-      <w:r>
-        <w:rPr>
-          <w:rFonts w:ascii="Calibri" w:eastAsia="Calibri" w:hAnsi="Calibri" w:cs="Calibri"/>
-          <w:color w:val="70AD47" w:themeColor="accent6"/>
-        </w:rPr>
-        <w:t xml:space="preserve">se = </w:t>
-      </w:r>
-      <w:r>
-        <w:rPr>
-          <w:rFonts w:ascii="Calibri" w:eastAsia="Calibri" w:hAnsi="Calibri" w:cs="Calibri"/>
-          <w:color w:val="000000" w:themeColor="text1"/>
-        </w:rPr>
-        <w:t>F</w:t>
-      </w:r>
-      <w:r>
-        <w:rPr>
-          <w:rFonts w:ascii="Calibri" w:eastAsia="Calibri" w:hAnsi="Calibri" w:cs="Calibri"/>
-          <w:color w:val="2F5496" w:themeColor="accent1" w:themeShade="BF"/>
-        </w:rPr>
-        <w:t xml:space="preserve">, </w:t>
-      </w:r>
-      <w:r>
-        <w:rPr>
-          <w:rFonts w:ascii="Calibri" w:eastAsia="Calibri" w:hAnsi="Calibri" w:cs="Calibri"/>
-          <w:color w:val="70AD47" w:themeColor="accent6"/>
-        </w:rPr>
-        <w:t xml:space="preserve">color = </w:t>
-      </w:r>
-      <w:r>
-        <w:rPr>
-          <w:rFonts w:ascii="Calibri" w:eastAsia="Calibri" w:hAnsi="Calibri" w:cs="Calibri"/>
-          <w:color w:val="000000" w:themeColor="text1"/>
-        </w:rPr>
-        <w:t>"</w:t>
-      </w:r>
-      <w:proofErr w:type="spellStart"/>
-      <w:r>
-        <w:rPr>
-          <w:rFonts w:ascii="Calibri" w:eastAsia="Calibri" w:hAnsi="Calibri" w:cs="Calibri"/>
-          <w:color w:val="000000" w:themeColor="text1"/>
-        </w:rPr>
-        <w:t>other_color</w:t>
-      </w:r>
-      <w:proofErr w:type="spellEnd"/>
-      <w:r>
-        <w:rPr>
-          <w:rFonts w:ascii="Calibri" w:eastAsia="Calibri" w:hAnsi="Calibri" w:cs="Calibri"/>
-          <w:color w:val="000000" w:themeColor="text1"/>
-        </w:rPr>
-        <w:t>"</w:t>
-      </w:r>
-      <w:r>
-        <w:rPr>
-          <w:rFonts w:ascii="Calibri" w:eastAsia="Calibri" w:hAnsi="Calibri" w:cs="Calibri"/>
-          <w:b/>
-          <w:bCs/>
-          <w:color w:val="4472C4" w:themeColor="accent1"/>
-        </w:rPr>
-        <w:t>)</w:t>
-      </w:r>
-      <w:r>
-        <w:rPr>
-          <w:rFonts w:ascii="Calibri" w:eastAsia="Calibri" w:hAnsi="Calibri" w:cs="Calibri"/>
-          <w:color w:val="2F5496" w:themeColor="accent1" w:themeShade="BF"/>
-        </w:rPr>
-        <w:t xml:space="preserve"> +</w:t>
-      </w:r>
-    </w:p>
-    <w:p>
-      <w:pPr>
-        <w:rPr>
-          <w:rFonts w:ascii="Calibri" w:eastAsia="Calibri" w:hAnsi="Calibri" w:cs="Calibri"/>
-          <w:color w:val="2F5496" w:themeColor="accent1" w:themeShade="BF"/>
-        </w:rPr>
-      </w:pPr>
-      <w:r>
-        <w:rPr>
-          <w:rFonts w:ascii="Calibri" w:eastAsia="Calibri" w:hAnsi="Calibri" w:cs="Calibri"/>
-          <w:color w:val="2F5496" w:themeColor="accent1" w:themeShade="BF"/>
-        </w:rPr>
-        <w:t xml:space="preserve">        </w:t>
-      </w:r>
-      <w:r>
-        <w:rPr>
-          <w:rFonts w:ascii="Calibri" w:eastAsia="Calibri" w:hAnsi="Calibri" w:cs="Calibri"/>
-          <w:color w:val="2F5496" w:themeColor="accent1" w:themeShade="BF"/>
-        </w:rPr>
-        <w:tab/>
-      </w:r>
-      <w:r>
-        <w:rPr>
-          <w:rFonts w:ascii="Calibri" w:eastAsia="Calibri" w:hAnsi="Calibri" w:cs="Calibri"/>
-          <w:color w:val="2F5496" w:themeColor="accent1" w:themeShade="BF"/>
-        </w:rPr>
-        <w:tab/>
-      </w:r>
-      <w:proofErr w:type="gramStart"/>
-      <w:r>
-        <w:rPr>
-          <w:rFonts w:ascii="Calibri" w:eastAsia="Calibri" w:hAnsi="Calibri" w:cs="Calibri"/>
-          <w:b/>
-          <w:bCs/>
-          <w:color w:val="4472C4" w:themeColor="accent1"/>
-        </w:rPr>
-        <w:t>labs(</w:t>
-      </w:r>
-      <w:proofErr w:type="gramEnd"/>
-      <w:r>
-        <w:rPr>
-          <w:rFonts w:ascii="Calibri" w:eastAsia="Calibri" w:hAnsi="Calibri" w:cs="Calibri"/>
-          <w:color w:val="2F5496" w:themeColor="accent1" w:themeShade="BF"/>
-        </w:rPr>
-        <w:t xml:space="preserve">x = </w:t>
-      </w:r>
-      <w:r>
-        <w:rPr>
-          <w:rFonts w:ascii="Calibri" w:eastAsia="Calibri" w:hAnsi="Calibri" w:cs="Calibri"/>
-          <w:color w:val="538135" w:themeColor="accent6" w:themeShade="BF"/>
-        </w:rPr>
-        <w:t>"</w:t>
-      </w:r>
-      <w:r>
-        <w:rPr>
-          <w:rFonts w:ascii="Calibri" w:eastAsia="Calibri" w:hAnsi="Calibri" w:cs="Calibri"/>
-          <w:color w:val="538135" w:themeColor="accent6" w:themeShade="BF"/>
-        </w:rPr>
-        <w:t>Your X Axis Title Here</w:t>
-      </w:r>
-      <w:r>
-        <w:rPr>
-          <w:rFonts w:ascii="Calibri" w:eastAsia="Calibri" w:hAnsi="Calibri" w:cs="Calibri"/>
-          <w:color w:val="538135" w:themeColor="accent6" w:themeShade="BF"/>
-        </w:rPr>
-        <w:t>"</w:t>
-      </w:r>
-      <w:r>
-        <w:rPr>
-          <w:rFonts w:ascii="Calibri" w:eastAsia="Calibri" w:hAnsi="Calibri" w:cs="Calibri"/>
-          <w:color w:val="2F5496" w:themeColor="accent1" w:themeShade="BF"/>
-        </w:rPr>
-        <w:t>,</w:t>
-      </w:r>
-    </w:p>
-    <w:p>
-      <w:pPr>
-        <w:rPr>
-          <w:rFonts w:ascii="Calibri" w:eastAsia="Calibri" w:hAnsi="Calibri" w:cs="Calibri"/>
-          <w:color w:val="2F5496" w:themeColor="accent1" w:themeShade="BF"/>
-        </w:rPr>
-      </w:pPr>
-      <w:r>
-        <w:rPr>
-          <w:rFonts w:ascii="Calibri" w:eastAsia="Calibri" w:hAnsi="Calibri" w:cs="Calibri"/>
-          <w:color w:val="2F5496" w:themeColor="accent1" w:themeShade="BF"/>
-        </w:rPr>
-        <w:t xml:space="preserve">        </w:t>
-      </w:r>
-      <w:r>
-        <w:rPr>
-          <w:rFonts w:ascii="Calibri" w:eastAsia="Calibri" w:hAnsi="Calibri" w:cs="Calibri"/>
-          <w:color w:val="2F5496" w:themeColor="accent1" w:themeShade="BF"/>
-        </w:rPr>
-        <w:tab/>
-      </w:r>
-      <w:r>
-        <w:rPr>
-          <w:rFonts w:ascii="Calibri" w:eastAsia="Calibri" w:hAnsi="Calibri" w:cs="Calibri"/>
-          <w:color w:val="2F5496" w:themeColor="accent1" w:themeShade="BF"/>
-        </w:rPr>
-        <w:tab/>
-      </w:r>
-      <w:r>
-        <w:rPr>
-          <w:rFonts w:ascii="Calibri" w:eastAsia="Calibri" w:hAnsi="Calibri" w:cs="Calibri"/>
-          <w:color w:val="4472C4" w:themeColor="accent1"/>
-        </w:rPr>
-        <w:t xml:space="preserve">y = </w:t>
-      </w:r>
-      <w:r>
-        <w:rPr>
-          <w:rFonts w:ascii="Calibri" w:eastAsia="Calibri" w:hAnsi="Calibri" w:cs="Calibri"/>
-          <w:color w:val="538135" w:themeColor="accent6" w:themeShade="BF"/>
-        </w:rPr>
-        <w:t>"</w:t>
-      </w:r>
-      <w:r>
-        <w:rPr>
-          <w:rFonts w:ascii="Calibri" w:eastAsia="Calibri" w:hAnsi="Calibri" w:cs="Calibri"/>
-          <w:color w:val="538135" w:themeColor="accent6" w:themeShade="BF"/>
-        </w:rPr>
-        <w:t>Your Y Axis Title Here</w:t>
-      </w:r>
-      <w:r>
-        <w:rPr>
-          <w:rFonts w:ascii="Calibri" w:eastAsia="Calibri" w:hAnsi="Calibri" w:cs="Calibri"/>
-          <w:color w:val="538135" w:themeColor="accent6" w:themeShade="BF"/>
-        </w:rPr>
-        <w:t>"</w:t>
-      </w:r>
-      <w:r>
-        <w:rPr>
-          <w:rFonts w:ascii="Calibri" w:eastAsia="Calibri" w:hAnsi="Calibri" w:cs="Calibri"/>
-          <w:b/>
-          <w:bCs/>
-          <w:color w:val="4472C4" w:themeColor="accent1"/>
-        </w:rPr>
-        <w:t>)</w:t>
-      </w:r>
-      <w:r>
-        <w:rPr>
-          <w:rFonts w:ascii="Calibri" w:eastAsia="Calibri" w:hAnsi="Calibri" w:cs="Calibri"/>
-          <w:color w:val="2F5496" w:themeColor="accent1" w:themeShade="BF"/>
-        </w:rPr>
-        <w:t xml:space="preserve"> +</w:t>
-      </w:r>
-    </w:p>
-    <w:p>
-      <w:pPr>
-        <w:rPr>
-          <w:rFonts w:ascii="Calibri" w:eastAsia="Calibri" w:hAnsi="Calibri" w:cs="Calibri"/>
-          <w:color w:val="2F5496" w:themeColor="accent1" w:themeShade="BF"/>
-        </w:rPr>
-      </w:pPr>
-      <w:r>
-        <w:rPr>
-          <w:rFonts w:ascii="Calibri" w:eastAsia="Calibri" w:hAnsi="Calibri" w:cs="Calibri"/>
-          <w:color w:val="2F5496" w:themeColor="accent1" w:themeShade="BF"/>
-        </w:rPr>
-        <w:t xml:space="preserve">        </w:t>
-      </w:r>
-      <w:r>
-        <w:tab/>
-      </w:r>
-      <w:r>
-        <w:tab/>
-      </w:r>
-      <w:proofErr w:type="spellStart"/>
-      <w:r>
-        <w:rPr>
-          <w:rFonts w:ascii="Calibri" w:eastAsia="Calibri" w:hAnsi="Calibri" w:cs="Calibri"/>
-          <w:b/>
-          <w:bCs/>
-          <w:color w:val="4472C4" w:themeColor="accent1"/>
-        </w:rPr>
-        <w:t>theme_</w:t>
-      </w:r>
-      <w:proofErr w:type="gramStart"/>
-      <w:r>
-        <w:rPr>
-          <w:rFonts w:ascii="Calibri" w:eastAsia="Calibri" w:hAnsi="Calibri" w:cs="Calibri"/>
-          <w:b/>
-          <w:bCs/>
-          <w:color w:val="4472C4" w:themeColor="accent1"/>
-        </w:rPr>
-        <w:t>minimal</w:t>
-      </w:r>
-      <w:proofErr w:type="spellEnd"/>
-      <w:r>
-        <w:rPr>
-          <w:rFonts w:ascii="Calibri" w:eastAsia="Calibri" w:hAnsi="Calibri" w:cs="Calibri"/>
-          <w:b/>
-          <w:bCs/>
-          <w:color w:val="4472C4" w:themeColor="accent1"/>
-        </w:rPr>
-        <w:t>(</w:t>
-      </w:r>
-      <w:proofErr w:type="gramEnd"/>
-      <w:r>
-        <w:rPr>
-          <w:rFonts w:ascii="Calibri" w:eastAsia="Calibri" w:hAnsi="Calibri" w:cs="Calibri"/>
-          <w:b/>
-          <w:bCs/>
           <w:color w:val="4472C4" w:themeColor="accent1"/>
         </w:rPr>
         <w:t>)</w:t>
@@ -3514,55 +3003,31 @@
     <w:p>
       <w:pPr>
         <w:rPr>
-          <w:b/>
-          <w:bCs/>
-          <w:color w:val="4472C4" w:themeColor="accent1"/>
-        </w:rPr>
-      </w:pPr>
-      <w:r>
-        <w:rPr>
-          <w:b/>
-          <w:bCs/>
+          <w:color w:val="4472C4" w:themeColor="accent1"/>
+        </w:rPr>
+      </w:pPr>
+      <w:r>
+        <w:rPr>
           <w:color w:val="000000" w:themeColor="text1"/>
         </w:rPr>
         <w:tab/>
       </w:r>
-      <w:proofErr w:type="spellStart"/>
-      <w:r>
-        <w:rPr>
-          <w:b/>
-          <w:bCs/>
-          <w:color w:val="000000" w:themeColor="text1"/>
-        </w:rPr>
-        <w:t>your_model_name</w:t>
-      </w:r>
-      <w:proofErr w:type="spellEnd"/>
-      <w:r>
-        <w:rPr>
-          <w:b/>
-          <w:bCs/>
-          <w:color w:val="000000" w:themeColor="text1"/>
-        </w:rPr>
-        <w:t xml:space="preserve"> </w:t>
-      </w:r>
-      <w:r>
-        <w:rPr>
-          <w:color w:val="000000" w:themeColor="text1"/>
-        </w:rPr>
-        <w:t>&lt;-</w:t>
-      </w:r>
-      <w:r>
-        <w:rPr>
-          <w:color w:val="000000" w:themeColor="text1"/>
-        </w:rPr>
-        <w:t xml:space="preserve"> </w:t>
+      <w:r>
+        <w:rPr>
+          <w:color w:val="000000" w:themeColor="text1"/>
+        </w:rPr>
+        <w:t xml:space="preserve">mod1 </w:t>
+      </w:r>
+      <w:r>
+        <w:rPr>
+          <w:color w:val="000000" w:themeColor="text1"/>
+        </w:rPr>
+        <w:t xml:space="preserve">&lt;- </w:t>
       </w:r>
       <w:proofErr w:type="spellStart"/>
       <w:proofErr w:type="gramStart"/>
       <w:r>
         <w:rPr>
-          <w:b/>
-          <w:bCs/>
           <w:color w:val="4472C4" w:themeColor="accent1"/>
         </w:rPr>
         <w:t>lm</w:t>
@@ -3570,8 +3035,6 @@
       <w:proofErr w:type="spellEnd"/>
       <w:r>
         <w:rPr>
-          <w:b/>
-          <w:bCs/>
           <w:color w:val="4472C4" w:themeColor="accent1"/>
         </w:rPr>
         <w:t>(</w:t>
@@ -3593,8 +3056,6 @@
       </w:r>
       <w:r>
         <w:rPr>
-          <w:b/>
-          <w:bCs/>
           <w:color w:val="4472C4" w:themeColor="accent1"/>
         </w:rPr>
         <w:t>~</w:t>
@@ -3615,8 +3076,6 @@
       <w:proofErr w:type="spellEnd"/>
       <w:r>
         <w:rPr>
-          <w:b/>
-          <w:bCs/>
           <w:color w:val="4472C4" w:themeColor="accent1"/>
         </w:rPr>
         <w:t xml:space="preserve">, </w:t>
@@ -3625,15 +3084,7 @@
         <w:rPr>
           <w:color w:val="70AD47" w:themeColor="accent6"/>
         </w:rPr>
-        <w:t>data =</w:t>
-      </w:r>
-      <w:r>
-        <w:rPr>
-          <w:b/>
-          <w:bCs/>
-          <w:color w:val="70AD47" w:themeColor="accent6"/>
-        </w:rPr>
-        <w:t xml:space="preserve"> </w:t>
+        <w:t xml:space="preserve">data = </w:t>
       </w:r>
       <w:proofErr w:type="spellStart"/>
       <w:r>
@@ -3645,25 +3096,12 @@
       <w:proofErr w:type="spellEnd"/>
       <w:r>
         <w:rPr>
-          <w:b/>
-          <w:bCs/>
           <w:color w:val="4472C4" w:themeColor="accent1"/>
         </w:rPr>
         <w:t>)</w:t>
       </w:r>
-    </w:p>
-    <w:p>
-      <w:pPr>
-        <w:rPr>
-          <w:b/>
-          <w:bCs/>
-          <w:color w:val="4472C4" w:themeColor="accent1"/>
-        </w:rPr>
-      </w:pPr>
-      <w:r>
-        <w:rPr>
-          <w:b/>
-          <w:bCs/>
+      <w:r>
+        <w:rPr>
           <w:color w:val="4472C4" w:themeColor="accent1"/>
         </w:rPr>
         <w:tab/>
@@ -3671,33 +3109,32 @@
     </w:p>
     <w:p>
       <w:pPr>
+        <w:rPr>
+          <w:color w:val="4472C4" w:themeColor="accent1"/>
+        </w:rPr>
+      </w:pPr>
+    </w:p>
+    <w:p>
+      <w:pPr>
         <w:ind w:firstLine="720"/>
         <w:rPr>
-          <w:b/>
-          <w:bCs/>
-          <w:color w:val="4472C4" w:themeColor="accent1"/>
-        </w:rPr>
-      </w:pPr>
-      <w:r>
-        <w:rPr>
-          <w:b/>
-          <w:bCs/>
-          <w:color w:val="4472C4" w:themeColor="accent1"/>
+          <w:color w:val="000000" w:themeColor="text1"/>
+        </w:rPr>
+      </w:pPr>
+      <w:r>
+        <w:rPr>
+          <w:color w:val="4471C4"/>
         </w:rPr>
         <w:t>summary(</w:t>
       </w:r>
-      <w:proofErr w:type="spellStart"/>
-      <w:r>
-        <w:rPr>
-          <w:color w:val="000000" w:themeColor="text1"/>
-        </w:rPr>
-        <w:t>your_model_name</w:t>
-      </w:r>
-      <w:proofErr w:type="spellEnd"/>
-      <w:r>
-        <w:rPr>
-          <w:b/>
-          <w:bCs/>
+      <w:r>
+        <w:rPr>
+          <w:color w:val="000000" w:themeColor="text1"/>
+        </w:rPr>
+        <w:t>mod1</w:t>
+      </w:r>
+      <w:r>
+        <w:rPr>
           <w:color w:val="4472C4" w:themeColor="accent1"/>
         </w:rPr>
         <w:t>)</w:t>
@@ -3709,7 +3146,7 @@
         <w:rPr>
           <w:b/>
           <w:bCs/>
-          <w:color w:val="000000" w:themeColor="text1"/>
+          <w:color w:val="4472C4" w:themeColor="accent1"/>
         </w:rPr>
       </w:pPr>
     </w:p>
@@ -3740,7 +3177,7 @@
         <w:rPr>
           <w:b/>
           <w:bCs/>
-          <w:color w:val="4472C4" w:themeColor="accent1"/>
+          <w:color w:val="4471C4"/>
         </w:rPr>
         <w:t>modelsummary</w:t>
       </w:r>
@@ -3749,7 +3186,7 @@
         <w:rPr>
           <w:b/>
           <w:bCs/>
-          <w:color w:val="4472C4" w:themeColor="accent1"/>
+          <w:color w:val="4471C4"/>
         </w:rPr>
         <w:t>(</w:t>
       </w:r>
@@ -3758,25 +3195,32 @@
         <w:rPr>
           <w:b/>
           <w:bCs/>
-          <w:color w:val="4472C4" w:themeColor="accent1"/>
+          <w:color w:val="4471C4"/>
         </w:rPr>
         <w:t>)</w:t>
       </w:r>
-    </w:p>
-    <w:p>
-      <w:pPr>
-        <w:rPr>
-          <w:b/>
-          <w:bCs/>
-          <w:color w:val="4472C4" w:themeColor="accent1"/>
-        </w:rPr>
-      </w:pPr>
-    </w:p>
-    <w:p>
-      <w:pPr>
-        <w:rPr>
-          <w:b/>
-          <w:bCs/>
+      <w:r>
+        <w:rPr>
+          <w:b/>
+          <w:bCs/>
+          <w:color w:val="4471C4"/>
+        </w:rPr>
+        <w:t xml:space="preserve"> </w:t>
+      </w:r>
+    </w:p>
+    <w:p>
+      <w:pPr>
+        <w:pStyle w:val="ListParagraph"/>
+        <w:rPr>
+          <w:b/>
+          <w:bCs/>
+          <w:color w:val="4472C4" w:themeColor="accent1"/>
+        </w:rPr>
+      </w:pPr>
+    </w:p>
+    <w:p>
+      <w:pPr>
+        <w:rPr>
           <w:color w:val="2F5496" w:themeColor="accent1" w:themeShade="BF"/>
         </w:rPr>
       </w:pPr>
@@ -3792,8 +3236,6 @@
       <w:proofErr w:type="gramStart"/>
       <w:r>
         <w:rPr>
-          <w:b/>
-          <w:bCs/>
           <w:color w:val="4472C4" w:themeColor="accent1"/>
         </w:rPr>
         <w:t>modelsummary</w:t>
@@ -3801,280 +3243,312 @@
       <w:proofErr w:type="spellEnd"/>
       <w:r>
         <w:rPr>
-          <w:b/>
-          <w:bCs/>
           <w:color w:val="4472C4" w:themeColor="accent1"/>
         </w:rPr>
         <w:t>(</w:t>
       </w:r>
+      <w:proofErr w:type="gramEnd"/>
+      <w:r>
+        <w:rPr>
+          <w:color w:val="000000" w:themeColor="text1"/>
+        </w:rPr>
+        <w:t>mod1</w:t>
+      </w:r>
+      <w:r>
+        <w:rPr>
+          <w:color w:val="2F5496" w:themeColor="accent1" w:themeShade="BF"/>
+        </w:rPr>
+        <w:t xml:space="preserve">, </w:t>
+      </w:r>
+    </w:p>
+    <w:p>
+      <w:pPr>
+        <w:rPr>
+          <w:color w:val="000000" w:themeColor="text1"/>
+        </w:rPr>
+      </w:pPr>
+      <w:r>
+        <w:rPr>
+          <w:b/>
+          <w:bCs/>
+          <w:color w:val="2F5496" w:themeColor="accent1" w:themeShade="BF"/>
+        </w:rPr>
+        <w:t xml:space="preserve">             </w:t>
+      </w:r>
+      <w:r>
+        <w:rPr>
+          <w:b/>
+          <w:bCs/>
+          <w:color w:val="2F5496" w:themeColor="accent1" w:themeShade="BF"/>
+        </w:rPr>
+        <w:tab/>
+      </w:r>
+      <w:r>
+        <w:rPr>
+          <w:b/>
+          <w:bCs/>
+          <w:color w:val="2F5496" w:themeColor="accent1" w:themeShade="BF"/>
+        </w:rPr>
+        <w:tab/>
+      </w:r>
+      <w:r>
+        <w:rPr>
+          <w:color w:val="70AD47" w:themeColor="accent6"/>
+        </w:rPr>
+        <w:t xml:space="preserve">stars= </w:t>
+      </w:r>
+      <w:r>
+        <w:rPr>
+          <w:color w:val="0070C0"/>
+        </w:rPr>
+        <w:t>T</w:t>
+      </w:r>
+      <w:r>
+        <w:rPr>
+          <w:color w:val="000000" w:themeColor="text1"/>
+        </w:rPr>
+        <w:t>,</w:t>
+      </w:r>
+    </w:p>
+    <w:p>
+      <w:pPr>
+        <w:rPr>
+          <w:color w:val="000000" w:themeColor="text1"/>
+        </w:rPr>
+      </w:pPr>
+      <w:r>
+        <w:rPr>
+          <w:color w:val="000000" w:themeColor="text1"/>
+        </w:rPr>
+        <w:t xml:space="preserve">             </w:t>
+      </w:r>
+      <w:r>
+        <w:rPr>
+          <w:color w:val="000000" w:themeColor="text1"/>
+        </w:rPr>
+        <w:tab/>
+      </w:r>
+      <w:r>
+        <w:rPr>
+          <w:color w:val="000000" w:themeColor="text1"/>
+        </w:rPr>
+        <w:tab/>
+      </w:r>
       <w:proofErr w:type="spellStart"/>
+      <w:r>
+        <w:rPr>
+          <w:color w:val="70AD47" w:themeColor="accent6"/>
+        </w:rPr>
+        <w:t>gof_omit</w:t>
+      </w:r>
+      <w:proofErr w:type="spellEnd"/>
+      <w:r>
+        <w:rPr>
+          <w:color w:val="70AD47" w:themeColor="accent6"/>
+        </w:rPr>
+        <w:t xml:space="preserve"> = </w:t>
+      </w:r>
+      <w:r>
+        <w:rPr>
+          <w:color w:val="538135" w:themeColor="accent6" w:themeShade="BF"/>
+        </w:rPr>
+        <w:t>"Adj.|</w:t>
+      </w:r>
+      <w:proofErr w:type="spellStart"/>
+      <w:r>
+        <w:rPr>
+          <w:color w:val="538135" w:themeColor="accent6" w:themeShade="BF"/>
+        </w:rPr>
+        <w:t>AIC|BIC|Log</w:t>
+      </w:r>
+      <w:proofErr w:type="spellEnd"/>
+      <w:r>
+        <w:rPr>
+          <w:color w:val="538135" w:themeColor="accent6" w:themeShade="BF"/>
+        </w:rPr>
+        <w:t>"</w:t>
+      </w:r>
+      <w:r>
+        <w:rPr>
+          <w:color w:val="000000" w:themeColor="text1"/>
+        </w:rPr>
+        <w:t>,</w:t>
+      </w:r>
+    </w:p>
+    <w:p>
+      <w:pPr>
+        <w:rPr>
+          <w:color w:val="ED7C31"/>
+        </w:rPr>
+      </w:pPr>
+      <w:r>
+        <w:rPr>
+          <w:color w:val="000000" w:themeColor="text1"/>
+        </w:rPr>
+        <w:t xml:space="preserve">             </w:t>
+      </w:r>
+      <w:r>
+        <w:tab/>
+      </w:r>
+      <w:r>
+        <w:tab/>
+      </w:r>
+      <w:proofErr w:type="spellStart"/>
+      <w:r>
+        <w:rPr>
+          <w:color w:val="6FAC47"/>
+        </w:rPr>
+        <w:t>coef_rename</w:t>
+      </w:r>
+      <w:proofErr w:type="spellEnd"/>
+      <w:r>
+        <w:rPr>
+          <w:color w:val="6FAC47"/>
+        </w:rPr>
+        <w:t xml:space="preserve"> = </w:t>
+      </w:r>
+      <w:proofErr w:type="gramStart"/>
+      <w:r>
+        <w:rPr>
+          <w:color w:val="000000" w:themeColor="text1"/>
+        </w:rPr>
+        <w:t>c(</w:t>
+      </w:r>
       <w:proofErr w:type="gramEnd"/>
       <w:r>
         <w:rPr>
-          <w:b/>
-          <w:bCs/>
-          <w:color w:val="000000" w:themeColor="text1"/>
-        </w:rPr>
-        <w:t>your_model_name</w:t>
-      </w:r>
-      <w:proofErr w:type="spellEnd"/>
-      <w:r>
-        <w:rPr>
-          <w:b/>
-          <w:bCs/>
-          <w:color w:val="2F5496" w:themeColor="accent1" w:themeShade="BF"/>
-        </w:rPr>
-        <w:t xml:space="preserve">, </w:t>
-      </w:r>
-    </w:p>
-    <w:p>
-      <w:pPr>
-        <w:rPr>
-          <w:color w:val="000000" w:themeColor="text1"/>
-        </w:rPr>
-      </w:pPr>
-      <w:r>
-        <w:rPr>
-          <w:b/>
-          <w:bCs/>
-          <w:color w:val="2F5496" w:themeColor="accent1" w:themeShade="BF"/>
-        </w:rPr>
-        <w:t xml:space="preserve">             </w:t>
-      </w:r>
-      <w:r>
-        <w:rPr>
-          <w:b/>
-          <w:bCs/>
-          <w:color w:val="2F5496" w:themeColor="accent1" w:themeShade="BF"/>
-        </w:rPr>
+          <w:color w:val="538135" w:themeColor="accent6" w:themeShade="BF"/>
+        </w:rPr>
+        <w:t>"</w:t>
+      </w:r>
+      <w:r>
+        <w:rPr>
+          <w:color w:val="538135" w:themeColor="accent6" w:themeShade="BF"/>
+        </w:rPr>
+        <w:t>variable1</w:t>
+      </w:r>
+      <w:r>
+        <w:rPr>
+          <w:color w:val="538135" w:themeColor="accent6" w:themeShade="BF"/>
+        </w:rPr>
+        <w:t>" = "</w:t>
+      </w:r>
+      <w:r>
+        <w:rPr>
+          <w:color w:val="538135" w:themeColor="accent6" w:themeShade="BF"/>
+        </w:rPr>
+        <w:t>N</w:t>
+      </w:r>
+      <w:r>
+        <w:rPr>
+          <w:color w:val="538135" w:themeColor="accent6" w:themeShade="BF"/>
+        </w:rPr>
+        <w:t>ew</w:t>
+      </w:r>
+      <w:r>
+        <w:rPr>
+          <w:color w:val="538135" w:themeColor="accent6" w:themeShade="BF"/>
+        </w:rPr>
+        <w:t xml:space="preserve"> N</w:t>
+      </w:r>
+      <w:r>
+        <w:rPr>
+          <w:color w:val="538135" w:themeColor="accent6" w:themeShade="BF"/>
+        </w:rPr>
+        <w:t>ame</w:t>
+      </w:r>
+      <w:r>
+        <w:rPr>
+          <w:color w:val="538135" w:themeColor="accent6" w:themeShade="BF"/>
+        </w:rPr>
+        <w:t>"</w:t>
+      </w:r>
+      <w:r>
+        <w:rPr>
+          <w:color w:val="538135" w:themeColor="accent6" w:themeShade="BF"/>
+        </w:rPr>
+        <w:t>,</w:t>
+      </w:r>
+    </w:p>
+    <w:p>
+      <w:pPr>
+        <w:ind w:left="2880"/>
+        <w:rPr>
+          <w:color w:val="ED7D31" w:themeColor="accent2"/>
+        </w:rPr>
+      </w:pPr>
+      <w:r>
+        <w:rPr>
+          <w:color w:val="538135" w:themeColor="accent6" w:themeShade="BF"/>
+        </w:rPr>
+        <w:t>“variable2”</w:t>
+      </w:r>
+      <w:r>
+        <w:rPr>
+          <w:color w:val="000000" w:themeColor="text1"/>
+        </w:rPr>
+        <w:t xml:space="preserve"> = </w:t>
+      </w:r>
+      <w:r>
+        <w:rPr>
+          <w:color w:val="538135" w:themeColor="accent6" w:themeShade="BF"/>
+        </w:rPr>
+        <w:t>“New Name”</w:t>
+      </w:r>
+      <w:r>
+        <w:rPr>
+          <w:color w:val="000000" w:themeColor="text1"/>
+        </w:rPr>
+        <w:t>),</w:t>
+      </w:r>
+      <w:r>
+        <w:rPr>
+          <w:color w:val="ED7C31"/>
+        </w:rPr>
+        <w:t xml:space="preserve"> #renames labels that</w:t>
+      </w:r>
+      <w:r>
+        <w:rPr>
+          <w:color w:val="ED7C31"/>
+        </w:rPr>
+        <w:t xml:space="preserve"> wil</w:t>
+      </w:r>
+      <w:r>
+        <w:rPr>
+          <w:color w:val="ED7C31"/>
+        </w:rPr>
+        <w:t>l</w:t>
+      </w:r>
+      <w:r>
         <w:tab/>
       </w:r>
       <w:r>
-        <w:rPr>
-          <w:b/>
-          <w:bCs/>
-          <w:color w:val="2F5496" w:themeColor="accent1" w:themeShade="BF"/>
-        </w:rPr>
         <w:tab/>
       </w:r>
       <w:r>
-        <w:rPr>
-          <w:color w:val="70AD47" w:themeColor="accent6"/>
-        </w:rPr>
-        <w:t xml:space="preserve">stars= </w:t>
-      </w:r>
-      <w:r>
-        <w:rPr>
-          <w:color w:val="0070C0"/>
-        </w:rPr>
-        <w:t>T</w:t>
-      </w:r>
-      <w:r>
-        <w:rPr>
-          <w:color w:val="000000" w:themeColor="text1"/>
-        </w:rPr>
-        <w:t>,</w:t>
-      </w:r>
-    </w:p>
-    <w:p>
-      <w:pPr>
-        <w:rPr>
-          <w:color w:val="000000" w:themeColor="text1"/>
-        </w:rPr>
-      </w:pPr>
-      <w:r>
-        <w:rPr>
-          <w:color w:val="000000" w:themeColor="text1"/>
-        </w:rPr>
-        <w:t xml:space="preserve">             </w:t>
-      </w:r>
-      <w:r>
-        <w:rPr>
-          <w:color w:val="000000" w:themeColor="text1"/>
-        </w:rPr>
         <w:tab/>
       </w:r>
       <w:r>
-        <w:rPr>
-          <w:color w:val="000000" w:themeColor="text1"/>
-        </w:rPr>
         <w:tab/>
       </w:r>
-      <w:proofErr w:type="spellStart"/>
-      <w:r>
-        <w:rPr>
-          <w:color w:val="70AD47" w:themeColor="accent6"/>
-        </w:rPr>
-        <w:t>gof_omit</w:t>
-      </w:r>
-      <w:proofErr w:type="spellEnd"/>
-      <w:r>
-        <w:rPr>
-          <w:color w:val="70AD47" w:themeColor="accent6"/>
-        </w:rPr>
-        <w:t xml:space="preserve"> = </w:t>
-      </w:r>
-      <w:r>
-        <w:rPr>
-          <w:color w:val="538135" w:themeColor="accent6" w:themeShade="BF"/>
-        </w:rPr>
-        <w:t>"Adj.|</w:t>
-      </w:r>
-      <w:proofErr w:type="spellStart"/>
-      <w:r>
-        <w:rPr>
-          <w:color w:val="538135" w:themeColor="accent6" w:themeShade="BF"/>
-        </w:rPr>
-        <w:t>AIC|BIC|Log</w:t>
-      </w:r>
-      <w:proofErr w:type="spellEnd"/>
-      <w:r>
-        <w:rPr>
-          <w:color w:val="538135" w:themeColor="accent6" w:themeShade="BF"/>
-        </w:rPr>
-        <w:t>"</w:t>
-      </w:r>
-      <w:r>
-        <w:rPr>
-          <w:color w:val="000000" w:themeColor="text1"/>
-        </w:rPr>
-        <w:t>,</w:t>
-      </w:r>
-    </w:p>
-    <w:p>
-      <w:pPr>
-        <w:rPr>
-          <w:color w:val="ED7D31" w:themeColor="accent2"/>
-        </w:rPr>
-      </w:pPr>
-      <w:r>
-        <w:rPr>
-          <w:color w:val="000000" w:themeColor="text1"/>
-        </w:rPr>
-        <w:t xml:space="preserve">             </w:t>
-      </w:r>
       <w:r>
         <w:tab/>
       </w:r>
       <w:r>
         <w:tab/>
       </w:r>
-      <w:proofErr w:type="spellStart"/>
-      <w:r>
-        <w:rPr>
-          <w:color w:val="70AD47" w:themeColor="accent6"/>
-        </w:rPr>
-        <w:t>coef_rename</w:t>
-      </w:r>
-      <w:proofErr w:type="spellEnd"/>
-      <w:r>
-        <w:rPr>
-          <w:color w:val="70AD47" w:themeColor="accent6"/>
-        </w:rPr>
-        <w:t xml:space="preserve"> = </w:t>
-      </w:r>
-      <w:proofErr w:type="gramStart"/>
-      <w:r>
-        <w:rPr>
-          <w:color w:val="000000" w:themeColor="text1"/>
-        </w:rPr>
-        <w:t>c(</w:t>
-      </w:r>
-      <w:proofErr w:type="gramEnd"/>
-      <w:r>
-        <w:rPr>
-          <w:color w:val="538135" w:themeColor="accent6" w:themeShade="BF"/>
-        </w:rPr>
-        <w:t>"</w:t>
-      </w:r>
-      <w:proofErr w:type="spellStart"/>
-      <w:r>
-        <w:rPr>
-          <w:color w:val="538135" w:themeColor="accent6" w:themeShade="BF"/>
-        </w:rPr>
-        <w:t>name_in_dataset</w:t>
-      </w:r>
-      <w:proofErr w:type="spellEnd"/>
-      <w:r>
-        <w:rPr>
-          <w:color w:val="538135" w:themeColor="accent6" w:themeShade="BF"/>
-        </w:rPr>
-        <w:t>" = "</w:t>
-      </w:r>
-      <w:proofErr w:type="spellStart"/>
-      <w:r>
-        <w:rPr>
-          <w:color w:val="538135" w:themeColor="accent6" w:themeShade="BF"/>
-        </w:rPr>
-        <w:t>new_name</w:t>
-      </w:r>
-      <w:proofErr w:type="spellEnd"/>
-      <w:r>
-        <w:rPr>
-          <w:color w:val="538135" w:themeColor="accent6" w:themeShade="BF"/>
-        </w:rPr>
-        <w:t>"</w:t>
-      </w:r>
-      <w:r>
-        <w:rPr>
-          <w:color w:val="000000" w:themeColor="text1"/>
-        </w:rPr>
-        <w:t>),</w:t>
-      </w:r>
-      <w:r>
-        <w:rPr>
-          <w:color w:val="ED7D31" w:themeColor="accent2"/>
-        </w:rPr>
-        <w:t xml:space="preserve"> #renames labels that</w:t>
-      </w:r>
-      <w:r>
-        <w:rPr>
-          <w:color w:val="ED7D31" w:themeColor="accent2"/>
-        </w:rPr>
-        <w:t xml:space="preserve"> will</w:t>
-      </w:r>
-      <w:r>
-        <w:rPr>
-          <w:color w:val="ED7D31" w:themeColor="accent2"/>
-        </w:rPr>
-        <w:t xml:space="preserve"> </w:t>
-      </w:r>
       <w:r>
         <w:tab/>
       </w:r>
       <w:r>
-        <w:tab/>
-      </w:r>
-      <w:r>
-        <w:tab/>
-      </w:r>
-      <w:r>
-        <w:tab/>
-      </w:r>
-      <w:r>
-        <w:tab/>
-      </w:r>
-      <w:r>
-        <w:tab/>
-      </w:r>
-      <w:r>
-        <w:tab/>
-      </w:r>
-      <w:r>
-        <w:tab/>
-      </w:r>
-      <w:r>
-        <w:tab/>
-      </w:r>
-      <w:r>
-        <w:rPr>
-          <w:color w:val="ED7D31" w:themeColor="accent2"/>
+        <w:rPr>
+          <w:color w:val="ED7C31"/>
         </w:rPr>
         <w:t xml:space="preserve">      </w:t>
       </w:r>
       <w:r>
         <w:rPr>
-          <w:color w:val="ED7D31" w:themeColor="accent2"/>
+          <w:color w:val="ED7C31"/>
         </w:rPr>
         <w:t>appear in table</w:t>
       </w:r>
@@ -4092,7 +3566,6 @@
         <w:rPr>
           <w:color w:val="000000" w:themeColor="text1"/>
         </w:rPr>
-        <w:lastRenderedPageBreak/>
         <w:t xml:space="preserve">            </w:t>
       </w:r>
       <w:r>
@@ -4144,7 +3617,7 @@
       </w:pPr>
       <w:r>
         <w:rPr>
-          <w:color w:val="70AD47" w:themeColor="accent6"/>
+          <w:color w:val="6FAC47"/>
         </w:rPr>
         <w:t xml:space="preserve">title= </w:t>
       </w:r>
@@ -4152,104 +3625,150 @@
         <w:rPr>
           <w:color w:val="538135" w:themeColor="accent6" w:themeShade="BF"/>
         </w:rPr>
-        <w:t>"Write a title",</w:t>
-      </w:r>
-    </w:p>
-    <w:p>
-      <w:pPr>
+        <w:t>"</w:t>
+      </w:r>
+      <w:r>
+        <w:rPr>
+          <w:color w:val="538135" w:themeColor="accent6" w:themeShade="BF"/>
+        </w:rPr>
+        <w:t>Give</w:t>
+      </w:r>
+      <w:r>
+        <w:rPr>
+          <w:color w:val="538135" w:themeColor="accent6" w:themeShade="BF"/>
+        </w:rPr>
+        <w:t xml:space="preserve"> a title"</w:t>
+      </w:r>
+      <w:r>
+        <w:rPr>
+          <w:color w:val="538135" w:themeColor="accent6" w:themeShade="BF"/>
+        </w:rPr>
+        <w:t xml:space="preserve">) </w:t>
+      </w:r>
+      <w:r>
+        <w:rPr>
+          <w:color w:val="ED7D31" w:themeColor="accent2"/>
+        </w:rPr>
+        <w:t># can output to tables folder if using R script</w:t>
+      </w:r>
+    </w:p>
+    <w:p>
+      <w:pPr>
+        <w:pStyle w:val="ListParagraph"/>
         <w:spacing w:line="259" w:lineRule="auto"/>
-        <w:ind w:left="1440"/>
-        <w:rPr>
-          <w:b/>
-          <w:bCs/>
-          <w:color w:val="4472C4" w:themeColor="accent1"/>
-        </w:rPr>
-      </w:pPr>
-      <w:r>
-        <w:rPr>
-          <w:color w:val="70AD47" w:themeColor="accent6"/>
-        </w:rPr>
-        <w:t xml:space="preserve">output = </w:t>
-      </w:r>
-      <w:r>
-        <w:rPr>
-          <w:color w:val="538135" w:themeColor="accent6" w:themeShade="BF"/>
-        </w:rPr>
-        <w:t>"Give a path"</w:t>
-      </w:r>
-      <w:r>
-        <w:rPr>
-          <w:b/>
-          <w:bCs/>
-          <w:color w:val="4472C4" w:themeColor="accent1"/>
-        </w:rPr>
-        <w:t>)</w:t>
-      </w:r>
-      <w:r>
-        <w:rPr>
-          <w:color w:val="538135" w:themeColor="accent6" w:themeShade="BF"/>
-        </w:rPr>
-        <w:t xml:space="preserve"> </w:t>
-      </w:r>
-      <w:r>
-        <w:rPr>
+        <w:rPr>
+          <w:b/>
+          <w:bCs/>
           <w:color w:val="ED7D31" w:themeColor="accent2"/>
         </w:rPr>
-        <w:t xml:space="preserve">#refer note in </w:t>
-      </w:r>
-      <w:r>
-        <w:rPr>
+      </w:pPr>
+      <w:r>
+        <w:rPr>
+          <w:rFonts w:ascii="Calibri" w:hAnsi="Calibri" w:cs="Calibri"/>
           <w:color w:val="ED7D31" w:themeColor="accent2"/>
-        </w:rPr>
-        <w:t xml:space="preserve">D. </w:t>
+          <w:sz w:val="22"/>
+          <w:szCs w:val="22"/>
+        </w:rPr>
+        <w:t xml:space="preserve"># You can edit </w:t>
       </w:r>
       <w:proofErr w:type="spellStart"/>
-      <w:r>
-        <w:rPr>
+      <w:proofErr w:type="gramStart"/>
+      <w:r>
+        <w:rPr>
+          <w:rFonts w:ascii="Calibri" w:hAnsi="Calibri" w:cs="Calibri"/>
+          <w:color w:val="5B9BD5" w:themeColor="accent5"/>
+          <w:sz w:val="22"/>
+          <w:szCs w:val="22"/>
+        </w:rPr>
+        <w:t>modelsummary</w:t>
+      </w:r>
+      <w:proofErr w:type="spellEnd"/>
+      <w:r>
+        <w:rPr>
+          <w:rFonts w:ascii="Calibri" w:hAnsi="Calibri" w:cs="Calibri"/>
+          <w:color w:val="5B9BD5" w:themeColor="accent5"/>
+          <w:sz w:val="22"/>
+          <w:szCs w:val="22"/>
+        </w:rPr>
+        <w:t>(</w:t>
+      </w:r>
+      <w:proofErr w:type="gramEnd"/>
+      <w:r>
+        <w:rPr>
+          <w:rFonts w:ascii="Calibri" w:hAnsi="Calibri" w:cs="Calibri"/>
+          <w:color w:val="5B9BD5" w:themeColor="accent5"/>
+          <w:sz w:val="22"/>
+          <w:szCs w:val="22"/>
+        </w:rPr>
+        <w:t xml:space="preserve">) </w:t>
+      </w:r>
+      <w:r>
+        <w:rPr>
+          <w:rFonts w:ascii="Calibri" w:hAnsi="Calibri" w:cs="Calibri"/>
           <w:color w:val="ED7D31" w:themeColor="accent2"/>
-        </w:rPr>
-        <w:t>abour</w:t>
+          <w:sz w:val="22"/>
+          <w:szCs w:val="22"/>
+        </w:rPr>
+        <w:t>code to change which statistics and estimates appear (such as p-value and confidence intervals). If you want to change the things appearing on the table, ask.</w:t>
+      </w:r>
+      <w:r>
+        <w:rPr>
+          <w:rFonts w:ascii="Calibri" w:hAnsi="Calibri" w:cs="Calibri"/>
+          <w:color w:val="ED7D31" w:themeColor="accent2"/>
+          <w:sz w:val="22"/>
+          <w:szCs w:val="22"/>
+        </w:rPr>
+        <w:t xml:space="preserve"> Or </w:t>
+      </w:r>
+      <w:proofErr w:type="gramStart"/>
+      <w:r>
+        <w:rPr>
+          <w:rFonts w:ascii="Calibri" w:hAnsi="Calibri" w:cs="Calibri"/>
+          <w:color w:val="ED7D31" w:themeColor="accent2"/>
+          <w:sz w:val="22"/>
+          <w:szCs w:val="22"/>
+        </w:rPr>
+        <w:t xml:space="preserve">use </w:t>
+      </w:r>
+      <w:r>
+        <w:rPr>
+          <w:rFonts w:ascii="Calibri" w:hAnsi="Calibri" w:cs="Calibri"/>
+          <w:color w:val="5B9BD5" w:themeColor="accent5"/>
+          <w:sz w:val="22"/>
+          <w:szCs w:val="22"/>
+        </w:rPr>
+        <w:t>?</w:t>
+      </w:r>
+      <w:proofErr w:type="spellStart"/>
+      <w:r>
+        <w:rPr>
+          <w:rFonts w:ascii="Calibri" w:hAnsi="Calibri" w:cs="Calibri"/>
+          <w:color w:val="5B9BD5" w:themeColor="accent5"/>
+          <w:sz w:val="22"/>
+          <w:szCs w:val="22"/>
+        </w:rPr>
+        <w:t>modelsummary</w:t>
       </w:r>
       <w:proofErr w:type="spellEnd"/>
-      <w:r>
-        <w:rPr>
+      <w:proofErr w:type="gramEnd"/>
+      <w:r>
+        <w:rPr>
+          <w:rFonts w:ascii="Calibri" w:hAnsi="Calibri" w:cs="Calibri"/>
+          <w:color w:val="5B9BD5" w:themeColor="accent5"/>
+          <w:sz w:val="22"/>
+          <w:szCs w:val="22"/>
+        </w:rPr>
+        <w:t xml:space="preserve">() </w:t>
+      </w:r>
+      <w:r>
+        <w:rPr>
+          <w:rFonts w:ascii="Calibri" w:hAnsi="Calibri" w:cs="Calibri"/>
           <w:color w:val="ED7D31" w:themeColor="accent2"/>
-        </w:rPr>
-        <w:t xml:space="preserve"> </w:t>
-      </w:r>
-      <w:proofErr w:type="spellStart"/>
-      <w:r>
-        <w:rPr>
-          <w:color w:val="ED7D31" w:themeColor="accent2"/>
-        </w:rPr>
-        <w:t>datasummary</w:t>
-      </w:r>
-      <w:proofErr w:type="spellEnd"/>
-      <w:r>
-        <w:rPr>
-          <w:color w:val="ED7D31" w:themeColor="accent2"/>
-        </w:rPr>
-        <w:t xml:space="preserve">. Same applies </w:t>
-      </w:r>
-      <w:proofErr w:type="gramStart"/>
-      <w:r>
-        <w:rPr>
-          <w:color w:val="ED7D31" w:themeColor="accent2"/>
-        </w:rPr>
-        <w:t>here</w:t>
-      </w:r>
-      <w:proofErr w:type="gramEnd"/>
-    </w:p>
-    <w:p>
-      <w:pPr>
-        <w:spacing w:line="259" w:lineRule="auto"/>
-        <w:ind w:left="1440"/>
-        <w:rPr>
-          <w:b/>
-          <w:bCs/>
-          <w:color w:val="4472C4" w:themeColor="accent1"/>
-        </w:rPr>
-      </w:pPr>
+          <w:sz w:val="22"/>
+          <w:szCs w:val="22"/>
+        </w:rPr>
+        <w:t>in R</w:t>
+      </w:r>
     </w:p>
     <w:p>
       <w:pPr>
@@ -4269,64 +3788,39 @@
           <w:b/>
           <w:bCs/>
         </w:rPr>
-        <w:t xml:space="preserve">Look at one specific observation in your </w:t>
+        <w:lastRenderedPageBreak/>
+        <w:t>Look at one specific observation in your dataset</w:t>
+      </w:r>
+    </w:p>
+    <w:p>
+      <w:pPr>
+        <w:pStyle w:val="ListParagraph"/>
+        <w:spacing w:line="259" w:lineRule="auto"/>
+        <w:rPr>
+          <w:b/>
+          <w:bCs/>
+        </w:rPr>
+      </w:pPr>
+      <w:proofErr w:type="spellStart"/>
+      <w:r>
+        <w:rPr>
+          <w:rFonts w:ascii="Calibri" w:eastAsia="Calibri" w:hAnsi="Calibri" w:cs="Calibri"/>
+          <w:color w:val="000000" w:themeColor="text1"/>
+        </w:rPr>
+        <w:t>subset_data</w:t>
+      </w:r>
+      <w:proofErr w:type="spellEnd"/>
+      <w:r>
+        <w:rPr>
+          <w:rFonts w:ascii="Calibri" w:eastAsia="Calibri" w:hAnsi="Calibri" w:cs="Calibri"/>
+          <w:color w:val="000000" w:themeColor="text1"/>
+        </w:rPr>
+        <w:t xml:space="preserve"> &lt;- </w:t>
       </w:r>
       <w:proofErr w:type="gramStart"/>
       <w:r>
         <w:rPr>
-          <w:b/>
-          <w:bCs/>
-        </w:rPr>
-        <w:t>dataset</w:t>
-      </w:r>
-      <w:proofErr w:type="gramEnd"/>
-    </w:p>
-    <w:p>
-      <w:pPr>
-        <w:ind w:firstLine="720"/>
-        <w:rPr>
-          <w:rFonts w:ascii="Calibri" w:eastAsia="Calibri" w:hAnsi="Calibri" w:cs="Calibri"/>
-          <w:b/>
-          <w:bCs/>
-          <w:color w:val="000000" w:themeColor="text1"/>
-        </w:rPr>
-      </w:pPr>
-    </w:p>
-    <w:p>
-      <w:pPr>
-        <w:ind w:left="720" w:firstLine="720"/>
-        <w:rPr>
-          <w:b/>
-          <w:bCs/>
-          <w:color w:val="000000" w:themeColor="text1"/>
-        </w:rPr>
-      </w:pPr>
-      <w:proofErr w:type="spellStart"/>
-      <w:r>
-        <w:rPr>
-          <w:rFonts w:ascii="Calibri" w:eastAsia="Calibri" w:hAnsi="Calibri" w:cs="Calibri"/>
-          <w:b/>
-          <w:bCs/>
-          <w:color w:val="000000" w:themeColor="text1"/>
-        </w:rPr>
-        <w:t>subset_data</w:t>
-      </w:r>
-      <w:proofErr w:type="spellEnd"/>
-      <w:r>
-        <w:rPr>
-          <w:rFonts w:ascii="Calibri" w:eastAsia="Calibri" w:hAnsi="Calibri" w:cs="Calibri"/>
-          <w:b/>
-          <w:bCs/>
-          <w:color w:val="000000" w:themeColor="text1"/>
-        </w:rPr>
-        <w:t xml:space="preserve"> &lt;- </w:t>
-      </w:r>
-      <w:proofErr w:type="gramStart"/>
-      <w:r>
-        <w:rPr>
-          <w:rFonts w:ascii="Calibri" w:eastAsia="Calibri" w:hAnsi="Calibri" w:cs="Calibri"/>
-          <w:b/>
-          <w:bCs/>
+          <w:rFonts w:ascii="Calibri" w:eastAsia="Calibri" w:hAnsi="Calibri" w:cs="Calibri"/>
           <w:color w:val="2F5496" w:themeColor="accent1" w:themeShade="BF"/>
         </w:rPr>
         <w:t>filter</w:t>
@@ -4334,7 +3828,7 @@
       <w:r>
         <w:rPr>
           <w:rFonts w:ascii="Calibri" w:eastAsia="Calibri" w:hAnsi="Calibri" w:cs="Calibri"/>
-          <w:color w:val="000000" w:themeColor="text1"/>
+          <w:color w:val="4472C4" w:themeColor="accent1"/>
         </w:rPr>
         <w:t>(</w:t>
       </w:r>
@@ -4351,27 +3845,9 @@
       <w:r>
         <w:rPr>
           <w:rFonts w:ascii="Calibri" w:eastAsia="Calibri" w:hAnsi="Calibri" w:cs="Calibri"/>
-          <w:b/>
-          <w:bCs/>
-          <w:color w:val="000000" w:themeColor="text1"/>
-        </w:rPr>
-        <w:t xml:space="preserve">, </w:t>
-      </w:r>
-      <w:r>
-        <w:rPr>
-          <w:rFonts w:ascii="Calibri" w:eastAsia="Calibri" w:hAnsi="Calibri" w:cs="Calibri"/>
-          <w:color w:val="000000" w:themeColor="text1"/>
-        </w:rPr>
-        <w:t>variable3</w:t>
-      </w:r>
-      <w:r>
-        <w:rPr>
-          <w:rFonts w:ascii="Calibri" w:eastAsia="Calibri" w:hAnsi="Calibri" w:cs="Calibri"/>
-          <w:b/>
-          <w:bCs/>
-          <w:color w:val="000000" w:themeColor="text1"/>
-        </w:rPr>
-        <w:t xml:space="preserve"> == </w:t>
+          <w:color w:val="000000" w:themeColor="text1"/>
+        </w:rPr>
+        <w:t xml:space="preserve">, variable3 == </w:t>
       </w:r>
       <w:r>
         <w:rPr>
@@ -4383,7 +3859,7 @@
       <w:r>
         <w:rPr>
           <w:rFonts w:ascii="Calibri" w:eastAsia="Calibri" w:hAnsi="Calibri" w:cs="Calibri"/>
-          <w:color w:val="000000" w:themeColor="text1"/>
+          <w:color w:val="4472C4" w:themeColor="accent1"/>
         </w:rPr>
         <w:t>)</w:t>
       </w:r>
@@ -4431,6 +3907,7 @@
     </w:p>
     <w:p>
       <w:pPr>
+        <w:ind w:firstLine="720"/>
         <w:rPr>
           <w:b/>
           <w:bCs/>
@@ -4453,7 +3930,6 @@
         </w:rPr>
         <w:t xml:space="preserve">fitted values and </w:t>
       </w:r>
-      <w:proofErr w:type="gramStart"/>
       <w:r>
         <w:rPr>
           <w:b/>
@@ -4462,7 +3938,30 @@
         </w:rPr>
         <w:t>residuals</w:t>
       </w:r>
-      <w:proofErr w:type="gramEnd"/>
+      <w:r>
+        <w:rPr>
+          <w:b/>
+          <w:bCs/>
+          <w:color w:val="000000" w:themeColor="text1"/>
+        </w:rPr>
+        <w:t xml:space="preserve"> (</w:t>
+      </w:r>
+      <w:r>
+        <w:rPr>
+          <w:b/>
+          <w:bCs/>
+          <w:color w:val="FF0000"/>
+        </w:rPr>
+        <w:t>new variables</w:t>
+      </w:r>
+      <w:r>
+        <w:rPr>
+          <w:b/>
+          <w:bCs/>
+          <w:color w:val="000000" w:themeColor="text1"/>
+        </w:rPr>
+        <w:t>)</w:t>
+      </w:r>
     </w:p>
     <w:p>
       <w:pPr>
@@ -4501,7 +4000,7 @@
       </w:r>
       <w:r>
         <w:rPr>
-          <w:color w:val="000000" w:themeColor="text1"/>
+          <w:color w:val="FF0000"/>
         </w:rPr>
         <w:t>predict</w:t>
       </w:r>
@@ -4522,20 +4021,80 @@
         </w:rPr>
         <w:t>predict(</w:t>
       </w:r>
+      <w:r>
+        <w:rPr>
+          <w:b/>
+          <w:bCs/>
+          <w:color w:val="000000" w:themeColor="text1"/>
+        </w:rPr>
+        <w:t>mod1</w:t>
+      </w:r>
+      <w:r>
+        <w:rPr>
+          <w:b/>
+          <w:bCs/>
+          <w:color w:val="4472C4" w:themeColor="accent1"/>
+        </w:rPr>
+        <w:t>)</w:t>
+      </w:r>
+    </w:p>
+    <w:p>
+      <w:pPr>
+        <w:ind w:left="720" w:firstLine="720"/>
+        <w:rPr>
+          <w:b/>
+          <w:bCs/>
+          <w:color w:val="000000" w:themeColor="text1"/>
+        </w:rPr>
+      </w:pPr>
       <w:proofErr w:type="spellStart"/>
       <w:r>
         <w:rPr>
-          <w:b/>
-          <w:bCs/>
-          <w:color w:val="000000" w:themeColor="text1"/>
-        </w:rPr>
-        <w:t>your_model_name</w:t>
+          <w:color w:val="000000" w:themeColor="text1"/>
+        </w:rPr>
+        <w:t>your_data</w:t>
+      </w:r>
+      <w:r>
+        <w:rPr>
+          <w:color w:val="000000" w:themeColor="text1"/>
+        </w:rPr>
+        <w:t>$</w:t>
+      </w:r>
+      <w:r>
+        <w:rPr>
+          <w:color w:val="FF0000"/>
+        </w:rPr>
+        <w:t>raw_resid</w:t>
       </w:r>
       <w:proofErr w:type="spellEnd"/>
       <w:r>
         <w:rPr>
           <w:b/>
           <w:bCs/>
+          <w:color w:val="000000" w:themeColor="text1"/>
+        </w:rPr>
+        <w:t xml:space="preserve"> &lt;- </w:t>
+      </w:r>
+      <w:r>
+        <w:rPr>
+          <w:b/>
+          <w:bCs/>
+          <w:color w:val="4472C4" w:themeColor="accent1"/>
+        </w:rPr>
+        <w:t>resid(</w:t>
+      </w:r>
+      <w:r>
+        <w:rPr>
+          <w:b/>
+          <w:bCs/>
+          <w:color w:val="000000" w:themeColor="text1"/>
+        </w:rPr>
+        <w:t>mod1</w:t>
+      </w:r>
+      <w:r>
+        <w:rPr>
+          <w:b/>
+          <w:bCs/>
           <w:color w:val="4472C4" w:themeColor="accent1"/>
         </w:rPr>
         <w:t>)</w:t>
@@ -4567,7 +4126,7 @@
         <w:rPr>
           <w:color w:val="FF0000"/>
         </w:rPr>
-        <w:t>raw_resid</w:t>
+        <w:t>std_resid</w:t>
       </w:r>
       <w:proofErr w:type="spellEnd"/>
       <w:r>
@@ -4578,22 +4137,14 @@
         </w:rPr>
         <w:t xml:space="preserve"> &lt;- </w:t>
       </w:r>
-      <w:r>
-        <w:rPr>
-          <w:b/>
-          <w:bCs/>
-          <w:color w:val="4472C4" w:themeColor="accent1"/>
-        </w:rPr>
-        <w:t>resid(</w:t>
-      </w:r>
       <w:proofErr w:type="spellStart"/>
       <w:r>
         <w:rPr>
           <w:b/>
           <w:bCs/>
-          <w:color w:val="000000" w:themeColor="text1"/>
-        </w:rPr>
-        <w:t>your_model_name</w:t>
+          <w:color w:val="4472C4" w:themeColor="accent1"/>
+        </w:rPr>
+        <w:t>rstandard</w:t>
       </w:r>
       <w:proofErr w:type="spellEnd"/>
       <w:r>
@@ -4602,6 +4153,22 @@
           <w:bCs/>
           <w:color w:val="4472C4" w:themeColor="accent1"/>
         </w:rPr>
+        <w:t>(</w:t>
+      </w:r>
+      <w:r>
+        <w:rPr>
+          <w:b/>
+          <w:bCs/>
+          <w:color w:val="000000" w:themeColor="text1"/>
+        </w:rPr>
+        <w:t>mod1</w:t>
+      </w:r>
+      <w:r>
+        <w:rPr>
+          <w:b/>
+          <w:bCs/>
+          <w:color w:val="4472C4" w:themeColor="accent1"/>
+        </w:rPr>
         <w:t>)</w:t>
       </w:r>
     </w:p>
@@ -4631,6 +4198,101 @@
         <w:rPr>
           <w:color w:val="FF0000"/>
         </w:rPr>
+        <w:t>stu_resid</w:t>
+      </w:r>
+      <w:proofErr w:type="spellEnd"/>
+      <w:r>
+        <w:rPr>
+          <w:b/>
+          <w:bCs/>
+          <w:color w:val="FF0000"/>
+        </w:rPr>
+        <w:t xml:space="preserve"> </w:t>
+      </w:r>
+      <w:r>
+        <w:rPr>
+          <w:b/>
+          <w:bCs/>
+          <w:color w:val="000000" w:themeColor="text1"/>
+        </w:rPr>
+        <w:t xml:space="preserve">&lt;- </w:t>
+      </w:r>
+      <w:proofErr w:type="spellStart"/>
+      <w:r>
+        <w:rPr>
+          <w:b/>
+          <w:bCs/>
+          <w:color w:val="4472C4" w:themeColor="accent1"/>
+        </w:rPr>
+        <w:t>rstudent</w:t>
+      </w:r>
+      <w:proofErr w:type="spellEnd"/>
+      <w:r>
+        <w:rPr>
+          <w:b/>
+          <w:bCs/>
+          <w:color w:val="4472C4" w:themeColor="accent1"/>
+        </w:rPr>
+        <w:t>(</w:t>
+      </w:r>
+      <w:r>
+        <w:rPr>
+          <w:b/>
+          <w:bCs/>
+          <w:color w:val="000000" w:themeColor="text1"/>
+        </w:rPr>
+        <w:t>mod1</w:t>
+      </w:r>
+      <w:r>
+        <w:rPr>
+          <w:b/>
+          <w:bCs/>
+          <w:color w:val="4472C4" w:themeColor="accent1"/>
+        </w:rPr>
+        <w:t>)</w:t>
+      </w:r>
+    </w:p>
+    <w:p>
+      <w:pPr>
+        <w:rPr>
+          <w:b/>
+          <w:bCs/>
+          <w:color w:val="000000" w:themeColor="text1"/>
+        </w:rPr>
+      </w:pPr>
+    </w:p>
+    <w:p>
+      <w:pPr>
+        <w:ind w:firstLine="720"/>
+        <w:rPr>
+          <w:b/>
+          <w:bCs/>
+          <w:color w:val="000000" w:themeColor="text1"/>
+        </w:rPr>
+      </w:pPr>
+      <w:r>
+        <w:rPr>
+          <w:b/>
+          <w:bCs/>
+          <w:color w:val="000000" w:themeColor="text1"/>
+        </w:rPr>
+        <w:t>Graph residuals</w:t>
+      </w:r>
+      <w:r>
+        <w:rPr>
+          <w:b/>
+          <w:bCs/>
+          <w:color w:val="000000" w:themeColor="text1"/>
+        </w:rPr>
+        <w:t xml:space="preserve"> (</w:t>
+      </w:r>
+      <w:proofErr w:type="spellStart"/>
+      <w:r>
+        <w:rPr>
+          <w:b/>
+          <w:bCs/>
+          <w:color w:val="000000" w:themeColor="text1"/>
+        </w:rPr>
         <w:t>std_resid</w:t>
       </w:r>
       <w:proofErr w:type="spellEnd"/>
@@ -4640,79 +4302,31 @@
           <w:bCs/>
           <w:color w:val="000000" w:themeColor="text1"/>
         </w:rPr>
-        <w:t xml:space="preserve"> &lt;- </w:t>
+        <w:t xml:space="preserve"> and </w:t>
       </w:r>
       <w:proofErr w:type="spellStart"/>
       <w:r>
         <w:rPr>
           <w:b/>
           <w:bCs/>
-          <w:color w:val="4472C4" w:themeColor="accent1"/>
-        </w:rPr>
-        <w:t>rstandard</w:t>
+          <w:color w:val="000000" w:themeColor="text1"/>
+        </w:rPr>
+        <w:t>stu_resid</w:t>
       </w:r>
       <w:proofErr w:type="spellEnd"/>
       <w:r>
         <w:rPr>
           <w:b/>
           <w:bCs/>
-          <w:color w:val="4472C4" w:themeColor="accent1"/>
-        </w:rPr>
-        <w:t>(</w:t>
-      </w:r>
-      <w:proofErr w:type="spellStart"/>
-      <w:r>
-        <w:rPr>
-          <w:b/>
-          <w:bCs/>
-          <w:color w:val="000000" w:themeColor="text1"/>
-        </w:rPr>
-        <w:t>your_model_name</w:t>
-      </w:r>
-      <w:proofErr w:type="spellEnd"/>
-      <w:r>
-        <w:rPr>
-          <w:b/>
-          <w:bCs/>
-          <w:color w:val="4472C4" w:themeColor="accent1"/>
+          <w:color w:val="000000" w:themeColor="text1"/>
         </w:rPr>
         <w:t>)</w:t>
       </w:r>
-    </w:p>
-    <w:p>
-      <w:pPr>
-        <w:ind w:left="720" w:firstLine="720"/>
-        <w:rPr>
-          <w:b/>
-          <w:bCs/>
-          <w:color w:val="000000" w:themeColor="text1"/>
-        </w:rPr>
-      </w:pPr>
-      <w:proofErr w:type="spellStart"/>
-      <w:r>
-        <w:rPr>
-          <w:color w:val="000000" w:themeColor="text1"/>
-        </w:rPr>
-        <w:t>your_data</w:t>
-      </w:r>
-      <w:r>
-        <w:rPr>
-          <w:color w:val="000000" w:themeColor="text1"/>
-        </w:rPr>
-        <w:t>$</w:t>
-      </w:r>
-      <w:r>
-        <w:rPr>
-          <w:color w:val="FF0000"/>
-        </w:rPr>
-        <w:t>stu_resid</w:t>
-      </w:r>
-      <w:proofErr w:type="spellEnd"/>
-      <w:r>
-        <w:rPr>
-          <w:b/>
-          <w:bCs/>
-          <w:color w:val="FF0000"/>
+      <w:r>
+        <w:rPr>
+          <w:b/>
+          <w:bCs/>
+          <w:color w:val="000000" w:themeColor="text1"/>
         </w:rPr>
         <w:t xml:space="preserve"> </w:t>
       </w:r>
@@ -4722,157 +4336,18 @@
           <w:bCs/>
           <w:color w:val="000000" w:themeColor="text1"/>
         </w:rPr>
-        <w:t xml:space="preserve">&lt;- </w:t>
-      </w:r>
-      <w:proofErr w:type="spellStart"/>
-      <w:r>
-        <w:rPr>
-          <w:b/>
-          <w:bCs/>
-          <w:color w:val="4472C4" w:themeColor="accent1"/>
-        </w:rPr>
-        <w:t>rstudent</w:t>
-      </w:r>
-      <w:proofErr w:type="spellEnd"/>
-      <w:r>
-        <w:rPr>
-          <w:b/>
-          <w:bCs/>
-          <w:color w:val="4472C4" w:themeColor="accent1"/>
-        </w:rPr>
-        <w:t>(</w:t>
-      </w:r>
-      <w:proofErr w:type="spellStart"/>
-      <w:r>
-        <w:rPr>
-          <w:b/>
-          <w:bCs/>
-          <w:color w:val="000000" w:themeColor="text1"/>
-        </w:rPr>
-        <w:t>your_model_name</w:t>
-      </w:r>
-      <w:proofErr w:type="spellEnd"/>
-      <w:r>
-        <w:rPr>
-          <w:b/>
-          <w:bCs/>
-          <w:color w:val="4472C4" w:themeColor="accent1"/>
-        </w:rPr>
-        <w:t>)</w:t>
-      </w:r>
-    </w:p>
-    <w:p>
-      <w:pPr>
-        <w:rPr>
-          <w:b/>
-          <w:bCs/>
-          <w:color w:val="000000" w:themeColor="text1"/>
-        </w:rPr>
-      </w:pPr>
-    </w:p>
-    <w:p>
-      <w:pPr>
-        <w:rPr>
-          <w:b/>
-          <w:bCs/>
-          <w:color w:val="000000" w:themeColor="text1"/>
-        </w:rPr>
-      </w:pPr>
-      <w:r>
-        <w:rPr>
-          <w:b/>
-          <w:bCs/>
-          <w:color w:val="000000" w:themeColor="text1"/>
-        </w:rPr>
-        <w:t>Graph residuals</w:t>
-      </w:r>
-      <w:r>
-        <w:rPr>
-          <w:b/>
-          <w:bCs/>
-          <w:color w:val="000000" w:themeColor="text1"/>
-        </w:rPr>
-        <w:t xml:space="preserve"> (</w:t>
-      </w:r>
-      <w:proofErr w:type="spellStart"/>
-      <w:r>
-        <w:rPr>
-          <w:b/>
-          <w:bCs/>
-          <w:color w:val="000000" w:themeColor="text1"/>
-        </w:rPr>
-        <w:t>std_resid</w:t>
-      </w:r>
-      <w:proofErr w:type="spellEnd"/>
-      <w:r>
-        <w:rPr>
-          <w:b/>
-          <w:bCs/>
-          <w:color w:val="000000" w:themeColor="text1"/>
-        </w:rPr>
-        <w:t xml:space="preserve"> and </w:t>
-      </w:r>
-      <w:proofErr w:type="spellStart"/>
-      <w:r>
-        <w:rPr>
-          <w:b/>
-          <w:bCs/>
-          <w:color w:val="000000" w:themeColor="text1"/>
-        </w:rPr>
-        <w:t>stu_resid</w:t>
-      </w:r>
-      <w:proofErr w:type="spellEnd"/>
-      <w:r>
-        <w:rPr>
-          <w:b/>
-          <w:bCs/>
-          <w:color w:val="000000" w:themeColor="text1"/>
-        </w:rPr>
-        <w:t>)</w:t>
-      </w:r>
-      <w:r>
-        <w:rPr>
-          <w:b/>
-          <w:bCs/>
-          <w:color w:val="000000" w:themeColor="text1"/>
-        </w:rPr>
-        <w:t xml:space="preserve"> </w:t>
-      </w:r>
-      <w:r>
-        <w:rPr>
-          <w:b/>
-          <w:bCs/>
-          <w:color w:val="000000" w:themeColor="text1"/>
-        </w:rPr>
-        <w:t xml:space="preserve">to examine their </w:t>
-      </w:r>
-      <w:proofErr w:type="gramStart"/>
-      <w:r>
-        <w:rPr>
-          <w:b/>
-          <w:bCs/>
-          <w:color w:val="000000" w:themeColor="text1"/>
-        </w:rPr>
-        <w:t>distribution</w:t>
-      </w:r>
-      <w:proofErr w:type="gramEnd"/>
-    </w:p>
-    <w:p>
-      <w:pPr>
-        <w:rPr>
-          <w:b/>
-          <w:bCs/>
-          <w:color w:val="000000" w:themeColor="text1"/>
-        </w:rPr>
-      </w:pPr>
-      <w:r>
-        <w:rPr>
-          <w:b/>
-          <w:bCs/>
-          <w:color w:val="000000" w:themeColor="text1"/>
-        </w:rPr>
-        <w:tab/>
-      </w:r>
+        <w:t>to examine their distribution</w:t>
+      </w:r>
+    </w:p>
+    <w:p>
+      <w:pPr>
+        <w:ind w:firstLine="720"/>
+        <w:rPr>
+          <w:b/>
+          <w:bCs/>
+          <w:color w:val="000000" w:themeColor="text1"/>
+        </w:rPr>
+      </w:pPr>
     </w:p>
     <w:p>
       <w:pPr>
@@ -4893,10 +4368,9 @@
     </w:p>
     <w:p>
       <w:pPr>
-        <w:ind w:firstLine="720"/>
-        <w:rPr>
-          <w:b/>
-          <w:bCs/>
+        <w:ind w:left="720"/>
+        <w:rPr>
+          <w:rFonts w:ascii="Calibri" w:eastAsia="Calibri" w:hAnsi="Calibri" w:cs="Calibri"/>
           <w:color w:val="000000" w:themeColor="text1"/>
         </w:rPr>
       </w:pPr>
@@ -4905,9 +4379,7 @@
       <w:r>
         <w:rPr>
           <w:rFonts w:ascii="Calibri" w:eastAsia="Calibri" w:hAnsi="Calibri" w:cs="Calibri"/>
-          <w:b/>
-          <w:bCs/>
-          <w:color w:val="2F5496" w:themeColor="accent1" w:themeShade="BF"/>
+          <w:color w:val="4472C4" w:themeColor="accent1"/>
         </w:rPr>
         <w:t>ggplot</w:t>
       </w:r>
@@ -4915,9 +4387,7 @@
       <w:r>
         <w:rPr>
           <w:rFonts w:ascii="Calibri" w:eastAsia="Calibri" w:hAnsi="Calibri" w:cs="Calibri"/>
-          <w:b/>
-          <w:bCs/>
-          <w:color w:val="2F5496" w:themeColor="accent1" w:themeShade="BF"/>
+          <w:color w:val="4472C4" w:themeColor="accent1"/>
         </w:rPr>
         <w:t>(</w:t>
       </w:r>
@@ -4934,8 +4404,6 @@
       <w:r>
         <w:rPr>
           <w:rFonts w:ascii="Calibri" w:eastAsia="Calibri" w:hAnsi="Calibri" w:cs="Calibri"/>
-          <w:b/>
-          <w:bCs/>
           <w:color w:val="000000" w:themeColor="text1"/>
         </w:rPr>
         <w:t xml:space="preserve">, </w:t>
@@ -4944,350 +4412,353 @@
       <w:r>
         <w:rPr>
           <w:rFonts w:ascii="Calibri" w:eastAsia="Calibri" w:hAnsi="Calibri" w:cs="Calibri"/>
-          <w:b/>
-          <w:bCs/>
+          <w:color w:val="4472C4" w:themeColor="accent1"/>
+        </w:rPr>
+        <w:t>aes</w:t>
+      </w:r>
+      <w:proofErr w:type="spellEnd"/>
+      <w:r>
+        <w:rPr>
+          <w:rFonts w:ascii="Calibri" w:eastAsia="Calibri" w:hAnsi="Calibri" w:cs="Calibri"/>
+          <w:color w:val="4472C4" w:themeColor="accent1"/>
+        </w:rPr>
+        <w:t xml:space="preserve">(x = </w:t>
+      </w:r>
+      <w:proofErr w:type="spellStart"/>
+      <w:r>
+        <w:rPr>
+          <w:rFonts w:ascii="Calibri" w:eastAsia="Calibri" w:hAnsi="Calibri" w:cs="Calibri"/>
+          <w:color w:val="FF0000"/>
+        </w:rPr>
+        <w:t>st</w:t>
+      </w:r>
+      <w:r>
+        <w:rPr>
+          <w:rFonts w:ascii="Calibri" w:eastAsia="Calibri" w:hAnsi="Calibri" w:cs="Calibri"/>
+          <w:color w:val="FF0000"/>
+        </w:rPr>
+        <w:t>d</w:t>
+      </w:r>
+      <w:r>
+        <w:rPr>
+          <w:rFonts w:ascii="Calibri" w:eastAsia="Calibri" w:hAnsi="Calibri" w:cs="Calibri"/>
+          <w:color w:val="FF0000"/>
+        </w:rPr>
+        <w:t>_resid</w:t>
+      </w:r>
+      <w:proofErr w:type="spellEnd"/>
+      <w:r>
+        <w:rPr>
+          <w:rFonts w:ascii="Calibri" w:eastAsia="Calibri" w:hAnsi="Calibri" w:cs="Calibri"/>
+          <w:color w:val="4472C4" w:themeColor="accent1"/>
+        </w:rPr>
+        <w:t>))</w:t>
+      </w:r>
+      <w:r>
+        <w:rPr>
+          <w:rFonts w:ascii="Calibri" w:eastAsia="Calibri" w:hAnsi="Calibri" w:cs="Calibri"/>
           <w:color w:val="2F5496" w:themeColor="accent1" w:themeShade="BF"/>
         </w:rPr>
-        <w:t>aes</w:t>
+        <w:t xml:space="preserve"> </w:t>
+      </w:r>
+      <w:r>
+        <w:rPr>
+          <w:rFonts w:ascii="Calibri" w:eastAsia="Calibri" w:hAnsi="Calibri" w:cs="Calibri"/>
+          <w:color w:val="000000" w:themeColor="text1"/>
+        </w:rPr>
+        <w:t>+</w:t>
+      </w:r>
+    </w:p>
+    <w:p>
+      <w:pPr>
+        <w:ind w:left="720"/>
+        <w:rPr>
+          <w:rFonts w:ascii="Calibri" w:eastAsia="Calibri" w:hAnsi="Calibri" w:cs="Calibri"/>
+          <w:color w:val="000000" w:themeColor="text1"/>
+        </w:rPr>
+      </w:pPr>
+      <w:proofErr w:type="spellStart"/>
+      <w:r>
+        <w:rPr>
+          <w:rFonts w:ascii="Calibri" w:eastAsia="Calibri" w:hAnsi="Calibri" w:cs="Calibri"/>
+          <w:color w:val="4472C4" w:themeColor="accent1"/>
+        </w:rPr>
+        <w:t>geom_</w:t>
+      </w:r>
+      <w:proofErr w:type="gramStart"/>
+      <w:r>
+        <w:rPr>
+          <w:rFonts w:ascii="Calibri" w:eastAsia="Calibri" w:hAnsi="Calibri" w:cs="Calibri"/>
+          <w:color w:val="4472C4" w:themeColor="accent1"/>
+        </w:rPr>
+        <w:t>histogram</w:t>
       </w:r>
       <w:proofErr w:type="spellEnd"/>
       <w:r>
         <w:rPr>
           <w:rFonts w:ascii="Calibri" w:eastAsia="Calibri" w:hAnsi="Calibri" w:cs="Calibri"/>
-          <w:b/>
-          <w:bCs/>
-          <w:color w:val="2F5496" w:themeColor="accent1" w:themeShade="BF"/>
-        </w:rPr>
-        <w:t xml:space="preserve">(x = </w:t>
-      </w:r>
+          <w:color w:val="4472C4" w:themeColor="accent1"/>
+        </w:rPr>
+        <w:t>(</w:t>
+      </w:r>
+      <w:proofErr w:type="gramEnd"/>
+      <w:r>
+        <w:rPr>
+          <w:rFonts w:ascii="Calibri" w:eastAsia="Calibri" w:hAnsi="Calibri" w:cs="Calibri"/>
+          <w:color w:val="4472C4" w:themeColor="accent1"/>
+        </w:rPr>
+        <w:t xml:space="preserve">) </w:t>
+      </w:r>
+      <w:r>
+        <w:rPr>
+          <w:rFonts w:ascii="Calibri" w:eastAsia="Calibri" w:hAnsi="Calibri" w:cs="Calibri"/>
+          <w:color w:val="000000" w:themeColor="text1"/>
+        </w:rPr>
+        <w:t>+</w:t>
+      </w:r>
+    </w:p>
+    <w:p>
+      <w:pPr>
+        <w:ind w:left="720"/>
+        <w:rPr>
+          <w:rFonts w:ascii="Calibri" w:eastAsia="Calibri" w:hAnsi="Calibri" w:cs="Calibri"/>
+          <w:color w:val="000000" w:themeColor="text1"/>
+        </w:rPr>
+      </w:pPr>
+      <w:proofErr w:type="gramStart"/>
+      <w:r>
+        <w:rPr>
+          <w:rFonts w:ascii="Calibri" w:eastAsia="Calibri" w:hAnsi="Calibri" w:cs="Calibri"/>
+          <w:color w:val="4472C4" w:themeColor="accent1"/>
+        </w:rPr>
+        <w:t>labs(</w:t>
+      </w:r>
+      <w:proofErr w:type="gramEnd"/>
+      <w:r>
+        <w:rPr>
+          <w:rFonts w:ascii="Calibri" w:eastAsia="Calibri" w:hAnsi="Calibri" w:cs="Calibri"/>
+          <w:color w:val="000000" w:themeColor="text1"/>
+        </w:rPr>
+        <w:t>title = “</w:t>
+      </w:r>
+      <w:r>
+        <w:rPr>
+          <w:rFonts w:ascii="Calibri" w:eastAsia="Calibri" w:hAnsi="Calibri" w:cs="Calibri"/>
+          <w:color w:val="538135" w:themeColor="accent6" w:themeShade="BF"/>
+        </w:rPr>
+        <w:t>Give a title</w:t>
+      </w:r>
+      <w:r>
+        <w:rPr>
+          <w:rFonts w:ascii="Calibri" w:eastAsia="Calibri" w:hAnsi="Calibri" w:cs="Calibri"/>
+          <w:color w:val="000000" w:themeColor="text1"/>
+        </w:rPr>
+        <w:t>”</w:t>
+      </w:r>
+      <w:r>
+        <w:rPr>
+          <w:rFonts w:ascii="Calibri" w:eastAsia="Calibri" w:hAnsi="Calibri" w:cs="Calibri"/>
+          <w:color w:val="538135" w:themeColor="accent6" w:themeShade="BF"/>
+        </w:rPr>
+        <w:t xml:space="preserve">, </w:t>
+      </w:r>
+    </w:p>
+    <w:p>
+      <w:pPr>
+        <w:ind w:left="720" w:firstLine="720"/>
+        <w:rPr>
+          <w:rFonts w:ascii="Calibri" w:eastAsia="Calibri" w:hAnsi="Calibri" w:cs="Calibri"/>
+          <w:color w:val="000000" w:themeColor="text1"/>
+        </w:rPr>
+      </w:pPr>
+      <w:r>
+        <w:rPr>
+          <w:rFonts w:ascii="Calibri" w:eastAsia="Calibri" w:hAnsi="Calibri" w:cs="Calibri"/>
+          <w:color w:val="000000" w:themeColor="text1"/>
+        </w:rPr>
+        <w:t>x = “</w:t>
+      </w:r>
+      <w:r>
+        <w:rPr>
+          <w:rFonts w:ascii="Calibri" w:eastAsia="Calibri" w:hAnsi="Calibri" w:cs="Calibri"/>
+          <w:color w:val="538135" w:themeColor="accent6" w:themeShade="BF"/>
+        </w:rPr>
+        <w:t>Title of x-axis</w:t>
+      </w:r>
+      <w:r>
+        <w:rPr>
+          <w:rFonts w:ascii="Calibri" w:eastAsia="Calibri" w:hAnsi="Calibri" w:cs="Calibri"/>
+          <w:color w:val="000000" w:themeColor="text1"/>
+        </w:rPr>
+        <w:t>”,</w:t>
+      </w:r>
+    </w:p>
+    <w:p>
+      <w:pPr>
+        <w:ind w:left="720" w:firstLine="720"/>
+        <w:rPr>
+          <w:rFonts w:ascii="Calibri" w:eastAsia="Calibri" w:hAnsi="Calibri" w:cs="Calibri"/>
+          <w:color w:val="000000" w:themeColor="text1"/>
+        </w:rPr>
+      </w:pPr>
+      <w:r>
+        <w:rPr>
+          <w:rFonts w:ascii="Calibri" w:eastAsia="Calibri" w:hAnsi="Calibri" w:cs="Calibri"/>
+          <w:color w:val="000000" w:themeColor="text1"/>
+        </w:rPr>
+        <w:t>y = “</w:t>
+      </w:r>
+      <w:r>
+        <w:rPr>
+          <w:rFonts w:ascii="Calibri" w:eastAsia="Calibri" w:hAnsi="Calibri" w:cs="Calibri"/>
+          <w:color w:val="538135" w:themeColor="accent6" w:themeShade="BF"/>
+        </w:rPr>
+        <w:t>Title of y-axis</w:t>
+      </w:r>
+      <w:r>
+        <w:rPr>
+          <w:rFonts w:ascii="Calibri" w:eastAsia="Calibri" w:hAnsi="Calibri" w:cs="Calibri"/>
+          <w:color w:val="000000" w:themeColor="text1"/>
+        </w:rPr>
+        <w:t>"</w:t>
+      </w:r>
+      <w:r>
+        <w:rPr>
+          <w:rFonts w:ascii="Calibri" w:eastAsia="Calibri" w:hAnsi="Calibri" w:cs="Calibri"/>
+          <w:color w:val="4472C4" w:themeColor="accent1"/>
+        </w:rPr>
+        <w:t>)</w:t>
+      </w:r>
+    </w:p>
+    <w:p>
+      <w:pPr>
+        <w:rPr>
+          <w:rFonts w:ascii="Calibri" w:eastAsia="Calibri" w:hAnsi="Calibri" w:cs="Calibri"/>
+          <w:color w:val="0E0E0E"/>
+          <w:sz w:val="21"/>
+          <w:szCs w:val="21"/>
+        </w:rPr>
+      </w:pPr>
+      <w:r>
+        <w:rPr>
+          <w:rFonts w:ascii="Calibri" w:eastAsia="Calibri" w:hAnsi="Calibri" w:cs="Calibri"/>
+          <w:b/>
+          <w:bCs/>
+          <w:color w:val="ED7D31" w:themeColor="accent2"/>
+        </w:rPr>
+        <w:t xml:space="preserve"># </w:t>
+      </w:r>
+      <w:r>
+        <w:rPr>
+          <w:rFonts w:ascii="Calibri" w:eastAsia="Calibri" w:hAnsi="Calibri" w:cs="Calibri"/>
+          <w:b/>
+          <w:bCs/>
+          <w:color w:val="ED7D31" w:themeColor="accent2"/>
+          <w:sz w:val="21"/>
+          <w:szCs w:val="21"/>
+        </w:rPr>
+        <w:t>standardized residuals</w:t>
+      </w:r>
+      <w:r>
+        <w:rPr>
+          <w:rFonts w:ascii="Calibri" w:eastAsia="Calibri" w:hAnsi="Calibri" w:cs="Calibri"/>
+          <w:color w:val="ED7D31" w:themeColor="accent2"/>
+          <w:sz w:val="21"/>
+          <w:szCs w:val="21"/>
+        </w:rPr>
+        <w:t xml:space="preserve"> are more suitable for this diagnostic because they provide a normalized measure of residuals to check for deviations from normality</w:t>
+      </w:r>
+    </w:p>
+    <w:p>
+      <w:pPr>
+        <w:rPr>
+          <w:b/>
+          <w:bCs/>
+          <w:color w:val="000000" w:themeColor="text1"/>
+        </w:rPr>
+      </w:pPr>
+    </w:p>
+    <w:p>
+      <w:pPr>
+        <w:rPr>
+          <w:b/>
+          <w:bCs/>
+          <w:color w:val="000000" w:themeColor="text1"/>
+        </w:rPr>
+      </w:pPr>
+      <w:r>
+        <w:rPr>
+          <w:b/>
+          <w:bCs/>
+          <w:color w:val="000000" w:themeColor="text1"/>
+        </w:rPr>
+        <w:t>QQ plot</w:t>
+      </w:r>
+    </w:p>
+    <w:p>
+      <w:pPr>
+        <w:ind w:left="720"/>
+      </w:pPr>
       <w:proofErr w:type="spellStart"/>
       <w:r>
         <w:rPr>
-          <w:rFonts w:ascii="Calibri" w:eastAsia="Calibri" w:hAnsi="Calibri" w:cs="Calibri"/>
-          <w:b/>
-          <w:bCs/>
-        </w:rPr>
-        <w:t>your_variable</w:t>
+          <w:color w:val="4472C4" w:themeColor="accent1"/>
+        </w:rPr>
+        <w:t>ggplot</w:t>
       </w:r>
       <w:proofErr w:type="spellEnd"/>
       <w:r>
         <w:rPr>
-          <w:rFonts w:ascii="Calibri" w:eastAsia="Calibri" w:hAnsi="Calibri" w:cs="Calibri"/>
-          <w:b/>
-          <w:bCs/>
-          <w:color w:val="2F5496" w:themeColor="accent1" w:themeShade="BF"/>
-        </w:rPr>
-        <w:t xml:space="preserve">)) </w:t>
-      </w:r>
-      <w:r>
-        <w:rPr>
-          <w:rFonts w:ascii="Calibri" w:eastAsia="Calibri" w:hAnsi="Calibri" w:cs="Calibri"/>
-          <w:b/>
-          <w:bCs/>
-          <w:color w:val="000000" w:themeColor="text1"/>
-        </w:rPr>
-        <w:t>+</w:t>
-      </w:r>
-    </w:p>
-    <w:p>
-      <w:pPr>
-        <w:ind w:left="720" w:firstLine="720"/>
-        <w:rPr>
-          <w:b/>
-          <w:bCs/>
-          <w:color w:val="000000" w:themeColor="text1"/>
-        </w:rPr>
-      </w:pPr>
+          <w:color w:val="4472C4" w:themeColor="accent1"/>
+        </w:rPr>
+        <w:t>(</w:t>
+      </w:r>
       <w:proofErr w:type="spellStart"/>
       <w:r>
-        <w:rPr>
-          <w:rFonts w:ascii="Calibri" w:eastAsia="Calibri" w:hAnsi="Calibri" w:cs="Calibri"/>
-          <w:b/>
-          <w:bCs/>
-          <w:color w:val="2F5496" w:themeColor="accent1" w:themeShade="BF"/>
-        </w:rPr>
-        <w:t>geom_</w:t>
+        <w:t>your_data</w:t>
+      </w:r>
+      <w:proofErr w:type="spellEnd"/>
+      <w:r>
+        <w:rPr>
+          <w:color w:val="4472C4" w:themeColor="accent1"/>
+        </w:rPr>
+        <w:t>)</w:t>
+      </w:r>
+      <w:r>
+        <w:t xml:space="preserve"> + </w:t>
+      </w:r>
+    </w:p>
+    <w:p>
+      <w:r>
+        <w:t xml:space="preserve">  </w:t>
+      </w:r>
+      <w:r>
+        <w:tab/>
+      </w:r>
+      <w:r>
+        <w:tab/>
+      </w:r>
+      <w:r>
+        <w:tab/>
+      </w:r>
+      <w:proofErr w:type="spellStart"/>
+      <w:r>
+        <w:rPr>
+          <w:color w:val="4471C4"/>
+        </w:rPr>
+        <w:t>stat_</w:t>
       </w:r>
       <w:proofErr w:type="gramStart"/>
       <w:r>
         <w:rPr>
-          <w:rFonts w:ascii="Calibri" w:eastAsia="Calibri" w:hAnsi="Calibri" w:cs="Calibri"/>
-          <w:b/>
-          <w:bCs/>
-          <w:color w:val="2F5496" w:themeColor="accent1" w:themeShade="BF"/>
-        </w:rPr>
-        <w:t>histogram</w:t>
+          <w:color w:val="4471C4"/>
+        </w:rPr>
+        <w:t>qq</w:t>
       </w:r>
       <w:proofErr w:type="spellEnd"/>
       <w:r>
         <w:rPr>
-          <w:rFonts w:ascii="Calibri" w:eastAsia="Calibri" w:hAnsi="Calibri" w:cs="Calibri"/>
-          <w:b/>
-          <w:bCs/>
-          <w:color w:val="2F5496" w:themeColor="accent1" w:themeShade="BF"/>
-        </w:rPr>
-        <w:t>(</w:t>
-      </w:r>
-      <w:proofErr w:type="gramEnd"/>
-      <w:r>
-        <w:rPr>
-          <w:rFonts w:ascii="Calibri" w:eastAsia="Calibri" w:hAnsi="Calibri" w:cs="Calibri"/>
-          <w:b/>
-          <w:bCs/>
-          <w:color w:val="2F5496" w:themeColor="accent1" w:themeShade="BF"/>
-        </w:rPr>
-        <w:t xml:space="preserve">) </w:t>
-      </w:r>
-      <w:r>
-        <w:rPr>
-          <w:rFonts w:ascii="Calibri" w:eastAsia="Calibri" w:hAnsi="Calibri" w:cs="Calibri"/>
-          <w:b/>
-          <w:bCs/>
-          <w:color w:val="000000" w:themeColor="text1"/>
-        </w:rPr>
-        <w:t>+</w:t>
-      </w:r>
-    </w:p>
-    <w:p>
-      <w:pPr>
-        <w:ind w:left="720" w:firstLine="720"/>
-        <w:rPr>
-          <w:b/>
-          <w:bCs/>
-          <w:color w:val="000000" w:themeColor="text1"/>
-        </w:rPr>
-      </w:pPr>
-      <w:proofErr w:type="gramStart"/>
-      <w:r>
-        <w:rPr>
-          <w:rFonts w:ascii="Calibri" w:eastAsia="Calibri" w:hAnsi="Calibri" w:cs="Calibri"/>
-          <w:b/>
-          <w:bCs/>
-          <w:color w:val="2F5496" w:themeColor="accent1" w:themeShade="BF"/>
-        </w:rPr>
-        <w:t>labs(</w:t>
-      </w:r>
-      <w:proofErr w:type="gramEnd"/>
-      <w:r>
-        <w:rPr>
-          <w:rFonts w:ascii="Calibri" w:eastAsia="Calibri" w:hAnsi="Calibri" w:cs="Calibri"/>
-          <w:color w:val="000000" w:themeColor="text1"/>
-        </w:rPr>
-        <w:t>title = “</w:t>
-      </w:r>
-      <w:r>
-        <w:rPr>
-          <w:rFonts w:ascii="Calibri" w:eastAsia="Calibri" w:hAnsi="Calibri" w:cs="Calibri"/>
-          <w:color w:val="538135" w:themeColor="accent6" w:themeShade="BF"/>
-        </w:rPr>
-        <w:t>Give a title</w:t>
-      </w:r>
-      <w:r>
-        <w:rPr>
-          <w:rFonts w:ascii="Calibri" w:eastAsia="Calibri" w:hAnsi="Calibri" w:cs="Calibri"/>
-          <w:color w:val="000000" w:themeColor="text1"/>
-        </w:rPr>
-        <w:t>”</w:t>
-      </w:r>
-      <w:r>
-        <w:rPr>
-          <w:rFonts w:ascii="Calibri" w:eastAsia="Calibri" w:hAnsi="Calibri" w:cs="Calibri"/>
-          <w:color w:val="538135" w:themeColor="accent6" w:themeShade="BF"/>
-        </w:rPr>
-        <w:t xml:space="preserve">, </w:t>
-      </w:r>
-    </w:p>
-    <w:p>
-      <w:pPr>
-        <w:ind w:left="720" w:firstLine="720"/>
-        <w:rPr>
-          <w:b/>
-          <w:bCs/>
-          <w:color w:val="000000" w:themeColor="text1"/>
-        </w:rPr>
-      </w:pPr>
-      <w:r>
-        <w:rPr>
-          <w:rFonts w:ascii="Calibri" w:eastAsia="Calibri" w:hAnsi="Calibri" w:cs="Calibri"/>
-          <w:color w:val="000000" w:themeColor="text1"/>
-        </w:rPr>
-        <w:t>x = “</w:t>
-      </w:r>
-      <w:r>
-        <w:rPr>
-          <w:rFonts w:ascii="Calibri" w:eastAsia="Calibri" w:hAnsi="Calibri" w:cs="Calibri"/>
-          <w:color w:val="538135" w:themeColor="accent6" w:themeShade="BF"/>
-        </w:rPr>
-        <w:t>Title of x-axis</w:t>
-      </w:r>
-      <w:r>
-        <w:rPr>
-          <w:rFonts w:ascii="Calibri" w:eastAsia="Calibri" w:hAnsi="Calibri" w:cs="Calibri"/>
-          <w:color w:val="000000" w:themeColor="text1"/>
-        </w:rPr>
-        <w:t>”,</w:t>
-      </w:r>
-    </w:p>
-    <w:p>
-      <w:pPr>
-        <w:ind w:left="720" w:firstLine="720"/>
-        <w:rPr>
-          <w:b/>
-          <w:bCs/>
-          <w:color w:val="000000" w:themeColor="text1"/>
-        </w:rPr>
-      </w:pPr>
-      <w:r>
-        <w:rPr>
-          <w:rFonts w:ascii="Calibri" w:eastAsia="Calibri" w:hAnsi="Calibri" w:cs="Calibri"/>
-          <w:color w:val="000000" w:themeColor="text1"/>
-        </w:rPr>
-        <w:t>y = “</w:t>
-      </w:r>
-      <w:r>
-        <w:rPr>
-          <w:rFonts w:ascii="Calibri" w:eastAsia="Calibri" w:hAnsi="Calibri" w:cs="Calibri"/>
-          <w:color w:val="538135" w:themeColor="accent6" w:themeShade="BF"/>
-        </w:rPr>
-        <w:t>Title of y-axis</w:t>
-      </w:r>
-      <w:r>
-        <w:rPr>
-          <w:rFonts w:ascii="Calibri" w:eastAsia="Calibri" w:hAnsi="Calibri" w:cs="Calibri"/>
-          <w:color w:val="000000" w:themeColor="text1"/>
-        </w:rPr>
-        <w:t>"</w:t>
-      </w:r>
-      <w:r>
-        <w:rPr>
-          <w:rFonts w:ascii="Calibri" w:eastAsia="Calibri" w:hAnsi="Calibri" w:cs="Calibri"/>
-          <w:b/>
-          <w:bCs/>
-          <w:color w:val="2F5496" w:themeColor="accent1" w:themeShade="BF"/>
-        </w:rPr>
-        <w:t>)</w:t>
-      </w:r>
-    </w:p>
-    <w:p>
-      <w:pPr>
-        <w:rPr>
-          <w:b/>
-          <w:bCs/>
-          <w:color w:val="000000" w:themeColor="text1"/>
-        </w:rPr>
-      </w:pPr>
-    </w:p>
-    <w:p>
-      <w:pPr>
-        <w:rPr>
-          <w:b/>
-          <w:bCs/>
-          <w:color w:val="000000" w:themeColor="text1"/>
-        </w:rPr>
-      </w:pPr>
-      <w:r>
-        <w:rPr>
-          <w:b/>
-          <w:bCs/>
-          <w:color w:val="000000" w:themeColor="text1"/>
-        </w:rPr>
-        <w:t>QQ plot</w:t>
-      </w:r>
-    </w:p>
-    <w:p>
-      <w:pPr>
-        <w:ind w:left="720"/>
-        <w:rPr>
-          <w:b/>
-          <w:bCs/>
-        </w:rPr>
-      </w:pPr>
-      <w:proofErr w:type="spellStart"/>
-      <w:r>
-        <w:rPr>
-          <w:b/>
-          <w:bCs/>
-          <w:color w:val="4472C4" w:themeColor="accent1"/>
-        </w:rPr>
-        <w:t>ggplot</w:t>
-      </w:r>
-      <w:proofErr w:type="spellEnd"/>
-      <w:r>
-        <w:rPr>
-          <w:b/>
-          <w:bCs/>
-          <w:color w:val="4472C4" w:themeColor="accent1"/>
-        </w:rPr>
-        <w:t>(</w:t>
-      </w:r>
-      <w:proofErr w:type="spellStart"/>
-      <w:r>
-        <w:t>your_data</w:t>
-      </w:r>
-      <w:proofErr w:type="spellEnd"/>
-      <w:r>
-        <w:rPr>
-          <w:b/>
-          <w:bCs/>
-          <w:color w:val="4472C4" w:themeColor="accent1"/>
-        </w:rPr>
-        <w:t>)</w:t>
-      </w:r>
-      <w:r>
-        <w:rPr>
-          <w:b/>
-          <w:bCs/>
-        </w:rPr>
-        <w:t xml:space="preserve"> + </w:t>
-      </w:r>
-    </w:p>
-    <w:p>
-      <w:pPr>
-        <w:rPr>
-          <w:b/>
-          <w:bCs/>
-        </w:rPr>
-      </w:pPr>
-      <w:r>
-        <w:rPr>
-          <w:b/>
-          <w:bCs/>
-        </w:rPr>
-        <w:t xml:space="preserve">  </w:t>
-      </w:r>
-      <w:r>
-        <w:tab/>
-      </w:r>
-      <w:r>
-        <w:tab/>
-      </w:r>
-      <w:r>
-        <w:tab/>
-      </w:r>
-      <w:proofErr w:type="spellStart"/>
-      <w:r>
-        <w:rPr>
-          <w:b/>
-          <w:bCs/>
-          <w:color w:val="4472C4" w:themeColor="accent1"/>
-        </w:rPr>
-        <w:t>stat_</w:t>
-      </w:r>
-      <w:proofErr w:type="gramStart"/>
-      <w:r>
-        <w:rPr>
-          <w:b/>
-          <w:bCs/>
-          <w:color w:val="4472C4" w:themeColor="accent1"/>
-        </w:rPr>
-        <w:t>qq</w:t>
-      </w:r>
-      <w:proofErr w:type="spellEnd"/>
-      <w:r>
-        <w:rPr>
-          <w:b/>
-          <w:bCs/>
-          <w:color w:val="4472C4" w:themeColor="accent1"/>
+          <w:color w:val="4471C4"/>
         </w:rPr>
         <w:t>(</w:t>
       </w:r>
@@ -5295,18 +4766,14 @@
       <w:proofErr w:type="gramEnd"/>
       <w:r>
         <w:rPr>
-          <w:b/>
-          <w:bCs/>
-          <w:color w:val="70AD47" w:themeColor="accent6"/>
+          <w:color w:val="4472C4" w:themeColor="accent1"/>
         </w:rPr>
         <w:t>aes</w:t>
       </w:r>
       <w:proofErr w:type="spellEnd"/>
       <w:r>
         <w:rPr>
-          <w:b/>
-          <w:bCs/>
-          <w:color w:val="70AD47" w:themeColor="accent6"/>
+          <w:color w:val="4472C4" w:themeColor="accent1"/>
         </w:rPr>
         <w:t>(</w:t>
       </w:r>
@@ -5316,71 +4783,55 @@
       <w:proofErr w:type="spellStart"/>
       <w:r>
         <w:rPr>
-          <w:b/>
-          <w:bCs/>
-        </w:rPr>
-        <w:t>your_variable</w:t>
+          <w:color w:val="FF0000"/>
+        </w:rPr>
+        <w:t>st</w:t>
+      </w:r>
+      <w:r>
+        <w:rPr>
+          <w:color w:val="FF0000"/>
+        </w:rPr>
+        <w:t>u</w:t>
+      </w:r>
+      <w:r>
+        <w:rPr>
+          <w:color w:val="FF0000"/>
+        </w:rPr>
+        <w:t>_resid</w:t>
       </w:r>
       <w:proofErr w:type="spellEnd"/>
       <w:r>
+        <w:rPr>
+          <w:color w:val="4471C4"/>
+        </w:rPr>
         <w:t>)</w:t>
       </w:r>
       <w:r>
         <w:rPr>
-          <w:b/>
-          <w:bCs/>
-          <w:color w:val="4472C4" w:themeColor="accent1"/>
+          <w:color w:val="4471C4"/>
         </w:rPr>
         <w:t>)</w:t>
       </w:r>
       <w:r>
-        <w:rPr>
-          <w:b/>
-          <w:bCs/>
-        </w:rPr>
         <w:t xml:space="preserve"> +</w:t>
       </w:r>
     </w:p>
     <w:p>
-      <w:pPr>
-        <w:rPr>
-          <w:b/>
-          <w:bCs/>
-        </w:rPr>
-      </w:pPr>
-      <w:r>
-        <w:rPr>
-          <w:b/>
-          <w:bCs/>
-        </w:rPr>
+      <w:r>
         <w:t xml:space="preserve">  </w:t>
       </w:r>
       <w:r>
-        <w:rPr>
-          <w:b/>
-          <w:bCs/>
-        </w:rPr>
         <w:tab/>
       </w:r>
       <w:r>
-        <w:rPr>
-          <w:b/>
-          <w:bCs/>
-        </w:rPr>
         <w:tab/>
       </w:r>
       <w:r>
-        <w:rPr>
-          <w:b/>
-          <w:bCs/>
-        </w:rPr>
         <w:tab/>
       </w:r>
       <w:proofErr w:type="spellStart"/>
       <w:r>
         <w:rPr>
-          <w:b/>
-          <w:bCs/>
           <w:color w:val="4472C4" w:themeColor="accent1"/>
         </w:rPr>
         <w:t>geom_</w:t>
@@ -5388,8 +4839,6 @@
       <w:proofErr w:type="gramStart"/>
       <w:r>
         <w:rPr>
-          <w:b/>
-          <w:bCs/>
           <w:color w:val="4472C4" w:themeColor="accent1"/>
         </w:rPr>
         <w:t>abline</w:t>
@@ -5397,183 +4846,169 @@
       <w:proofErr w:type="spellEnd"/>
       <w:r>
         <w:rPr>
-          <w:b/>
-          <w:bCs/>
           <w:color w:val="4472C4" w:themeColor="accent1"/>
         </w:rPr>
         <w:t>(</w:t>
       </w:r>
       <w:proofErr w:type="gramEnd"/>
       <w:r>
-        <w:t>color =</w:t>
-      </w:r>
-      <w:r>
-        <w:rPr>
-          <w:b/>
-          <w:bCs/>
-        </w:rPr>
+        <w:t xml:space="preserve">color = </w:t>
+      </w:r>
+      <w:r>
+        <w:rPr>
+          <w:color w:val="538135" w:themeColor="accent6" w:themeShade="BF"/>
+        </w:rPr>
+        <w:t>'</w:t>
+      </w:r>
+      <w:proofErr w:type="spellStart"/>
+      <w:r>
+        <w:rPr>
+          <w:color w:val="538135" w:themeColor="accent6" w:themeShade="BF"/>
+        </w:rPr>
+        <w:t>your_color</w:t>
+      </w:r>
+      <w:proofErr w:type="spellEnd"/>
+      <w:r>
+        <w:rPr>
+          <w:color w:val="538135" w:themeColor="accent6" w:themeShade="BF"/>
+        </w:rPr>
+        <w:t>'</w:t>
+      </w:r>
+      <w:r>
+        <w:rPr>
+          <w:color w:val="4472C4" w:themeColor="accent1"/>
+        </w:rPr>
+        <w:t>)</w:t>
+      </w:r>
+      <w:r>
+        <w:t xml:space="preserve"> +</w:t>
+      </w:r>
+    </w:p>
+    <w:p>
+      <w:pPr>
+        <w:rPr>
+          <w:color w:val="4472C4" w:themeColor="accent1"/>
+        </w:rPr>
+      </w:pPr>
+      <w:r>
         <w:t xml:space="preserve"> </w:t>
       </w:r>
       <w:r>
-        <w:rPr>
-          <w:b/>
-          <w:bCs/>
-          <w:color w:val="538135" w:themeColor="accent6" w:themeShade="BF"/>
-        </w:rPr>
-        <w:t>'</w:t>
+        <w:tab/>
+      </w:r>
+      <w:r>
+        <w:tab/>
+      </w:r>
+      <w:r>
+        <w:tab/>
+        <w:t xml:space="preserve"> </w:t>
       </w:r>
       <w:proofErr w:type="spellStart"/>
       <w:r>
         <w:rPr>
-          <w:b/>
-          <w:bCs/>
-          <w:color w:val="538135" w:themeColor="accent6" w:themeShade="BF"/>
-        </w:rPr>
-        <w:t>your_color</w:t>
+          <w:color w:val="4471C4"/>
+        </w:rPr>
+        <w:t>theme_</w:t>
+      </w:r>
+      <w:proofErr w:type="gramStart"/>
+      <w:r>
+        <w:rPr>
+          <w:color w:val="4471C4"/>
+        </w:rPr>
+        <w:t>minimal</w:t>
       </w:r>
       <w:proofErr w:type="spellEnd"/>
       <w:r>
         <w:rPr>
-          <w:b/>
-          <w:bCs/>
-          <w:color w:val="538135" w:themeColor="accent6" w:themeShade="BF"/>
-        </w:rPr>
-        <w:t>'</w:t>
-      </w:r>
-      <w:r>
-        <w:rPr>
-          <w:b/>
-          <w:bCs/>
-          <w:color w:val="4472C4" w:themeColor="accent1"/>
+          <w:color w:val="4471C4"/>
+        </w:rPr>
+        <w:t>(</w:t>
+      </w:r>
+      <w:proofErr w:type="gramEnd"/>
+      <w:r>
+        <w:rPr>
+          <w:color w:val="4471C4"/>
         </w:rPr>
         <w:t>)</w:t>
       </w:r>
-      <w:r>
-        <w:rPr>
-          <w:b/>
-          <w:bCs/>
-        </w:rPr>
-        <w:t xml:space="preserve"> +</w:t>
-      </w:r>
-    </w:p>
-    <w:p>
-      <w:pPr>
-        <w:rPr>
-          <w:b/>
-          <w:bCs/>
-          <w:color w:val="4472C4" w:themeColor="accent1"/>
-        </w:rPr>
-      </w:pPr>
-      <w:r>
-        <w:rPr>
-          <w:b/>
-          <w:bCs/>
-        </w:rPr>
-        <w:t xml:space="preserve"> </w:t>
-      </w:r>
-      <w:r>
-        <w:tab/>
-      </w:r>
-      <w:r>
-        <w:tab/>
-      </w:r>
-      <w:r>
-        <w:tab/>
-      </w:r>
-      <w:r>
-        <w:rPr>
-          <w:b/>
-          <w:bCs/>
-        </w:rPr>
-        <w:t xml:space="preserve"> </w:t>
-      </w:r>
-      <w:proofErr w:type="spellStart"/>
-      <w:r>
-        <w:rPr>
-          <w:b/>
-          <w:bCs/>
-          <w:color w:val="4472C4" w:themeColor="accent1"/>
-        </w:rPr>
-        <w:t>theme_</w:t>
-      </w:r>
-      <w:proofErr w:type="gramStart"/>
-      <w:r>
-        <w:rPr>
-          <w:b/>
-          <w:bCs/>
-          <w:color w:val="4472C4" w:themeColor="accent1"/>
-        </w:rPr>
-        <w:t>minimal</w:t>
-      </w:r>
-      <w:proofErr w:type="spellEnd"/>
-      <w:r>
-        <w:rPr>
-          <w:b/>
-          <w:bCs/>
-          <w:color w:val="4472C4" w:themeColor="accent1"/>
-        </w:rPr>
-        <w:t>(</w:t>
-      </w:r>
-      <w:proofErr w:type="gramEnd"/>
-      <w:r>
-        <w:rPr>
-          <w:b/>
-          <w:bCs/>
-          <w:color w:val="4472C4" w:themeColor="accent1"/>
-        </w:rPr>
-        <w:t>)</w:t>
-      </w:r>
-    </w:p>
-    <w:p>
-      <w:pPr>
-        <w:rPr>
-          <w:b/>
-          <w:bCs/>
-          <w:color w:val="4472C4" w:themeColor="accent1"/>
-        </w:rPr>
-      </w:pPr>
-    </w:p>
-    <w:p>
-      <w:pPr>
-        <w:rPr>
-          <w:b/>
-          <w:bCs/>
-          <w:color w:val="000000" w:themeColor="text1"/>
-        </w:rPr>
-      </w:pPr>
-      <w:r>
-        <w:rPr>
-          <w:b/>
-          <w:bCs/>
-          <w:color w:val="000000" w:themeColor="text1"/>
-        </w:rPr>
-        <w:t xml:space="preserve">Plotting fitted vs. </w:t>
-      </w:r>
-      <w:proofErr w:type="gramStart"/>
-      <w:r>
-        <w:rPr>
-          <w:b/>
-          <w:bCs/>
-          <w:color w:val="000000" w:themeColor="text1"/>
-        </w:rPr>
-        <w:t>residuals</w:t>
-      </w:r>
-      <w:proofErr w:type="gramEnd"/>
-      <w:r>
-        <w:rPr>
-          <w:b/>
-          <w:bCs/>
-          <w:color w:val="000000" w:themeColor="text1"/>
-        </w:rPr>
-        <w:t xml:space="preserve"> </w:t>
+    </w:p>
+    <w:p>
+      <w:pPr>
+        <w:rPr>
+          <w:rFonts w:ascii="Calibri" w:eastAsia="Calibri" w:hAnsi="Calibri" w:cs="Calibri"/>
+          <w:color w:val="ED7D31" w:themeColor="accent2"/>
+          <w:sz w:val="21"/>
+          <w:szCs w:val="21"/>
+        </w:rPr>
+      </w:pPr>
+      <w:r>
+        <w:rPr>
+          <w:b/>
+          <w:bCs/>
+          <w:color w:val="ED7D31" w:themeColor="accent2"/>
+        </w:rPr>
+        <w:t>#</w:t>
+      </w:r>
+      <w:r>
+        <w:rPr>
+          <w:rFonts w:ascii="Calibri" w:eastAsia="Calibri" w:hAnsi="Calibri" w:cs="Calibri"/>
+          <w:color w:val="ED7D31" w:themeColor="accent2"/>
+          <w:sz w:val="21"/>
+          <w:szCs w:val="21"/>
+        </w:rPr>
+        <w:t xml:space="preserve"> it’s better to use </w:t>
+      </w:r>
+      <w:r>
+        <w:rPr>
+          <w:rFonts w:ascii="Calibri" w:eastAsia="Calibri" w:hAnsi="Calibri" w:cs="Calibri"/>
+          <w:b/>
+          <w:bCs/>
+          <w:color w:val="ED7D31" w:themeColor="accent2"/>
+          <w:sz w:val="21"/>
+          <w:szCs w:val="21"/>
+        </w:rPr>
+        <w:t>studentized residuals</w:t>
+      </w:r>
+      <w:r>
+        <w:rPr>
+          <w:rFonts w:ascii="Calibri" w:eastAsia="Calibri" w:hAnsi="Calibri" w:cs="Calibri"/>
+          <w:color w:val="ED7D31" w:themeColor="accent2"/>
+          <w:sz w:val="21"/>
+          <w:szCs w:val="21"/>
+        </w:rPr>
+        <w:t xml:space="preserve"> for this diagnostic because they account for leverage and are more accurate for determining if residuals deviate from a normal distribution.</w:t>
+      </w:r>
+    </w:p>
+    <w:p>
+      <w:pPr>
+        <w:rPr>
+          <w:b/>
+          <w:bCs/>
+          <w:color w:val="4472C4" w:themeColor="accent1"/>
+        </w:rPr>
+      </w:pPr>
+    </w:p>
+    <w:p>
+      <w:pPr>
+        <w:rPr>
+          <w:b/>
+          <w:bCs/>
+          <w:color w:val="000000" w:themeColor="text1"/>
+        </w:rPr>
+      </w:pPr>
+      <w:r>
+        <w:rPr>
+          <w:b/>
+          <w:bCs/>
+          <w:color w:val="000000" w:themeColor="text1"/>
+        </w:rPr>
+        <w:t xml:space="preserve">Plotting fitted vs. residuals </w:t>
       </w:r>
     </w:p>
     <w:p>
       <w:pPr>
         <w:ind w:firstLine="720"/>
         <w:rPr>
-          <w:b/>
-          <w:bCs/>
           <w:color w:val="000000" w:themeColor="text1"/>
         </w:rPr>
       </w:pPr>
@@ -5581,8 +5016,6 @@
       <w:proofErr w:type="gramStart"/>
       <w:r>
         <w:rPr>
-          <w:b/>
-          <w:bCs/>
           <w:color w:val="4472C4" w:themeColor="accent1"/>
         </w:rPr>
         <w:t>ggplot</w:t>
@@ -5590,8 +5023,6 @@
       <w:proofErr w:type="spellEnd"/>
       <w:r>
         <w:rPr>
-          <w:b/>
-          <w:bCs/>
           <w:color w:val="4472C4" w:themeColor="accent1"/>
         </w:rPr>
         <w:t>(</w:t>
@@ -5607,8 +5038,6 @@
       <w:proofErr w:type="spellEnd"/>
       <w:r>
         <w:rPr>
-          <w:b/>
-          <w:bCs/>
           <w:color w:val="000000" w:themeColor="text1"/>
         </w:rPr>
         <w:t xml:space="preserve">, </w:t>
@@ -5616,8 +5045,6 @@
       <w:proofErr w:type="spellStart"/>
       <w:r>
         <w:rPr>
-          <w:b/>
-          <w:bCs/>
           <w:color w:val="538135" w:themeColor="accent6" w:themeShade="BF"/>
         </w:rPr>
         <w:t>aes</w:t>
@@ -5625,8 +5052,6 @@
       <w:proofErr w:type="spellEnd"/>
       <w:r>
         <w:rPr>
-          <w:b/>
-          <w:bCs/>
           <w:color w:val="538135" w:themeColor="accent6" w:themeShade="BF"/>
         </w:rPr>
         <w:t>(</w:t>
@@ -5639,56 +5064,38 @@
       </w:r>
       <w:r>
         <w:rPr>
-          <w:b/>
-          <w:bCs/>
-          <w:color w:val="000000" w:themeColor="text1"/>
-        </w:rPr>
-        <w:t xml:space="preserve">predict, </w:t>
-      </w:r>
-      <w:r>
-        <w:rPr>
-          <w:color w:val="000000" w:themeColor="text1"/>
-        </w:rPr>
-        <w:t>y =</w:t>
-      </w:r>
-      <w:r>
-        <w:rPr>
-          <w:b/>
-          <w:bCs/>
-          <w:color w:val="000000" w:themeColor="text1"/>
-        </w:rPr>
-        <w:t xml:space="preserve"> </w:t>
+          <w:color w:val="FF0000"/>
+        </w:rPr>
+        <w:t>predict</w:t>
+      </w:r>
+      <w:r>
+        <w:rPr>
+          <w:color w:val="000000" w:themeColor="text1"/>
+        </w:rPr>
+        <w:t xml:space="preserve">, y = </w:t>
       </w:r>
       <w:proofErr w:type="spellStart"/>
       <w:r>
         <w:rPr>
-          <w:b/>
-          <w:bCs/>
-          <w:color w:val="000000" w:themeColor="text1"/>
+          <w:color w:val="FF0000"/>
         </w:rPr>
         <w:t>raw_resid</w:t>
       </w:r>
       <w:proofErr w:type="spellEnd"/>
       <w:r>
         <w:rPr>
-          <w:b/>
-          <w:bCs/>
           <w:color w:val="538135" w:themeColor="accent6" w:themeShade="BF"/>
         </w:rPr>
         <w:t>)</w:t>
       </w:r>
       <w:r>
         <w:rPr>
-          <w:b/>
-          <w:bCs/>
           <w:color w:val="4472C4" w:themeColor="accent1"/>
         </w:rPr>
         <w:t>)</w:t>
       </w:r>
       <w:r>
         <w:rPr>
-          <w:b/>
-          <w:bCs/>
           <w:color w:val="000000" w:themeColor="text1"/>
         </w:rPr>
         <w:t xml:space="preserve"> + </w:t>
@@ -5697,31 +5104,23 @@
     <w:p>
       <w:pPr>
         <w:rPr>
-          <w:b/>
-          <w:bCs/>
-          <w:color w:val="000000" w:themeColor="text1"/>
-        </w:rPr>
-      </w:pPr>
-      <w:r>
-        <w:rPr>
-          <w:b/>
-          <w:bCs/>
+          <w:color w:val="000000" w:themeColor="text1"/>
+        </w:rPr>
+      </w:pPr>
+      <w:r>
+        <w:rPr>
           <w:color w:val="000000" w:themeColor="text1"/>
         </w:rPr>
         <w:t xml:space="preserve">   </w:t>
       </w:r>
       <w:r>
         <w:rPr>
-          <w:b/>
-          <w:bCs/>
           <w:color w:val="000000" w:themeColor="text1"/>
         </w:rPr>
         <w:tab/>
       </w:r>
       <w:r>
         <w:rPr>
-          <w:b/>
-          <w:bCs/>
           <w:color w:val="000000" w:themeColor="text1"/>
         </w:rPr>
         <w:tab/>
@@ -5729,8 +5128,6 @@
       <w:proofErr w:type="spellStart"/>
       <w:r>
         <w:rPr>
-          <w:b/>
-          <w:bCs/>
           <w:color w:val="4472C4" w:themeColor="accent1"/>
         </w:rPr>
         <w:t>geom_</w:t>
@@ -5738,8 +5135,6 @@
       <w:proofErr w:type="gramStart"/>
       <w:r>
         <w:rPr>
-          <w:b/>
-          <w:bCs/>
           <w:color w:val="4472C4" w:themeColor="accent1"/>
         </w:rPr>
         <w:t>point</w:t>
@@ -5747,8 +5142,6 @@
       <w:proofErr w:type="spellEnd"/>
       <w:r>
         <w:rPr>
-          <w:b/>
-          <w:bCs/>
           <w:color w:val="4472C4" w:themeColor="accent1"/>
         </w:rPr>
         <w:t>(</w:t>
@@ -5756,16 +5149,12 @@
       <w:proofErr w:type="gramEnd"/>
       <w:r>
         <w:rPr>
-          <w:b/>
-          <w:bCs/>
           <w:color w:val="4472C4" w:themeColor="accent1"/>
         </w:rPr>
         <w:t xml:space="preserve">) </w:t>
       </w:r>
       <w:r>
         <w:rPr>
-          <w:b/>
-          <w:bCs/>
           <w:color w:val="000000" w:themeColor="text1"/>
         </w:rPr>
         <w:t>+</w:t>
@@ -5774,31 +5163,23 @@
     <w:p>
       <w:pPr>
         <w:rPr>
-          <w:b/>
-          <w:bCs/>
-          <w:color w:val="000000" w:themeColor="text1"/>
-        </w:rPr>
-      </w:pPr>
-      <w:r>
-        <w:rPr>
-          <w:b/>
-          <w:bCs/>
+          <w:color w:val="000000" w:themeColor="text1"/>
+        </w:rPr>
+      </w:pPr>
+      <w:r>
+        <w:rPr>
           <w:color w:val="000000" w:themeColor="text1"/>
         </w:rPr>
         <w:t xml:space="preserve">    </w:t>
       </w:r>
       <w:r>
         <w:rPr>
-          <w:b/>
-          <w:bCs/>
           <w:color w:val="000000" w:themeColor="text1"/>
         </w:rPr>
         <w:tab/>
       </w:r>
       <w:r>
         <w:rPr>
-          <w:b/>
-          <w:bCs/>
           <w:color w:val="000000" w:themeColor="text1"/>
         </w:rPr>
         <w:tab/>
@@ -5806,8 +5187,6 @@
       <w:proofErr w:type="spellStart"/>
       <w:r>
         <w:rPr>
-          <w:b/>
-          <w:bCs/>
           <w:color w:val="4472C4" w:themeColor="accent1"/>
         </w:rPr>
         <w:t>geom_</w:t>
@@ -5815,8 +5194,6 @@
       <w:proofErr w:type="gramStart"/>
       <w:r>
         <w:rPr>
-          <w:b/>
-          <w:bCs/>
           <w:color w:val="4472C4" w:themeColor="accent1"/>
         </w:rPr>
         <w:t>hline</w:t>
@@ -5824,8 +5201,6 @@
       <w:proofErr w:type="spellEnd"/>
       <w:r>
         <w:rPr>
-          <w:b/>
-          <w:bCs/>
           <w:color w:val="4472C4" w:themeColor="accent1"/>
         </w:rPr>
         <w:t>(</w:t>
@@ -5834,282 +5209,242 @@
       <w:proofErr w:type="gramEnd"/>
       <w:r>
         <w:rPr>
+          <w:color w:val="000000" w:themeColor="text1"/>
+        </w:rPr>
+        <w:t>yintercept</w:t>
+      </w:r>
+      <w:proofErr w:type="spellEnd"/>
+      <w:r>
+        <w:rPr>
+          <w:color w:val="000000" w:themeColor="text1"/>
+        </w:rPr>
+        <w:t xml:space="preserve"> = 0, color = "red", </w:t>
+      </w:r>
+      <w:proofErr w:type="spellStart"/>
+      <w:r>
+        <w:rPr>
+          <w:color w:val="000000" w:themeColor="text1"/>
+        </w:rPr>
+        <w:t>linetype</w:t>
+      </w:r>
+      <w:proofErr w:type="spellEnd"/>
+      <w:r>
+        <w:rPr>
+          <w:color w:val="000000" w:themeColor="text1"/>
+        </w:rPr>
+        <w:t>="dashed"</w:t>
+      </w:r>
+      <w:r>
+        <w:rPr>
+          <w:color w:val="4472C4" w:themeColor="accent1"/>
+        </w:rPr>
+        <w:t>)</w:t>
+      </w:r>
+      <w:r>
+        <w:rPr>
+          <w:color w:val="000000" w:themeColor="text1"/>
+        </w:rPr>
+        <w:t xml:space="preserve"> +</w:t>
+      </w:r>
+    </w:p>
+    <w:p>
+      <w:pPr>
+        <w:rPr>
+          <w:color w:val="4472C4" w:themeColor="accent1"/>
+        </w:rPr>
+      </w:pPr>
+      <w:r>
+        <w:rPr>
+          <w:color w:val="000000" w:themeColor="text1"/>
+        </w:rPr>
+        <w:t xml:space="preserve">    </w:t>
+      </w:r>
+      <w:r>
+        <w:tab/>
+      </w:r>
+      <w:r>
+        <w:tab/>
+      </w:r>
+      <w:proofErr w:type="gramStart"/>
+      <w:r>
+        <w:rPr>
+          <w:color w:val="4472C4" w:themeColor="accent1"/>
+        </w:rPr>
+        <w:t xml:space="preserve">labs( </w:t>
+      </w:r>
+      <w:r>
+        <w:rPr>
+          <w:color w:val="000000" w:themeColor="text1"/>
+        </w:rPr>
+        <w:t>x</w:t>
+      </w:r>
+      <w:proofErr w:type="gramEnd"/>
+      <w:r>
+        <w:rPr>
+          <w:color w:val="000000" w:themeColor="text1"/>
+        </w:rPr>
+        <w:t xml:space="preserve"> = </w:t>
+      </w:r>
+      <w:r>
+        <w:rPr>
           <w:color w:val="70AD47" w:themeColor="accent6"/>
         </w:rPr>
-        <w:t>yintercept</w:t>
+        <w:t xml:space="preserve">“Fitted Values” </w:t>
+      </w:r>
+      <w:r>
+        <w:rPr>
+          <w:color w:val="000000" w:themeColor="text1"/>
+        </w:rPr>
+        <w:t xml:space="preserve">, </w:t>
+      </w:r>
+    </w:p>
+    <w:p>
+      <w:pPr>
+        <w:ind w:left="720" w:firstLine="720"/>
+        <w:rPr>
+          <w:color w:val="70AD47" w:themeColor="accent6"/>
+        </w:rPr>
+      </w:pPr>
+      <w:r>
+        <w:rPr>
+          <w:color w:val="000000" w:themeColor="text1"/>
+        </w:rPr>
+        <w:t xml:space="preserve">y = </w:t>
+      </w:r>
+      <w:r>
+        <w:rPr>
+          <w:color w:val="70AD47" w:themeColor="accent6"/>
+        </w:rPr>
+        <w:t>“</w:t>
+      </w:r>
+      <w:r>
+        <w:rPr>
+          <w:color w:val="70AD47" w:themeColor="accent6"/>
+        </w:rPr>
+        <w:t xml:space="preserve">Raw </w:t>
+      </w:r>
+      <w:proofErr w:type="spellStart"/>
+      <w:r>
+        <w:rPr>
+          <w:color w:val="70AD47" w:themeColor="accent6"/>
+        </w:rPr>
+        <w:t>Residual</w:t>
+      </w:r>
+      <w:r>
+        <w:rPr>
+          <w:color w:val="70AD47" w:themeColor="accent6"/>
+        </w:rPr>
+        <w:t>t</w:t>
+      </w:r>
+      <w:r>
+        <w:rPr>
+          <w:color w:val="70AD47" w:themeColor="accent6"/>
+        </w:rPr>
+        <w:t>s</w:t>
       </w:r>
       <w:proofErr w:type="spellEnd"/>
+      <w:proofErr w:type="gramStart"/>
       <w:r>
         <w:rPr>
           <w:color w:val="70AD47" w:themeColor="accent6"/>
         </w:rPr>
-        <w:t xml:space="preserve"> = </w:t>
-      </w:r>
-      <w:r>
-        <w:rPr>
-          <w:color w:val="000000" w:themeColor="text1"/>
-        </w:rPr>
-        <w:t xml:space="preserve">0, </w:t>
+        <w:t>"</w:t>
       </w:r>
       <w:r>
         <w:rPr>
           <w:color w:val="70AD47" w:themeColor="accent6"/>
         </w:rPr>
-        <w:t xml:space="preserve">color = </w:t>
-      </w:r>
-      <w:r>
-        <w:rPr>
-          <w:color w:val="000000" w:themeColor="text1"/>
-        </w:rPr>
-        <w:t xml:space="preserve">"red", </w:t>
-      </w:r>
+        <w:t xml:space="preserve"> </w:t>
+      </w:r>
+      <w:r>
+        <w:rPr>
+          <w:color w:val="000000" w:themeColor="text1"/>
+        </w:rPr>
+        <w:t>,</w:t>
+      </w:r>
+      <w:proofErr w:type="gramEnd"/>
+    </w:p>
+    <w:p>
+      <w:pPr>
+        <w:ind w:left="720" w:firstLine="720"/>
+        <w:rPr>
+          <w:color w:val="000000" w:themeColor="text1"/>
+        </w:rPr>
+      </w:pPr>
+      <w:r>
+        <w:rPr>
+          <w:color w:val="000000" w:themeColor="text1"/>
+        </w:rPr>
+        <w:t xml:space="preserve">title = </w:t>
+      </w:r>
+      <w:proofErr w:type="gramStart"/>
+      <w:r>
+        <w:rPr>
+          <w:color w:val="70AD47" w:themeColor="accent6"/>
+        </w:rPr>
+        <w:t>“ Raw</w:t>
+      </w:r>
+      <w:proofErr w:type="gramEnd"/>
+      <w:r>
+        <w:rPr>
+          <w:color w:val="70AD47" w:themeColor="accent6"/>
+        </w:rPr>
+        <w:t xml:space="preserve"> Vs. Fitted Residuals Title”</w:t>
+      </w:r>
+      <w:r>
+        <w:rPr>
+          <w:color w:val="4472C4" w:themeColor="accent1"/>
+        </w:rPr>
+        <w:t xml:space="preserve"> </w:t>
+      </w:r>
+      <w:r>
+        <w:rPr>
+          <w:color w:val="4472C4" w:themeColor="accent1"/>
+        </w:rPr>
+        <w:t xml:space="preserve">) </w:t>
+      </w:r>
+      <w:r>
+        <w:rPr>
+          <w:color w:val="000000" w:themeColor="text1"/>
+        </w:rPr>
+        <w:t xml:space="preserve">+ </w:t>
+      </w:r>
+    </w:p>
+    <w:p>
+      <w:pPr>
+        <w:ind w:left="1440"/>
+        <w:rPr>
+          <w:color w:val="000000" w:themeColor="text1"/>
+        </w:rPr>
+      </w:pPr>
       <w:proofErr w:type="spellStart"/>
       <w:r>
         <w:rPr>
-          <w:color w:val="70AD47" w:themeColor="accent6"/>
-        </w:rPr>
-        <w:t>linetype</w:t>
+          <w:color w:val="4471C4"/>
+        </w:rPr>
+        <w:t>theme_</w:t>
+      </w:r>
+      <w:proofErr w:type="gramStart"/>
+      <w:r>
+        <w:rPr>
+          <w:color w:val="4471C4"/>
+        </w:rPr>
+        <w:t>minimal</w:t>
       </w:r>
       <w:proofErr w:type="spellEnd"/>
       <w:r>
         <w:rPr>
-          <w:color w:val="70AD47" w:themeColor="accent6"/>
-        </w:rPr>
-        <w:t>="</w:t>
-      </w:r>
-      <w:r>
-        <w:rPr>
-          <w:color w:val="000000" w:themeColor="text1"/>
-        </w:rPr>
-        <w:t>dashed"</w:t>
-      </w:r>
-      <w:r>
-        <w:rPr>
-          <w:b/>
-          <w:bCs/>
-          <w:color w:val="4472C4" w:themeColor="accent1"/>
+          <w:color w:val="4471C4"/>
+        </w:rPr>
+        <w:t>(</w:t>
+      </w:r>
+      <w:proofErr w:type="gramEnd"/>
+      <w:r>
+        <w:rPr>
+          <w:color w:val="4471C4"/>
         </w:rPr>
         <w:t>)</w:t>
       </w:r>
-      <w:r>
-        <w:rPr>
-          <w:b/>
-          <w:bCs/>
-          <w:color w:val="000000" w:themeColor="text1"/>
-        </w:rPr>
-        <w:t xml:space="preserve"> +</w:t>
-      </w:r>
-    </w:p>
-    <w:p>
-      <w:pPr>
-        <w:rPr>
-          <w:b/>
-          <w:bCs/>
-          <w:color w:val="000000" w:themeColor="text1"/>
-        </w:rPr>
-      </w:pPr>
-      <w:r>
-        <w:rPr>
-          <w:b/>
-          <w:bCs/>
-          <w:color w:val="000000" w:themeColor="text1"/>
-        </w:rPr>
-        <w:t xml:space="preserve">    </w:t>
-      </w:r>
-      <w:r>
-        <w:tab/>
-      </w:r>
-      <w:r>
-        <w:tab/>
-      </w:r>
-      <w:proofErr w:type="spellStart"/>
-      <w:proofErr w:type="gramStart"/>
-      <w:r>
-        <w:rPr>
-          <w:b/>
-          <w:bCs/>
-          <w:color w:val="4472C4" w:themeColor="accent1"/>
-        </w:rPr>
-        <w:t>ylab</w:t>
-      </w:r>
-      <w:proofErr w:type="spellEnd"/>
-      <w:r>
-        <w:rPr>
-          <w:b/>
-          <w:bCs/>
-          <w:color w:val="538135" w:themeColor="accent6" w:themeShade="BF"/>
-        </w:rPr>
-        <w:t>(</w:t>
-      </w:r>
-      <w:proofErr w:type="gramEnd"/>
-      <w:r>
-        <w:rPr>
-          <w:color w:val="538135" w:themeColor="accent6" w:themeShade="BF"/>
-        </w:rPr>
-        <w:t xml:space="preserve">"Raw </w:t>
-      </w:r>
-      <w:proofErr w:type="spellStart"/>
-      <w:r>
-        <w:rPr>
-          <w:color w:val="538135" w:themeColor="accent6" w:themeShade="BF"/>
-        </w:rPr>
-        <w:t>Residual</w:t>
-      </w:r>
-      <w:r>
-        <w:rPr>
-          <w:color w:val="538135" w:themeColor="accent6" w:themeShade="BF"/>
-        </w:rPr>
-        <w:t>t</w:t>
-      </w:r>
-      <w:r>
-        <w:rPr>
-          <w:color w:val="538135" w:themeColor="accent6" w:themeShade="BF"/>
-        </w:rPr>
-        <w:t>s</w:t>
-      </w:r>
-      <w:proofErr w:type="spellEnd"/>
-      <w:r>
-        <w:rPr>
-          <w:color w:val="538135" w:themeColor="accent6" w:themeShade="BF"/>
-        </w:rPr>
-        <w:t>"</w:t>
-      </w:r>
-      <w:r>
-        <w:rPr>
-          <w:b/>
-          <w:bCs/>
-          <w:color w:val="4472C4" w:themeColor="accent1"/>
-        </w:rPr>
-        <w:t>)</w:t>
-      </w:r>
-      <w:r>
-        <w:rPr>
-          <w:b/>
-          <w:bCs/>
-          <w:color w:val="000000" w:themeColor="text1"/>
-        </w:rPr>
-        <w:t xml:space="preserve"> + </w:t>
-      </w:r>
-    </w:p>
-    <w:p>
-      <w:pPr>
-        <w:ind w:left="720" w:firstLine="720"/>
-        <w:rPr>
-          <w:b/>
-          <w:bCs/>
-          <w:color w:val="000000" w:themeColor="text1"/>
-        </w:rPr>
-      </w:pPr>
-      <w:proofErr w:type="spellStart"/>
-      <w:proofErr w:type="gramStart"/>
-      <w:r>
-        <w:rPr>
-          <w:b/>
-          <w:bCs/>
-          <w:color w:val="4472C4" w:themeColor="accent1"/>
-        </w:rPr>
-        <w:t>xlab</w:t>
-      </w:r>
-      <w:proofErr w:type="spellEnd"/>
-      <w:r>
-        <w:rPr>
-          <w:b/>
-          <w:bCs/>
-          <w:color w:val="4472C4" w:themeColor="accent1"/>
-        </w:rPr>
-        <w:t>(</w:t>
-      </w:r>
-      <w:proofErr w:type="gramEnd"/>
-      <w:r>
-        <w:rPr>
-          <w:color w:val="538135" w:themeColor="accent6" w:themeShade="BF"/>
-        </w:rPr>
-        <w:t>"Fitted values"</w:t>
-      </w:r>
-      <w:r>
-        <w:rPr>
-          <w:b/>
-          <w:bCs/>
-          <w:color w:val="4472C4" w:themeColor="accent1"/>
-        </w:rPr>
-        <w:t xml:space="preserve">) </w:t>
-      </w:r>
-      <w:r>
-        <w:rPr>
-          <w:b/>
-          <w:bCs/>
-          <w:color w:val="000000" w:themeColor="text1"/>
-        </w:rPr>
-        <w:t>+</w:t>
-      </w:r>
-    </w:p>
-    <w:p>
-      <w:pPr>
-        <w:rPr>
-          <w:b/>
-          <w:bCs/>
-          <w:color w:val="000000" w:themeColor="text1"/>
-        </w:rPr>
-      </w:pPr>
-      <w:r>
-        <w:rPr>
-          <w:b/>
-          <w:bCs/>
-          <w:color w:val="000000" w:themeColor="text1"/>
-        </w:rPr>
-        <w:t xml:space="preserve">    </w:t>
-      </w:r>
-      <w:r>
-        <w:tab/>
-      </w:r>
-      <w:r>
-        <w:tab/>
-      </w:r>
-      <w:proofErr w:type="spellStart"/>
-      <w:r>
-        <w:rPr>
-          <w:b/>
-          <w:bCs/>
-          <w:color w:val="4472C4" w:themeColor="accent1"/>
-        </w:rPr>
-        <w:t>theme_</w:t>
-      </w:r>
-      <w:proofErr w:type="gramStart"/>
-      <w:r>
-        <w:rPr>
-          <w:b/>
-          <w:bCs/>
-          <w:color w:val="4472C4" w:themeColor="accent1"/>
-        </w:rPr>
-        <w:t>minimal</w:t>
-      </w:r>
-      <w:proofErr w:type="spellEnd"/>
-      <w:r>
-        <w:rPr>
-          <w:b/>
-          <w:bCs/>
-          <w:color w:val="4472C4" w:themeColor="accent1"/>
-        </w:rPr>
-        <w:t>(</w:t>
-      </w:r>
-      <w:proofErr w:type="gramEnd"/>
-      <w:r>
-        <w:rPr>
-          <w:b/>
-          <w:bCs/>
-          <w:color w:val="4472C4" w:themeColor="accent1"/>
-        </w:rPr>
-        <w:t>)</w:t>
-      </w:r>
-    </w:p>
-    <w:p>
-      <w:pPr>
-        <w:rPr>
-          <w:b/>
-          <w:bCs/>
-          <w:color w:val="4472C4" w:themeColor="accent1"/>
-        </w:rPr>
-      </w:pPr>
     </w:p>
     <w:p>
       <w:pPr>
@@ -6130,8 +5465,46 @@
 </w:document>
 </file>
 
+<file path=word/endnotes.xml><?xml version="1.0" encoding="utf-8"?>
+<w:endnotes xmlns:wpc="http://schemas.microsoft.com/office/word/2010/wordprocessingCanvas" xmlns:cx="http://schemas.microsoft.com/office/drawing/2014/chartex" xmlns:cx1="http://schemas.microsoft.com/office/drawing/2015/9/8/chartex" xmlns:cx2="http://schemas.microsoft.com/office/drawing/2015/10/21/chartex" xmlns:cx3="http://schemas.microsoft.com/office/drawing/2016/5/9/chartex" xmlns:cx4="http://schemas.microsoft.com/office/drawing/2016/5/10/chartex" xmlns:cx5="http://schemas.microsoft.com/office/drawing/2016/5/11/chartex" xmlns:cx6="http://schemas.microsoft.com/office/drawing/2016/5/12/chartex" xmlns:cx7="http://schemas.microsoft.com/office/drawing/2016/5/13/chartex" xmlns:cx8="http://schemas.microsoft.com/office/drawing/2016/5/14/chartex" xmlns:mc="http://schemas.openxmlformats.org/markup-compatibility/2006" xmlns:aink="http://schemas.microsoft.com/office/drawing/2016/ink" xmlns:am3d="http://schemas.microsoft.com/office/drawing/2017/model3d" xmlns:o="urn:schemas-microsoft-com:office:office" xmlns:oel="http://schemas.microsoft.com/office/2019/extlst" xmlns:r="http://schemas.openxmlformats.org/officeDocument/2006/relationships" xmlns:m="http://schemas.openxmlformats.org/officeDocument/2006/math" xmlns:v="urn:schemas-microsoft-com:vml" xmlns:wp14="http://schemas.microsoft.com/office/word/2010/wordprocessingDrawing" xmlns:wp="http://schemas.openxmlformats.org/drawingml/2006/wordprocessingDrawing" xmlns:w10="urn:schemas-microsoft-com:office:word" xmlns:w="http://schemas.openxmlformats.org/wordprocessingml/2006/main" xmlns:w14="http://schemas.microsoft.com/office/word/2010/wordml" xmlns:w15="http://schemas.microsoft.com/office/word/2012/wordml" xmlns:w16cex="http://schemas.microsoft.com/office/word/2018/wordml/cex" xmlns:w16cid="http://schemas.microsoft.com/office/word/2016/wordml/cid" xmlns:w16="http://schemas.microsoft.com/office/word/2018/wordml" xmlns:w16du="http://schemas.microsoft.com/office/word/2023/wordml/word16du" xmlns:w16sdtdh="http://schemas.microsoft.com/office/word/2020/wordml/sdtdatahash" xmlns:w16sdtfl="http://schemas.microsoft.com/office/word/2024/wordml/sdtformatlock" xmlns:w16se="http://schemas.microsoft.com/office/word/2015/wordml/symex" xmlns:wpg="http://schemas.microsoft.com/office/word/2010/wordprocessingGroup" xmlns:wpi="http://schemas.microsoft.com/office/word/2010/wordprocessingInk" xmlns:wne="http://schemas.microsoft.com/office/word/2006/wordml" xmlns:wps="http://schemas.microsoft.com/office/word/2010/wordprocessingShape" mc:Ignorable="w14 w15 w16se w16cid w16 w16cex w16sdtdh w16sdtfl w16du wp14">
+  <w:endnote w:type="separator" w:id="-1">
+    <w:p>
+      <w:r>
+        <w:separator/>
+      </w:r>
+    </w:p>
+  </w:endnote>
+  <w:endnote w:type="continuationSeparator" w:id="0">
+    <w:p>
+      <w:r>
+        <w:continuationSeparator/>
+      </w:r>
+    </w:p>
+  </w:endnote>
+</w:endnotes>
+</file>
+
+<file path=word/footnotes.xml><?xml version="1.0" encoding="utf-8"?>
+<w:footnotes xmlns:wpc="http://schemas.microsoft.com/office/word/2010/wordprocessingCanvas" xmlns:cx="http://schemas.microsoft.com/office/drawing/2014/chartex" xmlns:cx1="http://schemas.microsoft.com/office/drawing/2015/9/8/chartex" xmlns:cx2="http://schemas.microsoft.com/office/drawing/2015/10/21/chartex" xmlns:cx3="http://schemas.microsoft.com/office/drawing/2016/5/9/chartex" xmlns:cx4="http://schemas.microsoft.com/office/drawing/2016/5/10/chartex" xmlns:cx5="http://schemas.microsoft.com/office/drawing/2016/5/11/chartex" xmlns:cx6="http://schemas.microsoft.com/office/drawing/2016/5/12/chartex" xmlns:cx7="http://schemas.microsoft.com/office/drawing/2016/5/13/chartex" xmlns:cx8="http://schemas.microsoft.com/office/drawing/2016/5/14/chartex" xmlns:mc="http://schemas.openxmlformats.org/markup-compatibility/2006" xmlns:aink="http://schemas.microsoft.com/office/drawing/2016/ink" xmlns:am3d="http://schemas.microsoft.com/office/drawing/2017/model3d" xmlns:o="urn:schemas-microsoft-com:office:office" xmlns:oel="http://schemas.microsoft.com/office/2019/extlst" xmlns:r="http://schemas.openxmlformats.org/officeDocument/2006/relationships" xmlns:m="http://schemas.openxmlformats.org/officeDocument/2006/math" xmlns:v="urn:schemas-microsoft-com:vml" xmlns:wp14="http://schemas.microsoft.com/office/word/2010/wordprocessingDrawing" xmlns:wp="http://schemas.openxmlformats.org/drawingml/2006/wordprocessingDrawing" xmlns:w10="urn:schemas-microsoft-com:office:word" xmlns:w="http://schemas.openxmlformats.org/wordprocessingml/2006/main" xmlns:w14="http://schemas.microsoft.com/office/word/2010/wordml" xmlns:w15="http://schemas.microsoft.com/office/word/2012/wordml" xmlns:w16cex="http://schemas.microsoft.com/office/word/2018/wordml/cex" xmlns:w16cid="http://schemas.microsoft.com/office/word/2016/wordml/cid" xmlns:w16="http://schemas.microsoft.com/office/word/2018/wordml" xmlns:w16du="http://schemas.microsoft.com/office/word/2023/wordml/word16du" xmlns:w16sdtdh="http://schemas.microsoft.com/office/word/2020/wordml/sdtdatahash" xmlns:w16sdtfl="http://schemas.microsoft.com/office/word/2024/wordml/sdtformatlock" xmlns:w16se="http://schemas.microsoft.com/office/word/2015/wordml/symex" xmlns:wpg="http://schemas.microsoft.com/office/word/2010/wordprocessingGroup" xmlns:wpi="http://schemas.microsoft.com/office/word/2010/wordprocessingInk" xmlns:wne="http://schemas.microsoft.com/office/word/2006/wordml" xmlns:wps="http://schemas.microsoft.com/office/word/2010/wordprocessingShape" mc:Ignorable="w14 w15 w16se w16cid w16 w16cex w16sdtdh w16sdtfl w16du wp14">
+  <w:footnote w:type="separator" w:id="-1">
+    <w:p>
+      <w:r>
+        <w:separator/>
+      </w:r>
+    </w:p>
+  </w:footnote>
+  <w:footnote w:type="continuationSeparator" w:id="0">
+    <w:p>
+      <w:r>
+        <w:continuationSeparator/>
+      </w:r>
+    </w:p>
+  </w:footnote>
+</w:footnotes>
+</file>
+
 <file path=word/numbering.xml><?xml version="1.0" encoding="utf-8"?>
-<w:numbering xmlns:wpc="http://schemas.microsoft.com/office/word/2010/wordprocessingCanvas" xmlns:cx="http://schemas.microsoft.com/office/drawing/2014/chartex" xmlns:cx1="http://schemas.microsoft.com/office/drawing/2015/9/8/chartex" xmlns:cx2="http://schemas.microsoft.com/office/drawing/2015/10/21/chartex" xmlns:cx3="http://schemas.microsoft.com/office/drawing/2016/5/9/chartex" xmlns:cx4="http://schemas.microsoft.com/office/drawing/2016/5/10/chartex" xmlns:cx5="http://schemas.microsoft.com/office/drawing/2016/5/11/chartex" xmlns:cx6="http://schemas.microsoft.com/office/drawing/2016/5/12/chartex" xmlns:cx7="http://schemas.microsoft.com/office/drawing/2016/5/13/chartex" xmlns:cx8="http://schemas.microsoft.com/office/drawing/2016/5/14/chartex" xmlns:mc="http://schemas.openxmlformats.org/markup-compatibility/2006" xmlns:aink="http://schemas.microsoft.com/office/drawing/2016/ink" xmlns:am3d="http://schemas.microsoft.com/office/drawing/2017/model3d" xmlns:o="urn:schemas-microsoft-com:office:office" xmlns:oel="http://schemas.microsoft.com/office/2019/extlst" xmlns:r="http://schemas.openxmlformats.org/officeDocument/2006/relationships" xmlns:m="http://schemas.openxmlformats.org/officeDocument/2006/math" xmlns:v="urn:schemas-microsoft-com:vml" xmlns:wp14="http://schemas.microsoft.com/office/word/2010/wordprocessingDrawing" xmlns:wp="http://schemas.openxmlformats.org/drawingml/2006/wordprocessingDrawing" xmlns:w10="urn:schemas-microsoft-com:office:word" xmlns:w="http://schemas.openxmlformats.org/wordprocessingml/2006/main" xmlns:w14="http://schemas.microsoft.com/office/word/2010/wordml" xmlns:w15="http://schemas.microsoft.com/office/word/2012/wordml" xmlns:w16cex="http://schemas.microsoft.com/office/word/2018/wordml/cex" xmlns:w16cid="http://schemas.microsoft.com/office/word/2016/wordml/cid" xmlns:w16="http://schemas.microsoft.com/office/word/2018/wordml" xmlns:w16sdtdh="http://schemas.microsoft.com/office/word/2020/wordml/sdtdatahash" xmlns:w16se="http://schemas.microsoft.com/office/word/2015/wordml/symex" xmlns:wpg="http://schemas.microsoft.com/office/word/2010/wordprocessingGroup" xmlns:wpi="http://schemas.microsoft.com/office/word/2010/wordprocessingInk" xmlns:wne="http://schemas.microsoft.com/office/word/2006/wordml" xmlns:wps="http://schemas.microsoft.com/office/word/2010/wordprocessingShape" mc:Ignorable="w14 w15 w16se w16cid w16 w16cex w16sdtdh wp14">
+<w:numbering xmlns:wpc="http://schemas.microsoft.com/office/word/2010/wordprocessingCanvas" xmlns:cx="http://schemas.microsoft.com/office/drawing/2014/chartex" xmlns:cx1="http://schemas.microsoft.com/office/drawing/2015/9/8/chartex" xmlns:cx2="http://schemas.microsoft.com/office/drawing/2015/10/21/chartex" xmlns:cx3="http://schemas.microsoft.com/office/drawing/2016/5/9/chartex" xmlns:cx4="http://schemas.microsoft.com/office/drawing/2016/5/10/chartex" xmlns:cx5="http://schemas.microsoft.com/office/drawing/2016/5/11/chartex" xmlns:cx6="http://schemas.microsoft.com/office/drawing/2016/5/12/chartex" xmlns:cx7="http://schemas.microsoft.com/office/drawing/2016/5/13/chartex" xmlns:cx8="http://schemas.microsoft.com/office/drawing/2016/5/14/chartex" xmlns:mc="http://schemas.openxmlformats.org/markup-compatibility/2006" xmlns:aink="http://schemas.microsoft.com/office/drawing/2016/ink" xmlns:am3d="http://schemas.microsoft.com/office/drawing/2017/model3d" xmlns:o="urn:schemas-microsoft-com:office:office" xmlns:oel="http://schemas.microsoft.com/office/2019/extlst" xmlns:r="http://schemas.openxmlformats.org/officeDocument/2006/relationships" xmlns:m="http://schemas.openxmlformats.org/officeDocument/2006/math" xmlns:v="urn:schemas-microsoft-com:vml" xmlns:wp14="http://schemas.microsoft.com/office/word/2010/wordprocessingDrawing" xmlns:wp="http://schemas.openxmlformats.org/drawingml/2006/wordprocessingDrawing" xmlns:w10="urn:schemas-microsoft-com:office:word" xmlns:w="http://schemas.openxmlformats.org/wordprocessingml/2006/main" xmlns:w14="http://schemas.microsoft.com/office/word/2010/wordml" xmlns:w15="http://schemas.microsoft.com/office/word/2012/wordml" xmlns:w16cex="http://schemas.microsoft.com/office/word/2018/wordml/cex" xmlns:w16cid="http://schemas.microsoft.com/office/word/2016/wordml/cid" xmlns:w16="http://schemas.microsoft.com/office/word/2018/wordml" xmlns:w16du="http://schemas.microsoft.com/office/word/2023/wordml/word16du" xmlns:w16sdtdh="http://schemas.microsoft.com/office/word/2020/wordml/sdtdatahash" xmlns:w16sdtfl="http://schemas.microsoft.com/office/word/2024/wordml/sdtformatlock" xmlns:w16se="http://schemas.microsoft.com/office/word/2015/wordml/symex" xmlns:wpg="http://schemas.microsoft.com/office/word/2010/wordprocessingGroup" xmlns:wpi="http://schemas.microsoft.com/office/word/2010/wordprocessingInk" xmlns:wne="http://schemas.microsoft.com/office/word/2006/wordml" xmlns:wps="http://schemas.microsoft.com/office/word/2010/wordprocessingShape" mc:Ignorable="w14 w15 w16se w16cid w16 w16cex w16sdtdh w16sdtfl w16du wp14">
   <w:abstractNum w:abstractNumId="0" w15:restartNumberingAfterBreak="0">
     <w:nsid w:val="00A99411"/>
     <w:multiLevelType w:val="multilevel"/>
@@ -6658,119 +6031,6 @@
     </w:lvl>
   </w:abstractNum>
   <w:abstractNum w:abstractNumId="5" w15:restartNumberingAfterBreak="0">
-    <w:nsid w:val="14EA1622"/>
-    <w:multiLevelType w:val="hybridMultilevel"/>
-    <w:tmpl w:val="95D8FD8C"/>
-    <w:lvl w:ilvl="0" w:tplc="04090003">
-      <w:start w:val="1"/>
-      <w:numFmt w:val="bullet"/>
-      <w:lvlText w:val="o"/>
-      <w:lvlJc w:val="left"/>
-      <w:pPr>
-        <w:ind w:left="720" w:hanging="360"/>
-      </w:pPr>
-      <w:rPr>
-        <w:rFonts w:ascii="Courier New" w:hAnsi="Courier New" w:cs="Courier New" w:hint="default"/>
-      </w:rPr>
-    </w:lvl>
-    <w:lvl w:ilvl="1" w:tplc="04090003" w:tentative="1">
-      <w:start w:val="1"/>
-      <w:numFmt w:val="bullet"/>
-      <w:lvlText w:val="o"/>
-      <w:lvlJc w:val="left"/>
-      <w:pPr>
-        <w:ind w:left="1440" w:hanging="360"/>
-      </w:pPr>
-      <w:rPr>
-        <w:rFonts w:ascii="Courier New" w:hAnsi="Courier New" w:cs="Courier New" w:hint="default"/>
-      </w:rPr>
-    </w:lvl>
-    <w:lvl w:ilvl="2" w:tplc="04090005" w:tentative="1">
-      <w:start w:val="1"/>
-      <w:numFmt w:val="bullet"/>
-      <w:lvlText w:val=""/>
-      <w:lvlJc w:val="left"/>
-      <w:pPr>
-        <w:ind w:left="2160" w:hanging="360"/>
-      </w:pPr>
-      <w:rPr>
-        <w:rFonts w:ascii="Wingdings" w:hAnsi="Wingdings" w:hint="default"/>
-      </w:rPr>
-    </w:lvl>
-    <w:lvl w:ilvl="3" w:tplc="04090001" w:tentative="1">
-      <w:start w:val="1"/>
-      <w:numFmt w:val="bullet"/>
-      <w:lvlText w:val=""/>
-      <w:lvlJc w:val="left"/>
-      <w:pPr>
-        <w:ind w:left="2880" w:hanging="360"/>
-      </w:pPr>
-      <w:rPr>
-        <w:rFonts w:ascii="Symbol" w:hAnsi="Symbol" w:hint="default"/>
-      </w:rPr>
-    </w:lvl>
-    <w:lvl w:ilvl="4" w:tplc="04090003" w:tentative="1">
-      <w:start w:val="1"/>
-      <w:numFmt w:val="bullet"/>
-      <w:lvlText w:val="o"/>
-      <w:lvlJc w:val="left"/>
-      <w:pPr>
-        <w:ind w:left="3600" w:hanging="360"/>
-      </w:pPr>
-      <w:rPr>
-        <w:rFonts w:ascii="Courier New" w:hAnsi="Courier New" w:cs="Courier New" w:hint="default"/>
-      </w:rPr>
-    </w:lvl>
-    <w:lvl w:ilvl="5" w:tplc="04090005" w:tentative="1">
-      <w:start w:val="1"/>
-      <w:numFmt w:val="bullet"/>
-      <w:lvlText w:val=""/>
-      <w:lvlJc w:val="left"/>
-      <w:pPr>
-        <w:ind w:left="4320" w:hanging="360"/>
-      </w:pPr>
-      <w:rPr>
-        <w:rFonts w:ascii="Wingdings" w:hAnsi="Wingdings" w:hint="default"/>
-      </w:rPr>
-    </w:lvl>
-    <w:lvl w:ilvl="6" w:tplc="04090001" w:tentative="1">
-      <w:start w:val="1"/>
-      <w:numFmt w:val="bullet"/>
-      <w:lvlText w:val=""/>
-      <w:lvlJc w:val="left"/>
-      <w:pPr>
-        <w:ind w:left="5040" w:hanging="360"/>
-      </w:pPr>
-      <w:rPr>
-        <w:rFonts w:ascii="Symbol" w:hAnsi="Symbol" w:hint="default"/>
-      </w:rPr>
-    </w:lvl>
-    <w:lvl w:ilvl="7" w:tplc="04090003" w:tentative="1">
-      <w:start w:val="1"/>
-      <w:numFmt w:val="bullet"/>
-      <w:lvlText w:val="o"/>
-      <w:lvlJc w:val="left"/>
-      <w:pPr>
-        <w:ind w:left="5760" w:hanging="360"/>
-      </w:pPr>
-      <w:rPr>
-        <w:rFonts w:ascii="Courier New" w:hAnsi="Courier New" w:cs="Courier New" w:hint="default"/>
-      </w:rPr>
-    </w:lvl>
-    <w:lvl w:ilvl="8" w:tplc="04090005" w:tentative="1">
-      <w:start w:val="1"/>
-      <w:numFmt w:val="bullet"/>
-      <w:lvlText w:val=""/>
-      <w:lvlJc w:val="left"/>
-      <w:pPr>
-        <w:ind w:left="6480" w:hanging="360"/>
-      </w:pPr>
-      <w:rPr>
-        <w:rFonts w:ascii="Wingdings" w:hAnsi="Wingdings" w:hint="default"/>
-      </w:rPr>
-    </w:lvl>
-  </w:abstractNum>
-  <w:abstractNum w:abstractNumId="6" w15:restartNumberingAfterBreak="0">
     <w:nsid w:val="162F2925"/>
     <w:multiLevelType w:val="hybridMultilevel"/>
     <w:tmpl w:val="387EAE26"/>
@@ -6856,11 +6116,11 @@
       </w:pPr>
     </w:lvl>
   </w:abstractNum>
-  <w:abstractNum w:abstractNumId="7" w15:restartNumberingAfterBreak="0">
+  <w:abstractNum w:abstractNumId="6" w15:restartNumberingAfterBreak="0">
     <w:nsid w:val="172A73AE"/>
     <w:multiLevelType w:val="hybridMultilevel"/>
-    <w:tmpl w:val="5A2E22D8"/>
-    <w:lvl w:ilvl="0" w:tplc="0A8AB234">
+    <w:tmpl w:val="87F6532C"/>
+    <w:lvl w:ilvl="0" w:tplc="2C8C3A72">
       <w:start w:val="1"/>
       <w:numFmt w:val="upperLetter"/>
       <w:lvlText w:val="%1."/>
@@ -6872,7 +6132,7 @@
         <w:color w:val="000000" w:themeColor="text1"/>
       </w:rPr>
     </w:lvl>
-    <w:lvl w:ilvl="1" w:tplc="134CB526">
+    <w:lvl w:ilvl="1" w:tplc="60AAB366">
       <w:start w:val="1"/>
       <w:numFmt w:val="lowerLetter"/>
       <w:lvlText w:val="%2."/>
@@ -6881,7 +6141,7 @@
         <w:ind w:left="1440" w:hanging="360"/>
       </w:pPr>
     </w:lvl>
-    <w:lvl w:ilvl="2" w:tplc="14AC91C0">
+    <w:lvl w:ilvl="2" w:tplc="CED45B3A">
       <w:start w:val="1"/>
       <w:numFmt w:val="lowerRoman"/>
       <w:lvlText w:val="%3."/>
@@ -6890,7 +6150,7 @@
         <w:ind w:left="2160" w:hanging="180"/>
       </w:pPr>
     </w:lvl>
-    <w:lvl w:ilvl="3" w:tplc="E4E25360">
+    <w:lvl w:ilvl="3" w:tplc="335C971A">
       <w:start w:val="1"/>
       <w:numFmt w:val="decimal"/>
       <w:lvlText w:val="%4."/>
@@ -6899,7 +6159,7 @@
         <w:ind w:left="2880" w:hanging="360"/>
       </w:pPr>
     </w:lvl>
-    <w:lvl w:ilvl="4" w:tplc="FBBAA992">
+    <w:lvl w:ilvl="4" w:tplc="69324094">
       <w:start w:val="1"/>
       <w:numFmt w:val="lowerLetter"/>
       <w:lvlText w:val="%5."/>
@@ -6908,7 +6168,7 @@
         <w:ind w:left="3600" w:hanging="360"/>
       </w:pPr>
     </w:lvl>
-    <w:lvl w:ilvl="5" w:tplc="B05EB5B8">
+    <w:lvl w:ilvl="5" w:tplc="BB74DF16">
       <w:start w:val="1"/>
       <w:numFmt w:val="lowerRoman"/>
       <w:lvlText w:val="%6."/>
@@ -6917,7 +6177,7 @@
         <w:ind w:left="4320" w:hanging="180"/>
       </w:pPr>
     </w:lvl>
-    <w:lvl w:ilvl="6" w:tplc="DE748FAE">
+    <w:lvl w:ilvl="6" w:tplc="005E55B8">
       <w:start w:val="1"/>
       <w:numFmt w:val="decimal"/>
       <w:lvlText w:val="%7."/>
@@ -6926,7 +6186,7 @@
         <w:ind w:left="5040" w:hanging="360"/>
       </w:pPr>
     </w:lvl>
-    <w:lvl w:ilvl="7" w:tplc="84622D6E">
+    <w:lvl w:ilvl="7" w:tplc="CA2A2EAC">
       <w:start w:val="1"/>
       <w:numFmt w:val="lowerLetter"/>
       <w:lvlText w:val="%8."/>
@@ -6935,7 +6195,7 @@
         <w:ind w:left="5760" w:hanging="360"/>
       </w:pPr>
     </w:lvl>
-    <w:lvl w:ilvl="8" w:tplc="2B7A6B6E">
+    <w:lvl w:ilvl="8" w:tplc="E03C1976">
       <w:start w:val="1"/>
       <w:numFmt w:val="lowerRoman"/>
       <w:lvlText w:val="%9."/>
@@ -6945,7 +6205,7 @@
       </w:pPr>
     </w:lvl>
   </w:abstractNum>
-  <w:abstractNum w:abstractNumId="8" w15:restartNumberingAfterBreak="0">
+  <w:abstractNum w:abstractNumId="7" w15:restartNumberingAfterBreak="0">
     <w:nsid w:val="1CA51A76"/>
     <w:multiLevelType w:val="hybridMultilevel"/>
     <w:tmpl w:val="9392D466"/>
@@ -7084,7 +6344,7 @@
       </w:rPr>
     </w:lvl>
   </w:abstractNum>
-  <w:abstractNum w:abstractNumId="9" w15:restartNumberingAfterBreak="0">
+  <w:abstractNum w:abstractNumId="8" w15:restartNumberingAfterBreak="0">
     <w:nsid w:val="1D1F667E"/>
     <w:multiLevelType w:val="hybridMultilevel"/>
     <w:tmpl w:val="BD084E44"/>
@@ -7181,7 +6441,7 @@
       </w:pPr>
     </w:lvl>
   </w:abstractNum>
-  <w:abstractNum w:abstractNumId="10" w15:restartNumberingAfterBreak="0">
+  <w:abstractNum w:abstractNumId="9" w15:restartNumberingAfterBreak="0">
     <w:nsid w:val="2811828C"/>
     <w:multiLevelType w:val="hybridMultilevel"/>
     <w:tmpl w:val="A8821F92"/>
@@ -7267,120 +6527,7 @@
       </w:pPr>
     </w:lvl>
   </w:abstractNum>
-  <w:abstractNum w:abstractNumId="11" w15:restartNumberingAfterBreak="0">
-    <w:nsid w:val="32D83C33"/>
-    <w:multiLevelType w:val="hybridMultilevel"/>
-    <w:tmpl w:val="50B45AB6"/>
-    <w:lvl w:ilvl="0" w:tplc="04090003">
-      <w:start w:val="1"/>
-      <w:numFmt w:val="bullet"/>
-      <w:lvlText w:val="o"/>
-      <w:lvlJc w:val="left"/>
-      <w:pPr>
-        <w:ind w:left="1440" w:hanging="360"/>
-      </w:pPr>
-      <w:rPr>
-        <w:rFonts w:ascii="Courier New" w:hAnsi="Courier New" w:cs="Courier New" w:hint="default"/>
-      </w:rPr>
-    </w:lvl>
-    <w:lvl w:ilvl="1" w:tplc="04090003" w:tentative="1">
-      <w:start w:val="1"/>
-      <w:numFmt w:val="bullet"/>
-      <w:lvlText w:val="o"/>
-      <w:lvlJc w:val="left"/>
-      <w:pPr>
-        <w:ind w:left="2160" w:hanging="360"/>
-      </w:pPr>
-      <w:rPr>
-        <w:rFonts w:ascii="Courier New" w:hAnsi="Courier New" w:cs="Courier New" w:hint="default"/>
-      </w:rPr>
-    </w:lvl>
-    <w:lvl w:ilvl="2" w:tplc="04090005" w:tentative="1">
-      <w:start w:val="1"/>
-      <w:numFmt w:val="bullet"/>
-      <w:lvlText w:val=""/>
-      <w:lvlJc w:val="left"/>
-      <w:pPr>
-        <w:ind w:left="2880" w:hanging="360"/>
-      </w:pPr>
-      <w:rPr>
-        <w:rFonts w:ascii="Wingdings" w:hAnsi="Wingdings" w:hint="default"/>
-      </w:rPr>
-    </w:lvl>
-    <w:lvl w:ilvl="3" w:tplc="04090001" w:tentative="1">
-      <w:start w:val="1"/>
-      <w:numFmt w:val="bullet"/>
-      <w:lvlText w:val=""/>
-      <w:lvlJc w:val="left"/>
-      <w:pPr>
-        <w:ind w:left="3600" w:hanging="360"/>
-      </w:pPr>
-      <w:rPr>
-        <w:rFonts w:ascii="Symbol" w:hAnsi="Symbol" w:hint="default"/>
-      </w:rPr>
-    </w:lvl>
-    <w:lvl w:ilvl="4" w:tplc="04090003" w:tentative="1">
-      <w:start w:val="1"/>
-      <w:numFmt w:val="bullet"/>
-      <w:lvlText w:val="o"/>
-      <w:lvlJc w:val="left"/>
-      <w:pPr>
-        <w:ind w:left="4320" w:hanging="360"/>
-      </w:pPr>
-      <w:rPr>
-        <w:rFonts w:ascii="Courier New" w:hAnsi="Courier New" w:cs="Courier New" w:hint="default"/>
-      </w:rPr>
-    </w:lvl>
-    <w:lvl w:ilvl="5" w:tplc="04090005" w:tentative="1">
-      <w:start w:val="1"/>
-      <w:numFmt w:val="bullet"/>
-      <w:lvlText w:val=""/>
-      <w:lvlJc w:val="left"/>
-      <w:pPr>
-        <w:ind w:left="5040" w:hanging="360"/>
-      </w:pPr>
-      <w:rPr>
-        <w:rFonts w:ascii="Wingdings" w:hAnsi="Wingdings" w:hint="default"/>
-      </w:rPr>
-    </w:lvl>
-    <w:lvl w:ilvl="6" w:tplc="04090001" w:tentative="1">
-      <w:start w:val="1"/>
-      <w:numFmt w:val="bullet"/>
-      <w:lvlText w:val=""/>
-      <w:lvlJc w:val="left"/>
-      <w:pPr>
-        <w:ind w:left="5760" w:hanging="360"/>
-      </w:pPr>
-      <w:rPr>
-        <w:rFonts w:ascii="Symbol" w:hAnsi="Symbol" w:hint="default"/>
-      </w:rPr>
-    </w:lvl>
-    <w:lvl w:ilvl="7" w:tplc="04090003" w:tentative="1">
-      <w:start w:val="1"/>
-      <w:numFmt w:val="bullet"/>
-      <w:lvlText w:val="o"/>
-      <w:lvlJc w:val="left"/>
-      <w:pPr>
-        <w:ind w:left="6480" w:hanging="360"/>
-      </w:pPr>
-      <w:rPr>
-        <w:rFonts w:ascii="Courier New" w:hAnsi="Courier New" w:cs="Courier New" w:hint="default"/>
-      </w:rPr>
-    </w:lvl>
-    <w:lvl w:ilvl="8" w:tplc="04090005" w:tentative="1">
-      <w:start w:val="1"/>
-      <w:numFmt w:val="bullet"/>
-      <w:lvlText w:val=""/>
-      <w:lvlJc w:val="left"/>
-      <w:pPr>
-        <w:ind w:left="7200" w:hanging="360"/>
-      </w:pPr>
-      <w:rPr>
-        <w:rFonts w:ascii="Wingdings" w:hAnsi="Wingdings" w:hint="default"/>
-      </w:rPr>
-    </w:lvl>
-  </w:abstractNum>
-  <w:abstractNum w:abstractNumId="12" w15:restartNumberingAfterBreak="0">
+  <w:abstractNum w:abstractNumId="10" w15:restartNumberingAfterBreak="0">
     <w:nsid w:val="39ECDF3C"/>
     <w:multiLevelType w:val="hybridMultilevel"/>
     <w:tmpl w:val="FDE6F752"/>
@@ -7466,7 +6613,7 @@
       </w:pPr>
     </w:lvl>
   </w:abstractNum>
-  <w:abstractNum w:abstractNumId="13" w15:restartNumberingAfterBreak="0">
+  <w:abstractNum w:abstractNumId="11" w15:restartNumberingAfterBreak="0">
     <w:nsid w:val="4003BC4C"/>
     <w:multiLevelType w:val="hybridMultilevel"/>
     <w:tmpl w:val="96CECBC0"/>
@@ -7552,7 +6699,7 @@
       </w:pPr>
     </w:lvl>
   </w:abstractNum>
-  <w:abstractNum w:abstractNumId="14" w15:restartNumberingAfterBreak="0">
+  <w:abstractNum w:abstractNumId="12" w15:restartNumberingAfterBreak="0">
     <w:nsid w:val="40E42C6E"/>
     <w:multiLevelType w:val="multilevel"/>
     <w:tmpl w:val="62107C10"/>
@@ -7665,7 +6812,7 @@
       </w:pPr>
     </w:lvl>
   </w:abstractNum>
-  <w:abstractNum w:abstractNumId="15" w15:restartNumberingAfterBreak="0">
+  <w:abstractNum w:abstractNumId="13" w15:restartNumberingAfterBreak="0">
     <w:nsid w:val="4201D5F9"/>
     <w:multiLevelType w:val="hybridMultilevel"/>
     <w:tmpl w:val="4A1806D4"/>
@@ -7751,7 +6898,7 @@
       </w:pPr>
     </w:lvl>
   </w:abstractNum>
-  <w:abstractNum w:abstractNumId="16" w15:restartNumberingAfterBreak="0">
+  <w:abstractNum w:abstractNumId="14" w15:restartNumberingAfterBreak="0">
     <w:nsid w:val="452B47B1"/>
     <w:multiLevelType w:val="hybridMultilevel"/>
     <w:tmpl w:val="11041E44"/>
@@ -7890,7 +7037,7 @@
       </w:rPr>
     </w:lvl>
   </w:abstractNum>
-  <w:abstractNum w:abstractNumId="17" w15:restartNumberingAfterBreak="0">
+  <w:abstractNum w:abstractNumId="15" w15:restartNumberingAfterBreak="0">
     <w:nsid w:val="4C216231"/>
     <w:multiLevelType w:val="hybridMultilevel"/>
     <w:tmpl w:val="9050D258"/>
@@ -7981,7 +7128,7 @@
       </w:pPr>
     </w:lvl>
   </w:abstractNum>
-  <w:abstractNum w:abstractNumId="18" w15:restartNumberingAfterBreak="0">
+  <w:abstractNum w:abstractNumId="16" w15:restartNumberingAfterBreak="0">
     <w:nsid w:val="4D8D528E"/>
     <w:multiLevelType w:val="hybridMultilevel"/>
     <w:tmpl w:val="BD084E44"/>
@@ -8078,7 +7225,7 @@
       </w:pPr>
     </w:lvl>
   </w:abstractNum>
-  <w:abstractNum w:abstractNumId="19" w15:restartNumberingAfterBreak="0">
+  <w:abstractNum w:abstractNumId="17" w15:restartNumberingAfterBreak="0">
     <w:nsid w:val="540A53E7"/>
     <w:multiLevelType w:val="hybridMultilevel"/>
     <w:tmpl w:val="3126F690"/>
@@ -8191,7 +7338,7 @@
       </w:rPr>
     </w:lvl>
   </w:abstractNum>
-  <w:abstractNum w:abstractNumId="20" w15:restartNumberingAfterBreak="0">
+  <w:abstractNum w:abstractNumId="18" w15:restartNumberingAfterBreak="0">
     <w:nsid w:val="56E734D2"/>
     <w:multiLevelType w:val="multilevel"/>
     <w:tmpl w:val="52F03FFC"/>
@@ -8304,11 +7451,11 @@
       </w:pPr>
     </w:lvl>
   </w:abstractNum>
-  <w:abstractNum w:abstractNumId="21" w15:restartNumberingAfterBreak="0">
+  <w:abstractNum w:abstractNumId="19" w15:restartNumberingAfterBreak="0">
     <w:nsid w:val="58A76594"/>
     <w:multiLevelType w:val="hybridMultilevel"/>
-    <w:tmpl w:val="965485C8"/>
-    <w:lvl w:ilvl="0" w:tplc="E8B2841C">
+    <w:tmpl w:val="7B26C668"/>
+    <w:lvl w:ilvl="0" w:tplc="2986638E">
       <w:start w:val="1"/>
       <w:numFmt w:val="upperRoman"/>
       <w:lvlText w:val="%1."/>
@@ -8317,7 +7464,7 @@
         <w:ind w:left="720" w:hanging="360"/>
       </w:pPr>
     </w:lvl>
-    <w:lvl w:ilvl="1" w:tplc="AB961A1A">
+    <w:lvl w:ilvl="1" w:tplc="AC4EDA8C">
       <w:start w:val="1"/>
       <w:numFmt w:val="lowerLetter"/>
       <w:lvlText w:val="%2."/>
@@ -8326,7 +7473,7 @@
         <w:ind w:left="1440" w:hanging="360"/>
       </w:pPr>
     </w:lvl>
-    <w:lvl w:ilvl="2" w:tplc="AADEB0A8">
+    <w:lvl w:ilvl="2" w:tplc="B386C2D2">
       <w:start w:val="1"/>
       <w:numFmt w:val="lowerRoman"/>
       <w:lvlText w:val="%3."/>
@@ -8335,7 +7482,7 @@
         <w:ind w:left="2160" w:hanging="180"/>
       </w:pPr>
     </w:lvl>
-    <w:lvl w:ilvl="3" w:tplc="93F49A26">
+    <w:lvl w:ilvl="3" w:tplc="6A1AC0B6">
       <w:start w:val="1"/>
       <w:numFmt w:val="decimal"/>
       <w:lvlText w:val="%4."/>
@@ -8344,7 +7491,7 @@
         <w:ind w:left="2880" w:hanging="360"/>
       </w:pPr>
     </w:lvl>
-    <w:lvl w:ilvl="4" w:tplc="1A6E2DAE">
+    <w:lvl w:ilvl="4" w:tplc="7D70AFF4">
       <w:start w:val="1"/>
       <w:numFmt w:val="lowerLetter"/>
       <w:lvlText w:val="%5."/>
@@ -8353,7 +7500,7 @@
         <w:ind w:left="3600" w:hanging="360"/>
       </w:pPr>
     </w:lvl>
-    <w:lvl w:ilvl="5" w:tplc="C116DFF0">
+    <w:lvl w:ilvl="5" w:tplc="CD3C0C7C">
       <w:start w:val="1"/>
       <w:numFmt w:val="lowerRoman"/>
       <w:lvlText w:val="%6."/>
@@ -8362,7 +7509,7 @@
         <w:ind w:left="4320" w:hanging="180"/>
       </w:pPr>
     </w:lvl>
-    <w:lvl w:ilvl="6" w:tplc="8D00C6A2">
+    <w:lvl w:ilvl="6" w:tplc="6FEEA0B6">
       <w:start w:val="1"/>
       <w:numFmt w:val="decimal"/>
       <w:lvlText w:val="%7."/>
@@ -8371,7 +7518,7 @@
         <w:ind w:left="5040" w:hanging="360"/>
       </w:pPr>
     </w:lvl>
-    <w:lvl w:ilvl="7" w:tplc="F1C83100">
+    <w:lvl w:ilvl="7" w:tplc="08666AE4">
       <w:start w:val="1"/>
       <w:numFmt w:val="lowerLetter"/>
       <w:lvlText w:val="%8."/>
@@ -8380,7 +7527,7 @@
         <w:ind w:left="5760" w:hanging="360"/>
       </w:pPr>
     </w:lvl>
-    <w:lvl w:ilvl="8" w:tplc="1FBCDBA8">
+    <w:lvl w:ilvl="8" w:tplc="333A83B4">
       <w:start w:val="1"/>
       <w:numFmt w:val="lowerRoman"/>
       <w:lvlText w:val="%9."/>
@@ -8390,7 +7537,7 @@
       </w:pPr>
     </w:lvl>
   </w:abstractNum>
-  <w:abstractNum w:abstractNumId="22" w15:restartNumberingAfterBreak="0">
+  <w:abstractNum w:abstractNumId="20" w15:restartNumberingAfterBreak="0">
     <w:nsid w:val="5BAB0AF8"/>
     <w:multiLevelType w:val="multilevel"/>
     <w:tmpl w:val="BCF46210"/>
@@ -8535,7 +7682,7 @@
       </w:rPr>
     </w:lvl>
   </w:abstractNum>
-  <w:abstractNum w:abstractNumId="23" w15:restartNumberingAfterBreak="0">
+  <w:abstractNum w:abstractNumId="21" w15:restartNumberingAfterBreak="0">
     <w:nsid w:val="5E4B1B19"/>
     <w:multiLevelType w:val="hybridMultilevel"/>
     <w:tmpl w:val="BD084E44"/>
@@ -8632,7 +7779,7 @@
       </w:pPr>
     </w:lvl>
   </w:abstractNum>
-  <w:abstractNum w:abstractNumId="24" w15:restartNumberingAfterBreak="0">
+  <w:abstractNum w:abstractNumId="22" w15:restartNumberingAfterBreak="0">
     <w:nsid w:val="619F6DC7"/>
     <w:multiLevelType w:val="hybridMultilevel"/>
     <w:tmpl w:val="1C94C70E"/>
@@ -8722,7 +7869,7 @@
       </w:pPr>
     </w:lvl>
   </w:abstractNum>
-  <w:abstractNum w:abstractNumId="25" w15:restartNumberingAfterBreak="0">
+  <w:abstractNum w:abstractNumId="23" w15:restartNumberingAfterBreak="0">
     <w:nsid w:val="62E376B7"/>
     <w:multiLevelType w:val="hybridMultilevel"/>
     <w:tmpl w:val="FFA89F74"/>
@@ -8837,11 +7984,11 @@
       </w:rPr>
     </w:lvl>
   </w:abstractNum>
-  <w:abstractNum w:abstractNumId="26" w15:restartNumberingAfterBreak="0">
+  <w:abstractNum w:abstractNumId="24" w15:restartNumberingAfterBreak="0">
     <w:nsid w:val="631CE830"/>
     <w:multiLevelType w:val="hybridMultilevel"/>
-    <w:tmpl w:val="50D68736"/>
-    <w:lvl w:ilvl="0" w:tplc="8EF6FAA0">
+    <w:tmpl w:val="AE3CDB00"/>
+    <w:lvl w:ilvl="0" w:tplc="0F1AC550">
       <w:start w:val="1"/>
       <w:numFmt w:val="decimal"/>
       <w:lvlText w:val="%1."/>
@@ -8850,7 +7997,7 @@
         <w:ind w:left="720" w:hanging="360"/>
       </w:pPr>
     </w:lvl>
-    <w:lvl w:ilvl="1" w:tplc="84C4E270">
+    <w:lvl w:ilvl="1" w:tplc="2DE4F404">
       <w:start w:val="1"/>
       <w:numFmt w:val="lowerLetter"/>
       <w:lvlText w:val="%2."/>
@@ -8859,7 +8006,7 @@
         <w:ind w:left="1440" w:hanging="360"/>
       </w:pPr>
     </w:lvl>
-    <w:lvl w:ilvl="2" w:tplc="7504BC88">
+    <w:lvl w:ilvl="2" w:tplc="FC9A364C">
       <w:start w:val="1"/>
       <w:numFmt w:val="lowerRoman"/>
       <w:lvlText w:val="%3."/>
@@ -8868,7 +8015,7 @@
         <w:ind w:left="2160" w:hanging="180"/>
       </w:pPr>
     </w:lvl>
-    <w:lvl w:ilvl="3" w:tplc="3E583F8C">
+    <w:lvl w:ilvl="3" w:tplc="90EAC4B0">
       <w:start w:val="1"/>
       <w:numFmt w:val="decimal"/>
       <w:lvlText w:val="%4."/>
@@ -8877,7 +8024,7 @@
         <w:ind w:left="2880" w:hanging="360"/>
       </w:pPr>
     </w:lvl>
-    <w:lvl w:ilvl="4" w:tplc="4A9EE222">
+    <w:lvl w:ilvl="4" w:tplc="10D8AC8E">
       <w:start w:val="1"/>
       <w:numFmt w:val="lowerLetter"/>
       <w:lvlText w:val="%5."/>
@@ -8886,7 +8033,7 @@
         <w:ind w:left="3600" w:hanging="360"/>
       </w:pPr>
     </w:lvl>
-    <w:lvl w:ilvl="5" w:tplc="F1087D9A">
+    <w:lvl w:ilvl="5" w:tplc="36E69B70">
       <w:start w:val="1"/>
       <w:numFmt w:val="lowerRoman"/>
       <w:lvlText w:val="%6."/>
@@ -8895,7 +8042,7 @@
         <w:ind w:left="4320" w:hanging="180"/>
       </w:pPr>
     </w:lvl>
-    <w:lvl w:ilvl="6" w:tplc="19A65F98">
+    <w:lvl w:ilvl="6" w:tplc="926E0EE2">
       <w:start w:val="1"/>
       <w:numFmt w:val="decimal"/>
       <w:lvlText w:val="%7."/>
@@ -8904,7 +8051,7 @@
         <w:ind w:left="5040" w:hanging="360"/>
       </w:pPr>
     </w:lvl>
-    <w:lvl w:ilvl="7" w:tplc="DBC84670">
+    <w:lvl w:ilvl="7" w:tplc="36165558">
       <w:start w:val="1"/>
       <w:numFmt w:val="lowerLetter"/>
       <w:lvlText w:val="%8."/>
@@ -8913,7 +8060,7 @@
         <w:ind w:left="5760" w:hanging="360"/>
       </w:pPr>
     </w:lvl>
-    <w:lvl w:ilvl="8" w:tplc="84A42A18">
+    <w:lvl w:ilvl="8" w:tplc="8E1C4B6C">
       <w:start w:val="1"/>
       <w:numFmt w:val="lowerRoman"/>
       <w:lvlText w:val="%9."/>
@@ -8923,7 +8070,7 @@
       </w:pPr>
     </w:lvl>
   </w:abstractNum>
-  <w:abstractNum w:abstractNumId="27" w15:restartNumberingAfterBreak="0">
+  <w:abstractNum w:abstractNumId="25" w15:restartNumberingAfterBreak="0">
     <w:nsid w:val="63F02E02"/>
     <w:multiLevelType w:val="hybridMultilevel"/>
     <w:tmpl w:val="7C7C18FE"/>
@@ -9036,7 +8183,7 @@
       </w:pPr>
     </w:lvl>
   </w:abstractNum>
-  <w:abstractNum w:abstractNumId="28" w15:restartNumberingAfterBreak="0">
+  <w:abstractNum w:abstractNumId="26" w15:restartNumberingAfterBreak="0">
     <w:nsid w:val="66342319"/>
     <w:multiLevelType w:val="hybridMultilevel"/>
     <w:tmpl w:val="A27C209E"/>
@@ -9127,11 +8274,11 @@
       </w:pPr>
     </w:lvl>
   </w:abstractNum>
-  <w:abstractNum w:abstractNumId="29" w15:restartNumberingAfterBreak="0">
+  <w:abstractNum w:abstractNumId="27" w15:restartNumberingAfterBreak="0">
     <w:nsid w:val="67F09DB1"/>
     <w:multiLevelType w:val="hybridMultilevel"/>
-    <w:tmpl w:val="451CD648"/>
-    <w:lvl w:ilvl="0" w:tplc="195AEB6A">
+    <w:tmpl w:val="7AB29074"/>
+    <w:lvl w:ilvl="0" w:tplc="1FBA989E">
       <w:start w:val="1"/>
       <w:numFmt w:val="upperRoman"/>
       <w:lvlText w:val="%1."/>
@@ -9140,7 +8287,7 @@
         <w:ind w:left="720" w:hanging="360"/>
       </w:pPr>
     </w:lvl>
-    <w:lvl w:ilvl="1" w:tplc="FA843808">
+    <w:lvl w:ilvl="1" w:tplc="90EAF326">
       <w:start w:val="1"/>
       <w:numFmt w:val="lowerLetter"/>
       <w:lvlText w:val="%2."/>
@@ -9149,7 +8296,7 @@
         <w:ind w:left="1440" w:hanging="360"/>
       </w:pPr>
     </w:lvl>
-    <w:lvl w:ilvl="2" w:tplc="F0AA546A">
+    <w:lvl w:ilvl="2" w:tplc="B01225D8">
       <w:start w:val="1"/>
       <w:numFmt w:val="lowerRoman"/>
       <w:lvlText w:val="%3."/>
@@ -9158,7 +8305,7 @@
         <w:ind w:left="2160" w:hanging="180"/>
       </w:pPr>
     </w:lvl>
-    <w:lvl w:ilvl="3" w:tplc="F6501EC2">
+    <w:lvl w:ilvl="3" w:tplc="485A1A12">
       <w:start w:val="1"/>
       <w:numFmt w:val="decimal"/>
       <w:lvlText w:val="%4."/>
@@ -9167,7 +8314,7 @@
         <w:ind w:left="2880" w:hanging="360"/>
       </w:pPr>
     </w:lvl>
-    <w:lvl w:ilvl="4" w:tplc="7F14A424">
+    <w:lvl w:ilvl="4" w:tplc="A7DAC8E2">
       <w:start w:val="1"/>
       <w:numFmt w:val="lowerLetter"/>
       <w:lvlText w:val="%5."/>
@@ -9176,7 +8323,7 @@
         <w:ind w:left="3600" w:hanging="360"/>
       </w:pPr>
     </w:lvl>
-    <w:lvl w:ilvl="5" w:tplc="A270494A">
+    <w:lvl w:ilvl="5" w:tplc="37F62082">
       <w:start w:val="1"/>
       <w:numFmt w:val="lowerRoman"/>
       <w:lvlText w:val="%6."/>
@@ -9185,7 +8332,7 @@
         <w:ind w:left="4320" w:hanging="180"/>
       </w:pPr>
     </w:lvl>
-    <w:lvl w:ilvl="6" w:tplc="F648B1C6">
+    <w:lvl w:ilvl="6" w:tplc="91C82F5A">
       <w:start w:val="1"/>
       <w:numFmt w:val="decimal"/>
       <w:lvlText w:val="%7."/>
@@ -9194,7 +8341,7 @@
         <w:ind w:left="5040" w:hanging="360"/>
       </w:pPr>
     </w:lvl>
-    <w:lvl w:ilvl="7" w:tplc="A2DA2DCA">
+    <w:lvl w:ilvl="7" w:tplc="1DB62A72">
       <w:start w:val="1"/>
       <w:numFmt w:val="lowerLetter"/>
       <w:lvlText w:val="%8."/>
@@ -9203,7 +8350,7 @@
         <w:ind w:left="5760" w:hanging="360"/>
       </w:pPr>
     </w:lvl>
-    <w:lvl w:ilvl="8" w:tplc="06DEB3B8">
+    <w:lvl w:ilvl="8" w:tplc="C8F8875C">
       <w:start w:val="1"/>
       <w:numFmt w:val="lowerRoman"/>
       <w:lvlText w:val="%9."/>
@@ -9213,7 +8360,7 @@
       </w:pPr>
     </w:lvl>
   </w:abstractNum>
-  <w:abstractNum w:abstractNumId="30" w15:restartNumberingAfterBreak="0">
+  <w:abstractNum w:abstractNumId="28" w15:restartNumberingAfterBreak="0">
     <w:nsid w:val="728315B6"/>
     <w:multiLevelType w:val="hybridMultilevel"/>
     <w:tmpl w:val="996C3448"/>
@@ -9299,7 +8446,7 @@
       </w:pPr>
     </w:lvl>
   </w:abstractNum>
-  <w:abstractNum w:abstractNumId="31" w15:restartNumberingAfterBreak="0">
+  <w:abstractNum w:abstractNumId="29" w15:restartNumberingAfterBreak="0">
     <w:nsid w:val="77078A1E"/>
     <w:multiLevelType w:val="hybridMultilevel"/>
     <w:tmpl w:val="75104C60"/>
@@ -9385,7 +8532,7 @@
       </w:pPr>
     </w:lvl>
   </w:abstractNum>
-  <w:abstractNum w:abstractNumId="32" w15:restartNumberingAfterBreak="0">
+  <w:abstractNum w:abstractNumId="30" w15:restartNumberingAfterBreak="0">
     <w:nsid w:val="7A0024F1"/>
     <w:multiLevelType w:val="hybridMultilevel"/>
     <w:tmpl w:val="CF2E9930"/>
@@ -9476,38 +8623,38 @@
       </w:pPr>
     </w:lvl>
   </w:abstractNum>
-  <w:num w:numId="1" w16cid:durableId="745107135">
+  <w:num w:numId="1" w16cid:durableId="802311993">
+    <w:abstractNumId w:val="27"/>
+  </w:num>
+  <w:num w:numId="2" w16cid:durableId="36784515">
+    <w:abstractNumId w:val="24"/>
+  </w:num>
+  <w:num w:numId="3" w16cid:durableId="2111273750">
+    <w:abstractNumId w:val="19"/>
+  </w:num>
+  <w:num w:numId="4" w16cid:durableId="1198542214">
+    <w:abstractNumId w:val="6"/>
+  </w:num>
+  <w:num w:numId="5" w16cid:durableId="1347174930">
+    <w:abstractNumId w:val="5"/>
+  </w:num>
+  <w:num w:numId="6" w16cid:durableId="1906720925">
+    <w:abstractNumId w:val="9"/>
+  </w:num>
+  <w:num w:numId="7" w16cid:durableId="1387341102">
+    <w:abstractNumId w:val="13"/>
+  </w:num>
+  <w:num w:numId="8" w16cid:durableId="636571569">
     <w:abstractNumId w:val="29"/>
   </w:num>
-  <w:num w:numId="2" w16cid:durableId="57677317">
-    <w:abstractNumId w:val="26"/>
-  </w:num>
-  <w:num w:numId="3" w16cid:durableId="1622959022">
-    <w:abstractNumId w:val="21"/>
-  </w:num>
-  <w:num w:numId="4" w16cid:durableId="1104692746">
-    <w:abstractNumId w:val="7"/>
-  </w:num>
-  <w:num w:numId="5" w16cid:durableId="1347174930">
-    <w:abstractNumId w:val="6"/>
-  </w:num>
-  <w:num w:numId="6" w16cid:durableId="1906720925">
-    <w:abstractNumId w:val="10"/>
-  </w:num>
-  <w:num w:numId="7" w16cid:durableId="1387341102">
-    <w:abstractNumId w:val="15"/>
-  </w:num>
-  <w:num w:numId="8" w16cid:durableId="636571569">
-    <w:abstractNumId w:val="31"/>
-  </w:num>
   <w:num w:numId="9" w16cid:durableId="1487017477">
-    <w:abstractNumId w:val="13"/>
+    <w:abstractNumId w:val="11"/>
   </w:num>
   <w:num w:numId="10" w16cid:durableId="1605191031">
-    <w:abstractNumId w:val="30"/>
+    <w:abstractNumId w:val="28"/>
   </w:num>
   <w:num w:numId="11" w16cid:durableId="666440161">
-    <w:abstractNumId w:val="12"/>
+    <w:abstractNumId w:val="10"/>
   </w:num>
   <w:num w:numId="12" w16cid:durableId="239095435">
     <w:abstractNumId w:val="3"/>
@@ -9573,52 +8720,52 @@
     </w:lvlOverride>
   </w:num>
   <w:num w:numId="15" w16cid:durableId="1978533054">
+    <w:abstractNumId w:val="12"/>
+  </w:num>
+  <w:num w:numId="16" w16cid:durableId="1082678427">
+    <w:abstractNumId w:val="22"/>
+  </w:num>
+  <w:num w:numId="17" w16cid:durableId="1121922533">
+    <w:abstractNumId w:val="25"/>
+  </w:num>
+  <w:num w:numId="18" w16cid:durableId="2092971664">
+    <w:abstractNumId w:val="16"/>
+  </w:num>
+  <w:num w:numId="19" w16cid:durableId="1545750152">
+    <w:abstractNumId w:val="7"/>
+  </w:num>
+  <w:num w:numId="20" w16cid:durableId="1186943497">
     <w:abstractNumId w:val="14"/>
   </w:num>
-  <w:num w:numId="16" w16cid:durableId="1082678427">
-    <w:abstractNumId w:val="24"/>
-  </w:num>
-  <w:num w:numId="17" w16cid:durableId="1121922533">
-    <w:abstractNumId w:val="27"/>
-  </w:num>
-  <w:num w:numId="18" w16cid:durableId="2092971664">
-    <w:abstractNumId w:val="18"/>
-  </w:num>
-  <w:num w:numId="19" w16cid:durableId="1545750152">
-    <w:abstractNumId w:val="8"/>
-  </w:num>
-  <w:num w:numId="20" w16cid:durableId="1186943497">
-    <w:abstractNumId w:val="16"/>
-  </w:num>
   <w:num w:numId="21" w16cid:durableId="1089891220">
-    <w:abstractNumId w:val="19"/>
+    <w:abstractNumId w:val="17"/>
   </w:num>
   <w:num w:numId="22" w16cid:durableId="261423674">
     <w:abstractNumId w:val="2"/>
   </w:num>
   <w:num w:numId="23" w16cid:durableId="1838567972">
-    <w:abstractNumId w:val="28"/>
+    <w:abstractNumId w:val="26"/>
   </w:num>
   <w:num w:numId="24" w16cid:durableId="1960605957">
-    <w:abstractNumId w:val="22"/>
+    <w:abstractNumId w:val="20"/>
   </w:num>
   <w:num w:numId="25" w16cid:durableId="1031540072">
-    <w:abstractNumId w:val="32"/>
+    <w:abstractNumId w:val="30"/>
   </w:num>
   <w:num w:numId="26" w16cid:durableId="2021151470">
-    <w:abstractNumId w:val="17"/>
+    <w:abstractNumId w:val="15"/>
   </w:num>
   <w:num w:numId="27" w16cid:durableId="1709061076">
-    <w:abstractNumId w:val="25"/>
+    <w:abstractNumId w:val="23"/>
   </w:num>
   <w:num w:numId="28" w16cid:durableId="285621800">
-    <w:abstractNumId w:val="20"/>
+    <w:abstractNumId w:val="18"/>
   </w:num>
   <w:num w:numId="29" w16cid:durableId="1186210658">
-    <w:abstractNumId w:val="9"/>
+    <w:abstractNumId w:val="8"/>
   </w:num>
   <w:num w:numId="30" w16cid:durableId="1382944928">
-    <w:abstractNumId w:val="23"/>
+    <w:abstractNumId w:val="21"/>
   </w:num>
   <w:num w:numId="31" w16cid:durableId="757672633">
     <w:abstractNumId w:val="4"/>
@@ -9626,17 +8773,11 @@
   <w:num w:numId="32" w16cid:durableId="261957700">
     <w:abstractNumId w:val="1"/>
   </w:num>
-  <w:num w:numId="33" w16cid:durableId="2052875621">
-    <w:abstractNumId w:val="11"/>
-  </w:num>
-  <w:num w:numId="34" w16cid:durableId="873346752">
-    <w:abstractNumId w:val="5"/>
-  </w:num>
 </w:numbering>
 </file>
 
 <file path=word/styles.xml><?xml version="1.0" encoding="utf-8"?>
-<w:styles xmlns:mc="http://schemas.openxmlformats.org/markup-compatibility/2006" xmlns:r="http://schemas.openxmlformats.org/officeDocument/2006/relationships" xmlns:w="http://schemas.openxmlformats.org/wordprocessingml/2006/main" xmlns:w14="http://schemas.microsoft.com/office/word/2010/wordml" xmlns:w15="http://schemas.microsoft.com/office/word/2012/wordml" xmlns:w16cex="http://schemas.microsoft.com/office/word/2018/wordml/cex" xmlns:w16cid="http://schemas.microsoft.com/office/word/2016/wordml/cid" xmlns:w16="http://schemas.microsoft.com/office/word/2018/wordml" xmlns:w16sdtdh="http://schemas.microsoft.com/office/word/2020/wordml/sdtdatahash" xmlns:w16se="http://schemas.microsoft.com/office/word/2015/wordml/symex" mc:Ignorable="w14 w15 w16se w16cid w16 w16cex w16sdtdh">
+<w:styles xmlns:mc="http://schemas.openxmlformats.org/markup-compatibility/2006" xmlns:r="http://schemas.openxmlformats.org/officeDocument/2006/relationships" xmlns:w="http://schemas.openxmlformats.org/wordprocessingml/2006/main" xmlns:w14="http://schemas.microsoft.com/office/word/2010/wordml" xmlns:w15="http://schemas.microsoft.com/office/word/2012/wordml" xmlns:w16cex="http://schemas.microsoft.com/office/word/2018/wordml/cex" xmlns:w16cid="http://schemas.microsoft.com/office/word/2016/wordml/cid" xmlns:w16="http://schemas.microsoft.com/office/word/2018/wordml" xmlns:w16du="http://schemas.microsoft.com/office/word/2023/wordml/word16du" xmlns:w16sdtdh="http://schemas.microsoft.com/office/word/2020/wordml/sdtdatahash" xmlns:w16sdtfl="http://schemas.microsoft.com/office/word/2024/wordml/sdtformatlock" xmlns:w16se="http://schemas.microsoft.com/office/word/2015/wordml/symex" mc:Ignorable="w14 w15 w16se w16cid w16 w16cex w16sdtdh w16sdtfl w16du">
   <w:docDefaults>
     <w:rPrDefault>
       <w:rPr>
@@ -10376,6 +9517,48 @@
       <w:szCs w:val="22"/>
     </w:rPr>
   </w:style>
+  <w:style w:type="paragraph" w:styleId="Header">
+    <w:name w:val="header"/>
+    <w:basedOn w:val="Normal"/>
+    <w:link w:val="HeaderChar"/>
+    <w:uiPriority w:val="99"/>
+    <w:unhideWhenUsed/>
+    <w:rsid w:val="00DD4F2B"/>
+    <w:pPr>
+      <w:tabs>
+        <w:tab w:val="center" w:pos="4680"/>
+        <w:tab w:val="right" w:pos="9360"/>
+      </w:tabs>
+    </w:pPr>
+  </w:style>
+  <w:style w:type="character" w:customStyle="1" w:styleId="HeaderChar">
+    <w:name w:val="Header Char"/>
+    <w:basedOn w:val="DefaultParagraphFont"/>
+    <w:link w:val="Header"/>
+    <w:uiPriority w:val="99"/>
+    <w:rsid w:val="00DD4F2B"/>
+  </w:style>
+  <w:style w:type="paragraph" w:styleId="Footer">
+    <w:name w:val="footer"/>
+    <w:basedOn w:val="Normal"/>
+    <w:link w:val="FooterChar"/>
+    <w:uiPriority w:val="99"/>
+    <w:unhideWhenUsed/>
+    <w:rsid w:val="00DD4F2B"/>
+    <w:pPr>
+      <w:tabs>
+        <w:tab w:val="center" w:pos="4680"/>
+        <w:tab w:val="right" w:pos="9360"/>
+      </w:tabs>
+    </w:pPr>
+  </w:style>
+  <w:style w:type="character" w:customStyle="1" w:styleId="FooterChar">
+    <w:name w:val="Footer Char"/>
+    <w:basedOn w:val="DefaultParagraphFont"/>
+    <w:link w:val="Footer"/>
+    <w:uiPriority w:val="99"/>
+    <w:rsid w:val="00DD4F2B"/>
+  </w:style>
 </w:styles>
 </file>
 
